--- a/ООП/Lab_4/Lab4_Zaychenko_report.docx
+++ b/ООП/Lab_4/Lab4_Zaychenko_report.docx
@@ -170,7 +170,6 @@
         <w:rPr>
           <w:b/>
           <w:sz w:val="36"/>
-          <w:lang w:val="en-US"/>
         </w:rPr>
       </w:pPr>
       <w:r>
@@ -187,7 +186,6 @@
           <w:b/>
           <w:sz w:val="44"/>
           <w:szCs w:val="44"/>
-          <w:lang w:val="en-US"/>
         </w:rPr>
         <w:t>4</w:t>
       </w:r>
@@ -866,6 +864,7 @@
           <w:lang w:val="uk-UA"/>
         </w:rPr>
       </w:pPr>
+      <w:bookmarkStart w:id="1" w:name="_Hlk154430926"/>
       <w:r>
         <w:rPr>
           <w:b/>
@@ -886,13 +885,13 @@
         <w:t xml:space="preserve"> </w:t>
       </w:r>
       <w:r>
-        <w:t xml:space="preserve"> основі</w:t>
+        <w:t>основі</w:t>
       </w:r>
       <w:r>
         <w:t xml:space="preserve"> </w:t>
       </w:r>
       <w:r>
-        <w:t xml:space="preserve"> отриманого на лекції </w:t>
+        <w:t xml:space="preserve">отриманого на лекції </w:t>
       </w:r>
       <w:r>
         <w:t>4</w:t>
@@ -904,7 +903,7 @@
         <w:rPr>
           <w:lang w:val="ru-RU"/>
         </w:rPr>
-        <w:t>4</w:t>
+        <w:t>3</w:t>
       </w:r>
       <w:r>
         <w:t xml:space="preserve"> наступним чином:</w:t>
@@ -1010,47 +1009,7 @@
         <w:ind w:left="0" w:firstLine="851"/>
       </w:pPr>
       <w:r>
-        <w:t xml:space="preserve">зберігання кількості створених об’єктів </w:t>
-      </w:r>
-      <w:proofErr w:type="spellStart"/>
-      <w:r>
-        <w:t>предметної</w:t>
-      </w:r>
-      <w:proofErr w:type="spellEnd"/>
-      <w:r>
-        <w:t xml:space="preserve"> </w:t>
-      </w:r>
-      <w:proofErr w:type="spellStart"/>
-      <w:r>
-        <w:t>області</w:t>
-      </w:r>
-      <w:proofErr w:type="spellEnd"/>
-      <w:r>
-        <w:t xml:space="preserve"> (</w:t>
-      </w:r>
-      <w:proofErr w:type="spellStart"/>
-      <w:r>
-        <w:t>реалізація</w:t>
-      </w:r>
-      <w:proofErr w:type="spellEnd"/>
-      <w:r>
-        <w:t xml:space="preserve"> </w:t>
-      </w:r>
-      <w:proofErr w:type="spellStart"/>
-      <w:r>
-        <w:t>лічильника</w:t>
-      </w:r>
-      <w:proofErr w:type="spellEnd"/>
-      <w:r>
-        <w:t xml:space="preserve"> </w:t>
-      </w:r>
-      <w:proofErr w:type="spellStart"/>
-      <w:r>
-        <w:t>об’єктів</w:t>
-      </w:r>
-      <w:proofErr w:type="spellEnd"/>
-      <w:r>
-        <w:t>);</w:t>
+        <w:t>зберігання кількості створених об’єктів предметної області (реалізація лічильника об’єктів);</w:t>
       </w:r>
     </w:p>
     <w:p>
@@ -1075,21 +1034,8 @@
         <w:t xml:space="preserve">, </w:t>
       </w:r>
       <w:r>
-        <w:t xml:space="preserve">відповідної обраній </w:t>
-      </w:r>
-      <w:proofErr w:type="spellStart"/>
-      <w:r>
-        <w:t>предметній</w:t>
-      </w:r>
-      <w:proofErr w:type="spellEnd"/>
-      <w:r>
-        <w:t xml:space="preserve"> </w:t>
-      </w:r>
-      <w:proofErr w:type="spellStart"/>
-      <w:r>
-        <w:t>області</w:t>
-      </w:r>
-      <w:proofErr w:type="spellEnd"/>
+        <w:t>відповідної обраній предметній області</w:t>
+      </w:r>
       <w:r>
         <w:t>.</w:t>
       </w:r>
@@ -1115,15 +1061,7 @@
       </w:r>
       <w:proofErr w:type="spellEnd"/>
       <w:r>
-        <w:t xml:space="preserve"> </w:t>
-      </w:r>
-      <w:proofErr w:type="spellStart"/>
-      <w:r>
-        <w:t>методи</w:t>
-      </w:r>
-      <w:proofErr w:type="spellEnd"/>
-      <w:r>
-        <w:t>:</w:t>
+        <w:t xml:space="preserve"> методи:</w:t>
       </w:r>
     </w:p>
     <w:p>
@@ -1213,7 +1151,6 @@
           <w:szCs w:val="36"/>
         </w:rPr>
       </w:pPr>
-      <w:proofErr w:type="spellStart"/>
       <w:r>
         <w:rPr>
           <w:color w:val="006FC0"/>
@@ -1222,7 +1159,6 @@
         </w:rPr>
         <w:t>public</w:t>
       </w:r>
-      <w:proofErr w:type="spellEnd"/>
       <w:r>
         <w:rPr>
           <w:color w:val="006FC0"/>
@@ -1232,7 +1168,6 @@
         </w:rPr>
         <w:t xml:space="preserve"> </w:t>
       </w:r>
-      <w:proofErr w:type="spellStart"/>
       <w:r>
         <w:rPr>
           <w:color w:val="006FC0"/>
@@ -1241,7 +1176,6 @@
         </w:rPr>
         <w:t>static</w:t>
       </w:r>
-      <w:proofErr w:type="spellEnd"/>
       <w:r>
         <w:rPr>
           <w:color w:val="006FC0"/>
@@ -1270,7 +1204,6 @@
         </w:rPr>
         <w:t xml:space="preserve"> </w:t>
       </w:r>
-      <w:proofErr w:type="spellStart"/>
       <w:r>
         <w:rPr>
           <w:sz w:val="28"/>
@@ -1278,7 +1211,6 @@
         </w:rPr>
         <w:t>Parse</w:t>
       </w:r>
-      <w:proofErr w:type="spellEnd"/>
       <w:r>
         <w:rPr>
           <w:spacing w:val="-3"/>
@@ -1292,17 +1224,8 @@
           <w:sz w:val="28"/>
           <w:szCs w:val="36"/>
         </w:rPr>
-        <w:t>(</w:t>
-      </w:r>
-      <w:proofErr w:type="spellStart"/>
-      <w:r>
-        <w:rPr>
-          <w:sz w:val="28"/>
-          <w:szCs w:val="36"/>
-        </w:rPr>
-        <w:t>string</w:t>
-      </w:r>
-      <w:proofErr w:type="spellEnd"/>
+        <w:t>(string</w:t>
+      </w:r>
       <w:r>
         <w:rPr>
           <w:spacing w:val="-3"/>
@@ -1406,63 +1329,7 @@
         <w:t>,</w:t>
       </w:r>
       <w:r>
-        <w:t xml:space="preserve"> який буде у </w:t>
-      </w:r>
-      <w:proofErr w:type="spellStart"/>
-      <w:r>
-        <w:t>разі</w:t>
-      </w:r>
-      <w:proofErr w:type="spellEnd"/>
-      <w:r>
-        <w:t xml:space="preserve"> </w:t>
-      </w:r>
-      <w:proofErr w:type="spellStart"/>
-      <w:r>
-        <w:t>можливості</w:t>
-      </w:r>
-      <w:proofErr w:type="spellEnd"/>
-      <w:r>
-        <w:t xml:space="preserve"> </w:t>
-      </w:r>
-      <w:proofErr w:type="spellStart"/>
-      <w:r>
-        <w:t>перетворювати</w:t>
-      </w:r>
-      <w:proofErr w:type="spellEnd"/>
-      <w:r>
-        <w:t xml:space="preserve"> рядок у </w:t>
-      </w:r>
-      <w:proofErr w:type="spellStart"/>
-      <w:r>
-        <w:t>об’єкт</w:t>
-      </w:r>
-      <w:proofErr w:type="spellEnd"/>
-      <w:r>
-        <w:t xml:space="preserve"> </w:t>
-      </w:r>
-      <w:proofErr w:type="spellStart"/>
-      <w:r>
-        <w:t>розробленого</w:t>
-      </w:r>
-      <w:proofErr w:type="spellEnd"/>
-      <w:r>
-        <w:t xml:space="preserve"> </w:t>
-      </w:r>
-      <w:proofErr w:type="spellStart"/>
-      <w:r>
-        <w:t>класу</w:t>
-      </w:r>
-      <w:proofErr w:type="spellEnd"/>
-      <w:r>
-        <w:t xml:space="preserve"> (повинен </w:t>
-      </w:r>
-      <w:proofErr w:type="spellStart"/>
-      <w:r>
-        <w:t>викликати</w:t>
-      </w:r>
-      <w:proofErr w:type="spellEnd"/>
-      <w:r>
-        <w:t xml:space="preserve"> метод </w:t>
+        <w:t xml:space="preserve"> який буде у разі можливості перетворювати рядок у об’єкт розробленого класу (повинен викликати метод </w:t>
       </w:r>
       <w:proofErr w:type="spellStart"/>
       <w:r>
@@ -1507,7 +1374,7 @@
           <w:sz w:val="28"/>
           <w:szCs w:val="36"/>
         </w:rPr>
-        <w:t xml:space="preserve"> (</w:t>
+        <w:t xml:space="preserve"> (string s, out </w:t>
       </w:r>
       <w:proofErr w:type="spellStart"/>
       <w:r>
@@ -1516,7 +1383,7 @@
           <w:sz w:val="28"/>
           <w:szCs w:val="36"/>
         </w:rPr>
-        <w:t>string</w:t>
+        <w:t>YourClassName</w:t>
       </w:r>
       <w:proofErr w:type="spellEnd"/>
       <w:r>
@@ -1525,61 +1392,7 @@
           <w:sz w:val="28"/>
           <w:szCs w:val="36"/>
         </w:rPr>
-        <w:t xml:space="preserve"> s, </w:t>
-      </w:r>
-      <w:proofErr w:type="spellStart"/>
-      <w:r>
-        <w:rPr>
-          <w:color w:val="006FC0"/>
-          <w:sz w:val="28"/>
-          <w:szCs w:val="36"/>
-        </w:rPr>
-        <w:t>out</w:t>
-      </w:r>
-      <w:proofErr w:type="spellEnd"/>
-      <w:r>
-        <w:rPr>
-          <w:color w:val="006FC0"/>
-          <w:sz w:val="28"/>
-          <w:szCs w:val="36"/>
-        </w:rPr>
-        <w:t xml:space="preserve"> </w:t>
-      </w:r>
-      <w:proofErr w:type="spellStart"/>
-      <w:r>
-        <w:rPr>
-          <w:color w:val="006FC0"/>
-          <w:sz w:val="28"/>
-          <w:szCs w:val="36"/>
-        </w:rPr>
-        <w:t>YourClassName</w:t>
-      </w:r>
-      <w:proofErr w:type="spellEnd"/>
-      <w:r>
-        <w:rPr>
-          <w:color w:val="006FC0"/>
-          <w:sz w:val="28"/>
-          <w:szCs w:val="36"/>
-        </w:rPr>
-        <w:t xml:space="preserve"> </w:t>
-      </w:r>
-      <w:proofErr w:type="spellStart"/>
-      <w:r>
-        <w:rPr>
-          <w:color w:val="006FC0"/>
-          <w:sz w:val="28"/>
-          <w:szCs w:val="36"/>
-        </w:rPr>
-        <w:t>obj</w:t>
-      </w:r>
-      <w:proofErr w:type="spellEnd"/>
-      <w:r>
-        <w:rPr>
-          <w:color w:val="006FC0"/>
-          <w:sz w:val="28"/>
-          <w:szCs w:val="36"/>
-        </w:rPr>
-        <w:t>)</w:t>
+        <w:t xml:space="preserve"> obj)</w:t>
       </w:r>
     </w:p>
     <w:p>
@@ -1926,6 +1739,7 @@
         <w:t>звіт:</w:t>
       </w:r>
     </w:p>
+    <w:bookmarkEnd w:id="1"/>
     <w:p>
       <w:pPr>
         <w:pStyle w:val="a5"/>
@@ -2323,7 +2137,7 @@
           <w:noProof/>
         </w:rPr>
         <w:drawing>
-          <wp:inline distT="0" distB="0" distL="0" distR="0" wp14:anchorId="2EDF13EF" wp14:editId="4D2C398A">
+          <wp:inline distT="0" distB="0" distL="0" distR="0" wp14:anchorId="2EDF13EF" wp14:editId="559615EB">
             <wp:extent cx="6119495" cy="2786380"/>
             <wp:effectExtent l="0" t="0" r="1905" b="0"/>
             <wp:docPr id="1639869835" name="Рисунок 2"/>
@@ -2482,7 +2296,7 @@
       <w:pPr>
         <w:pStyle w:val="a9"/>
       </w:pPr>
-      <w:bookmarkStart w:id="1" w:name="_Hlk154417806"/>
+      <w:bookmarkStart w:id="2" w:name="_Hlk154417806"/>
       <w:r>
         <w:t xml:space="preserve">Рисунок </w:t>
       </w:r>
@@ -2511,7 +2325,7 @@
         <w:t>перегляд створеного завдання</w:t>
       </w:r>
     </w:p>
-    <w:bookmarkEnd w:id="1"/>
+    <w:bookmarkEnd w:id="2"/>
     <w:p>
       <w:pPr>
         <w:pStyle w:val="a9"/>
@@ -2716,7 +2530,7 @@
     <w:p>
       <w:pPr>
         <w:pStyle w:val="1"/>
-        <w:spacing w:before="0" w:after="300"/>
+        <w:spacing w:before="0"/>
         <w:rPr>
           <w:lang w:val="uk-UA"/>
         </w:rPr>
@@ -2731,10 +2545,18 @@
     </w:p>
     <w:p>
       <w:pPr>
+        <w:rPr>
+          <w:lang w:val="uk-UA"/>
+        </w:rPr>
+      </w:pPr>
+    </w:p>
+    <w:p>
+      <w:pPr>
         <w:pStyle w:val="a5"/>
       </w:pPr>
-      <w:r>
-        <w:t>Додав три різних способи створення об'єктів класу. Перший конструктор не потребує параметрів, другий приймає певну кількість параметрів для ініціалізації, і третій використовує виклик іншого конструктора в класі.</w:t>
+      <w:bookmarkStart w:id="3" w:name="_Hlk154430952"/>
+      <w:r>
+        <w:t>В ході виконання лабораторної роботи № 3 були внесені важливі зміни в структуру програми. Додано статичні приватні поля для зберігання кількості створених об'єктів предметної області та реалізації характеристики, що відповідає обраній предметній області. Ці поля були підтримані відповідними статичними публічними властивостями.</w:t>
       </w:r>
     </w:p>
     <w:p>
@@ -2742,20 +2564,149 @@
         <w:pStyle w:val="a5"/>
       </w:pPr>
       <w:r>
-        <w:t xml:space="preserve">Створено кілька версій одного публічного методу з різними параметрами. Для демонстрування роботи програми я створив об'єкти класу за допомогою різних конструкторів, включаючи конструктор без параметрів і використовуючи </w:t>
-      </w:r>
-      <w:proofErr w:type="spellStart"/>
-      <w:r>
-        <w:t>ініціалізатори</w:t>
-      </w:r>
-      <w:proofErr w:type="spellEnd"/>
-      <w:r>
-        <w:t>. Потім я додав приклади викликів перевантажених методів класу для показу їх роботи. Весь код був ретельно протестований на різних вхідних даних, включаючи некоректні значення, і програма була успішно перевірена на відповідність специфікаціям завдання. На завершення був написаний докладний звіт, який включає опис функцій та результати тестування.</w:t>
+        <w:t xml:space="preserve">Також додано статичні методи, які відповідають предметній області. Один із них є довільним методом, що взаємодіє з класом. Крім того, впроваджено метод </w:t>
+      </w:r>
+      <w:proofErr w:type="spellStart"/>
+      <w:r>
+        <w:t>Parse</w:t>
+      </w:r>
+      <w:proofErr w:type="spellEnd"/>
+      <w:r>
+        <w:t xml:space="preserve">, призначений для перетворення рядка в об'єкт розробленого класу. У випадку помилок перетворення цей метод викидає відповідні виняткові ситуації. Також створено метод </w:t>
+      </w:r>
+      <w:proofErr w:type="spellStart"/>
+      <w:r>
+        <w:t>TryParse</w:t>
+      </w:r>
+      <w:proofErr w:type="spellEnd"/>
+      <w:r>
+        <w:t xml:space="preserve">, який у разі можливості перетворює рядок в об'єкт розробленого класу, використовуючи метод </w:t>
+      </w:r>
+      <w:proofErr w:type="spellStart"/>
+      <w:r>
+        <w:t>Parse</w:t>
+      </w:r>
+      <w:proofErr w:type="spellEnd"/>
+      <w:r>
+        <w:t>.</w:t>
+      </w:r>
+    </w:p>
+    <w:p>
+      <w:pPr>
+        <w:pStyle w:val="a5"/>
+      </w:pPr>
+      <w:r>
+        <w:t xml:space="preserve">У клас було додано метод </w:t>
+      </w:r>
+      <w:proofErr w:type="spellStart"/>
+      <w:r>
+        <w:t>public</w:t>
+      </w:r>
+      <w:proofErr w:type="spellEnd"/>
+      <w:r>
+        <w:t xml:space="preserve"> </w:t>
+      </w:r>
+      <w:proofErr w:type="spellStart"/>
+      <w:r>
+        <w:t>override</w:t>
+      </w:r>
+      <w:proofErr w:type="spellEnd"/>
+      <w:r>
+        <w:t xml:space="preserve"> </w:t>
+      </w:r>
+      <w:proofErr w:type="spellStart"/>
+      <w:r>
+        <w:t>string</w:t>
+      </w:r>
+      <w:proofErr w:type="spellEnd"/>
+      <w:r>
+        <w:t xml:space="preserve"> </w:t>
+      </w:r>
+      <w:proofErr w:type="spellStart"/>
+      <w:r>
+        <w:t>ToString</w:t>
+      </w:r>
+      <w:proofErr w:type="spellEnd"/>
+      <w:r>
+        <w:t xml:space="preserve">() для забезпечення можливості перетворення об'єкту розробленого класу на рядок формату, сумісного з методами </w:t>
+      </w:r>
+      <w:proofErr w:type="spellStart"/>
+      <w:r>
+        <w:t>Parse</w:t>
+      </w:r>
+      <w:proofErr w:type="spellEnd"/>
+      <w:r>
+        <w:t xml:space="preserve"> і </w:t>
+      </w:r>
+      <w:proofErr w:type="spellStart"/>
+      <w:r>
+        <w:t>TryParse</w:t>
+      </w:r>
+      <w:proofErr w:type="spellEnd"/>
+      <w:r>
+        <w:t>.</w:t>
+      </w:r>
+    </w:p>
+    <w:p>
+      <w:pPr>
+        <w:pStyle w:val="a5"/>
+      </w:pPr>
+      <w:r>
+        <w:t xml:space="preserve">Меню програми було модифіковано, додаючи новий пункт "1 – додати об'єкт", який дозволяє користувачеві додати об'єкт, вводячи рядок з характеристиками, який потім перетворюється за допомогою методу </w:t>
+      </w:r>
+      <w:proofErr w:type="spellStart"/>
+      <w:r>
+        <w:t>TryParse</w:t>
+      </w:r>
+      <w:proofErr w:type="spellEnd"/>
+      <w:r>
+        <w:t xml:space="preserve"> на об'єкт розробленого класу. Також у пункті "2 – вивести на екран об'єкти" виводиться значення лічильника створених об'єктів розробленого класу.</w:t>
+      </w:r>
+    </w:p>
+    <w:p>
+      <w:pPr>
+        <w:pStyle w:val="a5"/>
+      </w:pPr>
+      <w:r>
+        <w:t xml:space="preserve">У пункті меню "6 – демонстрація роботи </w:t>
+      </w:r>
+      <w:proofErr w:type="spellStart"/>
+      <w:r>
+        <w:t>static</w:t>
+      </w:r>
+      <w:proofErr w:type="spellEnd"/>
+      <w:r>
+        <w:t xml:space="preserve"> методів" наведені приклади роботи статичних методів, які відповідають предметній області.</w:t>
+      </w:r>
+    </w:p>
+    <w:p>
+      <w:pPr>
+        <w:pStyle w:val="a5"/>
+      </w:pPr>
+      <w:r>
+        <w:t xml:space="preserve">Програма була ретельно протестована на коректних та некоректних значеннях. Проведено тестування всіх пунктів меню, переконавшись у правильності роботи методів </w:t>
+      </w:r>
+      <w:proofErr w:type="spellStart"/>
+      <w:r>
+        <w:t>Parse</w:t>
+      </w:r>
+      <w:proofErr w:type="spellEnd"/>
+      <w:r>
+        <w:t xml:space="preserve"> і </w:t>
+      </w:r>
+      <w:proofErr w:type="spellStart"/>
+      <w:r>
+        <w:t>TryParse</w:t>
+      </w:r>
+      <w:proofErr w:type="spellEnd"/>
+      <w:r>
+        <w:t>, а також вірності виведення лічильника створених об'єктів. Всі виняткові ситуації були вивчені та оброблені. Таким чином, програма відповідає специфікаціям завдання та готова до подальшого використання.</w:t>
       </w:r>
       <w:r>
         <w:br w:type="page"/>
       </w:r>
     </w:p>
+    <w:bookmarkEnd w:id="3"/>
     <w:p>
       <w:pPr>
         <w:spacing w:line="259" w:lineRule="auto"/>
@@ -3451,15 +3402,7 @@
       </w:r>
       <w:proofErr w:type="spellEnd"/>
       <w:r>
-        <w:t xml:space="preserve">("Enter </w:t>
-      </w:r>
-      <w:proofErr w:type="spellStart"/>
-      <w:r>
-        <w:t>choise</w:t>
-      </w:r>
-      <w:proofErr w:type="spellEnd"/>
-      <w:r>
-        <w:t>: ", 6, 0))</w:t>
+        <w:t>("Enter choise: ", 6, 0))</w:t>
       </w:r>
     </w:p>
     <w:p>
@@ -5485,15 +5428,7 @@
       </w:r>
       <w:proofErr w:type="gramEnd"/>
       <w:r>
-        <w:t xml:space="preserve">"Enter </w:t>
-      </w:r>
-      <w:proofErr w:type="spellStart"/>
-      <w:r>
-        <w:t>choise</w:t>
-      </w:r>
-      <w:proofErr w:type="spellEnd"/>
-      <w:r>
-        <w:t>: ", 4, 0))</w:t>
+        <w:t>"Enter choise: ", 4, 0))</w:t>
       </w:r>
     </w:p>
     <w:p>
@@ -5557,15 +5492,7 @@
       </w:r>
       <w:proofErr w:type="spellEnd"/>
       <w:r>
-        <w:t xml:space="preserve"> </w:t>
-      </w:r>
-      <w:proofErr w:type="spellStart"/>
-      <w:r>
-        <w:t>inp</w:t>
-      </w:r>
-      <w:proofErr w:type="spellEnd"/>
-      <w:r>
-        <w:t xml:space="preserve"> = </w:t>
+        <w:t xml:space="preserve"> inp = </w:t>
       </w:r>
       <w:proofErr w:type="spellStart"/>
       <w:r>
@@ -5647,19 +5574,11 @@
       </w:r>
       <w:proofErr w:type="spellEnd"/>
       <w:r>
-        <w:t xml:space="preserve"> t = </w:t>
-      </w:r>
-      <w:proofErr w:type="spellStart"/>
-      <w:r>
-        <w:t>Input_Task_</w:t>
+        <w:t xml:space="preserve"> t = Input_Task_</w:t>
       </w:r>
       <w:proofErr w:type="gramStart"/>
       <w:r>
-        <w:t>Type</w:t>
-      </w:r>
-      <w:proofErr w:type="spellEnd"/>
-      <w:r>
-        <w:t>(</w:t>
+        <w:t>Type(</w:t>
       </w:r>
       <w:proofErr w:type="gramEnd"/>
       <w:r>
@@ -6697,15 +6616,7 @@
       </w:r>
       <w:proofErr w:type="gramEnd"/>
       <w:r>
-        <w:t xml:space="preserve">; </w:t>
-      </w:r>
-      <w:proofErr w:type="spellStart"/>
-      <w:r>
-        <w:t>i</w:t>
-      </w:r>
-      <w:proofErr w:type="spellEnd"/>
-      <w:r>
-        <w:t>++)</w:t>
+        <w:t>; i++)</w:t>
       </w:r>
     </w:p>
     <w:p>
@@ -7789,7 +7700,23 @@
       </w:r>
       <w:proofErr w:type="spellEnd"/>
       <w:r>
-        <w:t xml:space="preserve">(), </w:t>
+        <w:t>(), i, 1);</w:t>
+      </w:r>
+    </w:p>
+    <w:p>
+      <w:pPr>
+        <w:pStyle w:val="ac"/>
+      </w:pPr>
+      <w:r>
+        <w:t xml:space="preserve">                    }</w:t>
+      </w:r>
+    </w:p>
+    <w:p>
+      <w:pPr>
+        <w:pStyle w:val="ac"/>
+      </w:pPr>
+      <w:r>
+        <w:t xml:space="preserve">                    </w:t>
       </w:r>
       <w:proofErr w:type="spellStart"/>
       <w:r>
@@ -7797,7 +7724,397 @@
       </w:r>
       <w:proofErr w:type="spellEnd"/>
       <w:r>
-        <w:t>, 1);</w:t>
+        <w:t>++;</w:t>
+      </w:r>
+    </w:p>
+    <w:p>
+      <w:pPr>
+        <w:pStyle w:val="ac"/>
+      </w:pPr>
+      <w:r>
+        <w:t xml:space="preserve">                }</w:t>
+      </w:r>
+    </w:p>
+    <w:p>
+      <w:pPr>
+        <w:pStyle w:val="ac"/>
+      </w:pPr>
+      <w:r>
+        <w:t xml:space="preserve">            }</w:t>
+      </w:r>
+    </w:p>
+    <w:p>
+      <w:pPr>
+        <w:pStyle w:val="ac"/>
+      </w:pPr>
+      <w:r>
+        <w:t xml:space="preserve">        }</w:t>
+      </w:r>
+    </w:p>
+    <w:p>
+      <w:pPr>
+        <w:pStyle w:val="ac"/>
+      </w:pPr>
+    </w:p>
+    <w:p>
+      <w:pPr>
+        <w:pStyle w:val="ac"/>
+      </w:pPr>
+      <w:r>
+        <w:t xml:space="preserve">        public void </w:t>
+      </w:r>
+      <w:proofErr w:type="gramStart"/>
+      <w:r>
+        <w:t>Delete(</w:t>
+      </w:r>
+      <w:proofErr w:type="gramEnd"/>
+      <w:r>
+        <w:t>)</w:t>
+      </w:r>
+    </w:p>
+    <w:p>
+      <w:pPr>
+        <w:pStyle w:val="ac"/>
+      </w:pPr>
+      <w:r>
+        <w:t xml:space="preserve">        {</w:t>
+      </w:r>
+    </w:p>
+    <w:p>
+      <w:pPr>
+        <w:pStyle w:val="ac"/>
+      </w:pPr>
+      <w:r>
+        <w:t xml:space="preserve">            while (true)</w:t>
+      </w:r>
+    </w:p>
+    <w:p>
+      <w:pPr>
+        <w:pStyle w:val="ac"/>
+      </w:pPr>
+      <w:r>
+        <w:t xml:space="preserve">            {</w:t>
+      </w:r>
+    </w:p>
+    <w:p>
+      <w:pPr>
+        <w:pStyle w:val="ac"/>
+      </w:pPr>
+      <w:r>
+        <w:t xml:space="preserve">                </w:t>
+      </w:r>
+      <w:proofErr w:type="spellStart"/>
+      <w:r>
+        <w:t>Console.WriteLine</w:t>
+      </w:r>
+      <w:proofErr w:type="spellEnd"/>
+      <w:r>
+        <w:t>($"Choose delete option: \n" +</w:t>
+      </w:r>
+    </w:p>
+    <w:p>
+      <w:pPr>
+        <w:pStyle w:val="ac"/>
+      </w:pPr>
+      <w:r>
+        <w:t xml:space="preserve">                    $" 0 - By task number\n" +</w:t>
+      </w:r>
+    </w:p>
+    <w:p>
+      <w:pPr>
+        <w:pStyle w:val="ac"/>
+      </w:pPr>
+      <w:r>
+        <w:t xml:space="preserve">                    $" 1 - By deadline\n" +</w:t>
+      </w:r>
+    </w:p>
+    <w:p>
+      <w:pPr>
+        <w:pStyle w:val="ac"/>
+      </w:pPr>
+      <w:r>
+        <w:t xml:space="preserve">                    $" 2 - Return to Menu\n");</w:t>
+      </w:r>
+    </w:p>
+    <w:p>
+      <w:pPr>
+        <w:pStyle w:val="ac"/>
+      </w:pPr>
+    </w:p>
+    <w:p>
+      <w:pPr>
+        <w:pStyle w:val="ac"/>
+      </w:pPr>
+      <w:r>
+        <w:t xml:space="preserve">                switch (</w:t>
+      </w:r>
+      <w:proofErr w:type="spellStart"/>
+      <w:r>
+        <w:t>Input_</w:t>
+      </w:r>
+      <w:proofErr w:type="gramStart"/>
+      <w:r>
+        <w:t>range</w:t>
+      </w:r>
+      <w:proofErr w:type="spellEnd"/>
+      <w:r>
+        <w:t>(</w:t>
+      </w:r>
+      <w:proofErr w:type="gramEnd"/>
+      <w:r>
+        <w:t>"Select option: ",2,0))</w:t>
+      </w:r>
+    </w:p>
+    <w:p>
+      <w:pPr>
+        <w:pStyle w:val="ac"/>
+      </w:pPr>
+      <w:r>
+        <w:t xml:space="preserve">                {</w:t>
+      </w:r>
+    </w:p>
+    <w:p>
+      <w:pPr>
+        <w:pStyle w:val="ac"/>
+      </w:pPr>
+      <w:r>
+        <w:t xml:space="preserve">                    case 0: </w:t>
+      </w:r>
+      <w:proofErr w:type="spellStart"/>
+      <w:proofErr w:type="gramStart"/>
+      <w:r>
+        <w:t>DeleteByNumber</w:t>
+      </w:r>
+      <w:proofErr w:type="spellEnd"/>
+      <w:r>
+        <w:t>(</w:t>
+      </w:r>
+      <w:proofErr w:type="gramEnd"/>
+      <w:r>
+        <w:t>); break;</w:t>
+      </w:r>
+    </w:p>
+    <w:p>
+      <w:pPr>
+        <w:pStyle w:val="ac"/>
+      </w:pPr>
+      <w:r>
+        <w:t xml:space="preserve">                    case 1: </w:t>
+      </w:r>
+      <w:proofErr w:type="spellStart"/>
+      <w:proofErr w:type="gramStart"/>
+      <w:r>
+        <w:t>DeleteByDeadline</w:t>
+      </w:r>
+      <w:proofErr w:type="spellEnd"/>
+      <w:r>
+        <w:t>(</w:t>
+      </w:r>
+      <w:proofErr w:type="gramEnd"/>
+      <w:r>
+        <w:t>); break;</w:t>
+      </w:r>
+    </w:p>
+    <w:p>
+      <w:pPr>
+        <w:pStyle w:val="ac"/>
+      </w:pPr>
+      <w:r>
+        <w:t xml:space="preserve">                    case 2: return;</w:t>
+      </w:r>
+    </w:p>
+    <w:p>
+      <w:pPr>
+        <w:pStyle w:val="ac"/>
+      </w:pPr>
+      <w:r>
+        <w:t xml:space="preserve">                }</w:t>
+      </w:r>
+    </w:p>
+    <w:p>
+      <w:pPr>
+        <w:pStyle w:val="ac"/>
+      </w:pPr>
+      <w:r>
+        <w:t xml:space="preserve">                break;</w:t>
+      </w:r>
+    </w:p>
+    <w:p>
+      <w:pPr>
+        <w:pStyle w:val="ac"/>
+      </w:pPr>
+      <w:r>
+        <w:t xml:space="preserve">            }</w:t>
+      </w:r>
+    </w:p>
+    <w:p>
+      <w:pPr>
+        <w:pStyle w:val="ac"/>
+      </w:pPr>
+      <w:r>
+        <w:t xml:space="preserve">        }</w:t>
+      </w:r>
+    </w:p>
+    <w:p>
+      <w:pPr>
+        <w:pStyle w:val="ac"/>
+      </w:pPr>
+    </w:p>
+    <w:p>
+      <w:pPr>
+        <w:pStyle w:val="ac"/>
+      </w:pPr>
+      <w:r>
+        <w:t xml:space="preserve">        public void </w:t>
+      </w:r>
+      <w:proofErr w:type="spellStart"/>
+      <w:proofErr w:type="gramStart"/>
+      <w:r>
+        <w:t>DeleteByNumber</w:t>
+      </w:r>
+      <w:proofErr w:type="spellEnd"/>
+      <w:r>
+        <w:t>(</w:t>
+      </w:r>
+      <w:proofErr w:type="gramEnd"/>
+      <w:r>
+        <w:t>)</w:t>
+      </w:r>
+    </w:p>
+    <w:p>
+      <w:pPr>
+        <w:pStyle w:val="ac"/>
+      </w:pPr>
+      <w:r>
+        <w:t xml:space="preserve">        {</w:t>
+      </w:r>
+    </w:p>
+    <w:p>
+      <w:pPr>
+        <w:pStyle w:val="ac"/>
+      </w:pPr>
+      <w:r>
+        <w:t xml:space="preserve">            int </w:t>
+      </w:r>
+      <w:proofErr w:type="spellStart"/>
+      <w:r>
+        <w:t>inputNumber</w:t>
+      </w:r>
+      <w:proofErr w:type="spellEnd"/>
+      <w:r>
+        <w:t>;</w:t>
+      </w:r>
+    </w:p>
+    <w:p>
+      <w:pPr>
+        <w:pStyle w:val="ac"/>
+      </w:pPr>
+      <w:r>
+        <w:t xml:space="preserve">            while (true)</w:t>
+      </w:r>
+    </w:p>
+    <w:p>
+      <w:pPr>
+        <w:pStyle w:val="ac"/>
+      </w:pPr>
+      <w:r>
+        <w:t xml:space="preserve">            {</w:t>
+      </w:r>
+    </w:p>
+    <w:p>
+      <w:pPr>
+        <w:pStyle w:val="ac"/>
+      </w:pPr>
+      <w:r>
+        <w:t xml:space="preserve">                try</w:t>
+      </w:r>
+    </w:p>
+    <w:p>
+      <w:pPr>
+        <w:pStyle w:val="ac"/>
+      </w:pPr>
+      <w:r>
+        <w:t xml:space="preserve">                {</w:t>
+      </w:r>
+    </w:p>
+    <w:p>
+      <w:pPr>
+        <w:pStyle w:val="ac"/>
+      </w:pPr>
+      <w:r>
+        <w:t xml:space="preserve">                    </w:t>
+      </w:r>
+      <w:proofErr w:type="spellStart"/>
+      <w:r>
+        <w:t>Console.Write</w:t>
+      </w:r>
+      <w:proofErr w:type="spellEnd"/>
+      <w:r>
+        <w:t>("Enter task number: ");</w:t>
+      </w:r>
+    </w:p>
+    <w:p>
+      <w:pPr>
+        <w:pStyle w:val="ac"/>
+      </w:pPr>
+      <w:r>
+        <w:t xml:space="preserve">                    </w:t>
+      </w:r>
+      <w:proofErr w:type="spellStart"/>
+      <w:r>
+        <w:t>inputNumber</w:t>
+      </w:r>
+      <w:proofErr w:type="spellEnd"/>
+      <w:r>
+        <w:t xml:space="preserve"> = Convert.ToUInt16(</w:t>
+      </w:r>
+      <w:proofErr w:type="spellStart"/>
+      <w:r>
+        <w:t>Console.ReadLine</w:t>
+      </w:r>
+      <w:proofErr w:type="spellEnd"/>
+      <w:r>
+        <w:t>());</w:t>
+      </w:r>
+    </w:p>
+    <w:p>
+      <w:pPr>
+        <w:pStyle w:val="ac"/>
+      </w:pPr>
+      <w:r>
+        <w:t xml:space="preserve">                    if (</w:t>
+      </w:r>
+      <w:proofErr w:type="spellStart"/>
+      <w:r>
+        <w:t>inputNumber</w:t>
+      </w:r>
+      <w:proofErr w:type="spellEnd"/>
+      <w:r>
+        <w:t xml:space="preserve"> &gt; 0)</w:t>
+      </w:r>
+    </w:p>
+    <w:p>
+      <w:pPr>
+        <w:pStyle w:val="ac"/>
+      </w:pPr>
+      <w:r>
+        <w:t xml:space="preserve">                    {</w:t>
+      </w:r>
+    </w:p>
+    <w:p>
+      <w:pPr>
+        <w:pStyle w:val="ac"/>
+      </w:pPr>
+      <w:r>
+        <w:t xml:space="preserve">                        </w:t>
+      </w:r>
+      <w:proofErr w:type="spellStart"/>
+      <w:r>
+        <w:t>Console.WriteLine</w:t>
+      </w:r>
+      <w:proofErr w:type="spellEnd"/>
+      <w:r>
+        <w:t>(); break;</w:t>
       </w:r>
     </w:p>
     <w:p>
@@ -7813,23 +8130,417 @@
         <w:pStyle w:val="ac"/>
       </w:pPr>
       <w:r>
+        <w:t xml:space="preserve">                    else throw new </w:t>
+      </w:r>
+      <w:proofErr w:type="gramStart"/>
+      <w:r>
+        <w:t>Exception(</w:t>
+      </w:r>
+      <w:proofErr w:type="gramEnd"/>
+      <w:r>
+        <w:t xml:space="preserve">"Number </w:t>
+      </w:r>
+      <w:proofErr w:type="spellStart"/>
+      <w:r>
+        <w:t>shold</w:t>
+      </w:r>
+      <w:proofErr w:type="spellEnd"/>
+      <w:r>
+        <w:t xml:space="preserve"> be above zero");</w:t>
+      </w:r>
+    </w:p>
+    <w:p>
+      <w:pPr>
+        <w:pStyle w:val="ac"/>
+      </w:pPr>
+      <w:r>
+        <w:t xml:space="preserve">                }</w:t>
+      </w:r>
+    </w:p>
+    <w:p>
+      <w:pPr>
+        <w:pStyle w:val="ac"/>
+      </w:pPr>
+      <w:r>
+        <w:t xml:space="preserve">                catch (Exception ex) </w:t>
+      </w:r>
+      <w:proofErr w:type="gramStart"/>
+      <w:r>
+        <w:t xml:space="preserve">{ </w:t>
+      </w:r>
+      <w:proofErr w:type="spellStart"/>
+      <w:r>
+        <w:t>Console.WriteLine</w:t>
+      </w:r>
+      <w:proofErr w:type="spellEnd"/>
+      <w:proofErr w:type="gramEnd"/>
+      <w:r>
+        <w:t>(</w:t>
+      </w:r>
+      <w:proofErr w:type="spellStart"/>
+      <w:r>
+        <w:t>ex.Message</w:t>
+      </w:r>
+      <w:proofErr w:type="spellEnd"/>
+      <w:r>
+        <w:t>); continue; }</w:t>
+      </w:r>
+    </w:p>
+    <w:p>
+      <w:pPr>
+        <w:pStyle w:val="ac"/>
+      </w:pPr>
+      <w:r>
+        <w:t xml:space="preserve">            }</w:t>
+      </w:r>
+    </w:p>
+    <w:p>
+      <w:pPr>
+        <w:pStyle w:val="ac"/>
+      </w:pPr>
+    </w:p>
+    <w:p>
+      <w:pPr>
+        <w:pStyle w:val="ac"/>
+      </w:pPr>
+      <w:r>
+        <w:t xml:space="preserve">            List&lt;Homework&gt; </w:t>
+      </w:r>
+      <w:proofErr w:type="spellStart"/>
+      <w:r>
+        <w:t>tasksToDelete</w:t>
+      </w:r>
+      <w:proofErr w:type="spellEnd"/>
+      <w:r>
+        <w:t xml:space="preserve"> = new List&lt;Homework</w:t>
+      </w:r>
+      <w:proofErr w:type="gramStart"/>
+      <w:r>
+        <w:t>&gt;(</w:t>
+      </w:r>
+      <w:proofErr w:type="gramEnd"/>
+      <w:r>
+        <w:t>);</w:t>
+      </w:r>
+    </w:p>
+    <w:p>
+      <w:pPr>
+        <w:pStyle w:val="ac"/>
+      </w:pPr>
+    </w:p>
+    <w:p>
+      <w:pPr>
+        <w:pStyle w:val="ac"/>
+      </w:pPr>
+      <w:r>
+        <w:t xml:space="preserve">            // Find tasks with the same numbers and add them to </w:t>
+      </w:r>
+      <w:proofErr w:type="spellStart"/>
+      <w:r>
+        <w:t>tasksToDelete</w:t>
+      </w:r>
+      <w:proofErr w:type="spellEnd"/>
+      <w:r>
+        <w:t xml:space="preserve"> list</w:t>
+      </w:r>
+    </w:p>
+    <w:p>
+      <w:pPr>
+        <w:pStyle w:val="ac"/>
+      </w:pPr>
+      <w:r>
+        <w:t xml:space="preserve">            for (int </w:t>
+      </w:r>
+      <w:proofErr w:type="spellStart"/>
+      <w:r>
+        <w:t>i</w:t>
+      </w:r>
+      <w:proofErr w:type="spellEnd"/>
+      <w:r>
+        <w:t xml:space="preserve"> = 0; </w:t>
+      </w:r>
+      <w:proofErr w:type="spellStart"/>
+      <w:r>
+        <w:t>i</w:t>
+      </w:r>
+      <w:proofErr w:type="spellEnd"/>
+      <w:r>
+        <w:t xml:space="preserve"> &lt; </w:t>
+      </w:r>
+      <w:proofErr w:type="spellStart"/>
+      <w:r>
+        <w:t>Storage.GetTasks</w:t>
+      </w:r>
+      <w:proofErr w:type="spellEnd"/>
+      <w:r>
+        <w:t>(</w:t>
+      </w:r>
+      <w:proofErr w:type="gramStart"/>
+      <w:r>
+        <w:t>).Count</w:t>
+      </w:r>
+      <w:proofErr w:type="gramEnd"/>
+      <w:r>
+        <w:t>; i++)</w:t>
+      </w:r>
+    </w:p>
+    <w:p>
+      <w:pPr>
+        <w:pStyle w:val="ac"/>
+      </w:pPr>
+      <w:r>
+        <w:t xml:space="preserve">            {</w:t>
+      </w:r>
+    </w:p>
+    <w:p>
+      <w:pPr>
+        <w:pStyle w:val="ac"/>
+      </w:pPr>
+      <w:r>
+        <w:t xml:space="preserve">                Homework task = </w:t>
+      </w:r>
+      <w:proofErr w:type="spellStart"/>
+      <w:r>
+        <w:t>Storage.GetTasks</w:t>
+      </w:r>
+      <w:proofErr w:type="spellEnd"/>
+      <w:proofErr w:type="gramStart"/>
+      <w:r>
+        <w:t>()[</w:t>
+      </w:r>
+      <w:proofErr w:type="spellStart"/>
+      <w:proofErr w:type="gramEnd"/>
+      <w:r>
+        <w:t>i</w:t>
+      </w:r>
+      <w:proofErr w:type="spellEnd"/>
+      <w:r>
+        <w:t>];</w:t>
+      </w:r>
+    </w:p>
+    <w:p>
+      <w:pPr>
+        <w:pStyle w:val="ac"/>
+      </w:pPr>
+      <w:r>
+        <w:t xml:space="preserve">                if (</w:t>
+      </w:r>
+      <w:proofErr w:type="spellStart"/>
+      <w:r>
+        <w:t>inputNumber</w:t>
+      </w:r>
+      <w:proofErr w:type="spellEnd"/>
+      <w:r>
+        <w:t xml:space="preserve"> == </w:t>
+      </w:r>
+      <w:proofErr w:type="spellStart"/>
+      <w:proofErr w:type="gramStart"/>
+      <w:r>
+        <w:t>task.TaskNumber</w:t>
+      </w:r>
+      <w:proofErr w:type="spellEnd"/>
+      <w:proofErr w:type="gramEnd"/>
+      <w:r>
+        <w:t>)</w:t>
+      </w:r>
+    </w:p>
+    <w:p>
+      <w:pPr>
+        <w:pStyle w:val="ac"/>
+      </w:pPr>
+      <w:r>
+        <w:t xml:space="preserve">                {</w:t>
+      </w:r>
+    </w:p>
+    <w:p>
+      <w:pPr>
+        <w:pStyle w:val="ac"/>
+      </w:pPr>
+      <w:r>
         <w:t xml:space="preserve">                    </w:t>
       </w:r>
       <w:proofErr w:type="spellStart"/>
       <w:r>
+        <w:t>tasksToDelete.Add</w:t>
+      </w:r>
+      <w:proofErr w:type="spellEnd"/>
+      <w:r>
+        <w:t>(task);</w:t>
+      </w:r>
+    </w:p>
+    <w:p>
+      <w:pPr>
+        <w:pStyle w:val="ac"/>
+      </w:pPr>
+      <w:r>
+        <w:t xml:space="preserve">                }</w:t>
+      </w:r>
+    </w:p>
+    <w:p>
+      <w:pPr>
+        <w:pStyle w:val="ac"/>
+      </w:pPr>
+      <w:r>
+        <w:t xml:space="preserve">            }</w:t>
+      </w:r>
+    </w:p>
+    <w:p>
+      <w:pPr>
+        <w:pStyle w:val="ac"/>
+      </w:pPr>
+    </w:p>
+    <w:p>
+      <w:pPr>
+        <w:pStyle w:val="ac"/>
+      </w:pPr>
+      <w:r>
+        <w:t xml:space="preserve">            if (</w:t>
+      </w:r>
+      <w:proofErr w:type="spellStart"/>
+      <w:r>
+        <w:t>tasksToDelete.Count</w:t>
+      </w:r>
+      <w:proofErr w:type="spellEnd"/>
+      <w:r>
+        <w:t xml:space="preserve"> == 0)</w:t>
+      </w:r>
+    </w:p>
+    <w:p>
+      <w:pPr>
+        <w:pStyle w:val="ac"/>
+      </w:pPr>
+      <w:r>
+        <w:t xml:space="preserve">            {</w:t>
+      </w:r>
+    </w:p>
+    <w:p>
+      <w:pPr>
+        <w:pStyle w:val="ac"/>
+      </w:pPr>
+      <w:r>
+        <w:t xml:space="preserve">                </w:t>
+      </w:r>
+      <w:proofErr w:type="spellStart"/>
+      <w:r>
+        <w:t>Console.WriteLine</w:t>
+      </w:r>
+      <w:proofErr w:type="spellEnd"/>
+      <w:r>
+        <w:t>("No tasks found with the specified number.");</w:t>
+      </w:r>
+    </w:p>
+    <w:p>
+      <w:pPr>
+        <w:pStyle w:val="ac"/>
+      </w:pPr>
+      <w:r>
+        <w:t xml:space="preserve">                return;</w:t>
+      </w:r>
+    </w:p>
+    <w:p>
+      <w:pPr>
+        <w:pStyle w:val="ac"/>
+      </w:pPr>
+      <w:r>
+        <w:t xml:space="preserve">            }</w:t>
+      </w:r>
+    </w:p>
+    <w:p>
+      <w:pPr>
+        <w:pStyle w:val="ac"/>
+      </w:pPr>
+    </w:p>
+    <w:p>
+      <w:pPr>
+        <w:pStyle w:val="ac"/>
+      </w:pPr>
+      <w:r>
+        <w:t xml:space="preserve">            </w:t>
+      </w:r>
+      <w:proofErr w:type="spellStart"/>
+      <w:r>
+        <w:t>Console.WriteLine</w:t>
+      </w:r>
+      <w:proofErr w:type="spellEnd"/>
+      <w:r>
+        <w:t>("Tasks with the specified number:");</w:t>
+      </w:r>
+    </w:p>
+    <w:p>
+      <w:pPr>
+        <w:pStyle w:val="ac"/>
+      </w:pPr>
+      <w:r>
+        <w:t xml:space="preserve">            for (int </w:t>
+      </w:r>
+      <w:proofErr w:type="spellStart"/>
+      <w:r>
         <w:t>i</w:t>
       </w:r>
       <w:proofErr w:type="spellEnd"/>
       <w:r>
-        <w:t>++;</w:t>
-      </w:r>
-    </w:p>
-    <w:p>
-      <w:pPr>
-        <w:pStyle w:val="ac"/>
-      </w:pPr>
-      <w:r>
-        <w:t xml:space="preserve">                }</w:t>
+        <w:t xml:space="preserve"> = 0; </w:t>
+      </w:r>
+      <w:proofErr w:type="spellStart"/>
+      <w:r>
+        <w:t>i</w:t>
+      </w:r>
+      <w:proofErr w:type="spellEnd"/>
+      <w:r>
+        <w:t xml:space="preserve"> &lt; </w:t>
+      </w:r>
+      <w:proofErr w:type="spellStart"/>
+      <w:r>
+        <w:t>tasksToDelete.Count</w:t>
+      </w:r>
+      <w:proofErr w:type="spellEnd"/>
+      <w:r>
+        <w:t>; i++)</w:t>
+      </w:r>
+    </w:p>
+    <w:p>
+      <w:pPr>
+        <w:pStyle w:val="ac"/>
+      </w:pPr>
+      <w:r>
+        <w:t xml:space="preserve">            {</w:t>
+      </w:r>
+    </w:p>
+    <w:p>
+      <w:pPr>
+        <w:pStyle w:val="ac"/>
+      </w:pPr>
+      <w:r>
+        <w:t xml:space="preserve">                </w:t>
+      </w:r>
+      <w:proofErr w:type="spellStart"/>
+      <w:r>
+        <w:t>Print_task_</w:t>
+      </w:r>
+      <w:proofErr w:type="gramStart"/>
+      <w:r>
+        <w:t>info</w:t>
+      </w:r>
+      <w:proofErr w:type="spellEnd"/>
+      <w:r>
+        <w:t>(</w:t>
+      </w:r>
+      <w:proofErr w:type="spellStart"/>
+      <w:proofErr w:type="gramEnd"/>
+      <w:r>
+        <w:t>tasksToDelete</w:t>
+      </w:r>
+      <w:proofErr w:type="spellEnd"/>
+      <w:r>
+        <w:t xml:space="preserve">, </w:t>
+      </w:r>
+      <w:proofErr w:type="spellStart"/>
+      <w:r>
+        <w:t>i</w:t>
+      </w:r>
+      <w:proofErr w:type="spellEnd"/>
+      <w:r>
+        <w:t>, 2);</w:t>
       </w:r>
     </w:p>
     <w:p>
@@ -7844,6 +8555,221 @@
       <w:pPr>
         <w:pStyle w:val="ac"/>
       </w:pPr>
+    </w:p>
+    <w:p>
+      <w:pPr>
+        <w:pStyle w:val="ac"/>
+      </w:pPr>
+      <w:r>
+        <w:t xml:space="preserve">            </w:t>
+      </w:r>
+      <w:proofErr w:type="spellStart"/>
+      <w:r>
+        <w:t>Console.Write</w:t>
+      </w:r>
+      <w:proofErr w:type="spellEnd"/>
+      <w:r>
+        <w:t>("Enter the number of the task to delete: ");</w:t>
+      </w:r>
+    </w:p>
+    <w:p>
+      <w:pPr>
+        <w:pStyle w:val="ac"/>
+      </w:pPr>
+      <w:r>
+        <w:t xml:space="preserve">            if (</w:t>
+      </w:r>
+      <w:proofErr w:type="spellStart"/>
+      <w:proofErr w:type="gramStart"/>
+      <w:r>
+        <w:t>int.TryParse</w:t>
+      </w:r>
+      <w:proofErr w:type="spellEnd"/>
+      <w:proofErr w:type="gramEnd"/>
+      <w:r>
+        <w:t>(</w:t>
+      </w:r>
+      <w:proofErr w:type="spellStart"/>
+      <w:r>
+        <w:t>Console.ReadLine</w:t>
+      </w:r>
+      <w:proofErr w:type="spellEnd"/>
+      <w:r>
+        <w:t xml:space="preserve">(), out int </w:t>
+      </w:r>
+      <w:proofErr w:type="spellStart"/>
+      <w:r>
+        <w:t>selectedTaskIndex</w:t>
+      </w:r>
+      <w:proofErr w:type="spellEnd"/>
+      <w:r>
+        <w:t xml:space="preserve">) &amp;&amp; </w:t>
+      </w:r>
+      <w:proofErr w:type="spellStart"/>
+      <w:r>
+        <w:t>selectedTaskIndex</w:t>
+      </w:r>
+      <w:proofErr w:type="spellEnd"/>
+      <w:r>
+        <w:t xml:space="preserve"> &gt;= 1 &amp;&amp; </w:t>
+      </w:r>
+      <w:proofErr w:type="spellStart"/>
+      <w:r>
+        <w:t>selectedTaskIndex</w:t>
+      </w:r>
+      <w:proofErr w:type="spellEnd"/>
+      <w:r>
+        <w:t xml:space="preserve"> &lt;= </w:t>
+      </w:r>
+      <w:proofErr w:type="spellStart"/>
+      <w:r>
+        <w:t>tasksToDelete.Count</w:t>
+      </w:r>
+      <w:proofErr w:type="spellEnd"/>
+      <w:r>
+        <w:t>)</w:t>
+      </w:r>
+    </w:p>
+    <w:p>
+      <w:pPr>
+        <w:pStyle w:val="ac"/>
+      </w:pPr>
+      <w:r>
+        <w:t xml:space="preserve">            {</w:t>
+      </w:r>
+    </w:p>
+    <w:p>
+      <w:pPr>
+        <w:pStyle w:val="ac"/>
+      </w:pPr>
+      <w:r>
+        <w:t xml:space="preserve">                // Remove the selected task</w:t>
+      </w:r>
+    </w:p>
+    <w:p>
+      <w:pPr>
+        <w:pStyle w:val="ac"/>
+      </w:pPr>
+      <w:r>
+        <w:t xml:space="preserve">                </w:t>
+      </w:r>
+      <w:proofErr w:type="spellStart"/>
+      <w:r>
+        <w:t>Storage.GetTasks</w:t>
+      </w:r>
+      <w:proofErr w:type="spellEnd"/>
+      <w:r>
+        <w:t>(</w:t>
+      </w:r>
+      <w:proofErr w:type="gramStart"/>
+      <w:r>
+        <w:t>).Remove</w:t>
+      </w:r>
+      <w:proofErr w:type="gramEnd"/>
+      <w:r>
+        <w:t>(</w:t>
+      </w:r>
+      <w:proofErr w:type="spellStart"/>
+      <w:r>
+        <w:t>tasksToDelete</w:t>
+      </w:r>
+      <w:proofErr w:type="spellEnd"/>
+      <w:r>
+        <w:t>[</w:t>
+      </w:r>
+      <w:proofErr w:type="spellStart"/>
+      <w:r>
+        <w:t>selectedTaskIndex</w:t>
+      </w:r>
+      <w:proofErr w:type="spellEnd"/>
+      <w:r>
+        <w:t xml:space="preserve"> - 1]);</w:t>
+      </w:r>
+    </w:p>
+    <w:p>
+      <w:pPr>
+        <w:pStyle w:val="ac"/>
+      </w:pPr>
+      <w:r>
+        <w:t xml:space="preserve">                </w:t>
+      </w:r>
+      <w:proofErr w:type="spellStart"/>
+      <w:r>
+        <w:t>Console.WriteLine</w:t>
+      </w:r>
+      <w:proofErr w:type="spellEnd"/>
+      <w:r>
+        <w:t>("Task deleted successfully.");</w:t>
+      </w:r>
+    </w:p>
+    <w:p>
+      <w:pPr>
+        <w:pStyle w:val="ac"/>
+      </w:pPr>
+      <w:r>
+        <w:t xml:space="preserve">                </w:t>
+      </w:r>
+      <w:proofErr w:type="spellStart"/>
+      <w:r>
+        <w:t>Homework.ObjectCount</w:t>
+      </w:r>
+      <w:proofErr w:type="spellEnd"/>
+      <w:r>
+        <w:t>--;</w:t>
+      </w:r>
+    </w:p>
+    <w:p>
+      <w:pPr>
+        <w:pStyle w:val="ac"/>
+      </w:pPr>
+      <w:r>
+        <w:t xml:space="preserve">            }</w:t>
+      </w:r>
+    </w:p>
+    <w:p>
+      <w:pPr>
+        <w:pStyle w:val="ac"/>
+      </w:pPr>
+      <w:r>
+        <w:t xml:space="preserve">            else</w:t>
+      </w:r>
+    </w:p>
+    <w:p>
+      <w:pPr>
+        <w:pStyle w:val="ac"/>
+      </w:pPr>
+      <w:r>
+        <w:t xml:space="preserve">            {</w:t>
+      </w:r>
+    </w:p>
+    <w:p>
+      <w:pPr>
+        <w:pStyle w:val="ac"/>
+      </w:pPr>
+      <w:r>
+        <w:t xml:space="preserve">                </w:t>
+      </w:r>
+      <w:proofErr w:type="spellStart"/>
+      <w:r>
+        <w:t>Console.WriteLine</w:t>
+      </w:r>
+      <w:proofErr w:type="spellEnd"/>
+      <w:r>
+        <w:t>("Invalid input. Task was not deleted.");</w:t>
+      </w:r>
+    </w:p>
+    <w:p>
+      <w:pPr>
+        <w:pStyle w:val="ac"/>
+      </w:pPr>
+      <w:r>
+        <w:t xml:space="preserve">            }</w:t>
+      </w:r>
+    </w:p>
+    <w:p>
+      <w:pPr>
+        <w:pStyle w:val="ac"/>
+      </w:pPr>
       <w:r>
         <w:t xml:space="preserve">        }</w:t>
       </w:r>
@@ -7860,9 +8786,14 @@
       <w:r>
         <w:t xml:space="preserve">        public void </w:t>
       </w:r>
+      <w:proofErr w:type="spellStart"/>
       <w:proofErr w:type="gramStart"/>
       <w:r>
-        <w:t>Delete(</w:t>
+        <w:t>DeleteByDeadline</w:t>
+      </w:r>
+      <w:proofErr w:type="spellEnd"/>
+      <w:r>
+        <w:t>(</w:t>
       </w:r>
       <w:proofErr w:type="gramEnd"/>
       <w:r>
@@ -7882,7 +8813,137 @@
         <w:pStyle w:val="ac"/>
       </w:pPr>
       <w:r>
-        <w:t xml:space="preserve">            while (true)</w:t>
+        <w:t xml:space="preserve">            </w:t>
+      </w:r>
+      <w:proofErr w:type="spellStart"/>
+      <w:r>
+        <w:t>Console.Write</w:t>
+      </w:r>
+      <w:proofErr w:type="spellEnd"/>
+      <w:r>
+        <w:t>($"Enter task deadline (in the format {</w:t>
+      </w:r>
+      <w:proofErr w:type="spellStart"/>
+      <w:r>
+        <w:t>Homework.DateFormat</w:t>
+      </w:r>
+      <w:proofErr w:type="spellEnd"/>
+      <w:r>
+        <w:t>}): ");</w:t>
+      </w:r>
+    </w:p>
+    <w:p>
+      <w:pPr>
+        <w:pStyle w:val="ac"/>
+      </w:pPr>
+      <w:r>
+        <w:t xml:space="preserve">            string </w:t>
+      </w:r>
+      <w:proofErr w:type="spellStart"/>
+      <w:r>
+        <w:t>inputDateString</w:t>
+      </w:r>
+      <w:proofErr w:type="spellEnd"/>
+      <w:r>
+        <w:t xml:space="preserve"> = </w:t>
+      </w:r>
+      <w:proofErr w:type="spellStart"/>
+      <w:r>
+        <w:t>Console.ReadLine</w:t>
+      </w:r>
+      <w:proofErr w:type="spellEnd"/>
+      <w:r>
+        <w:t>();</w:t>
+      </w:r>
+    </w:p>
+    <w:p>
+      <w:pPr>
+        <w:pStyle w:val="ac"/>
+      </w:pPr>
+      <w:r>
+        <w:t xml:space="preserve">            </w:t>
+      </w:r>
+      <w:proofErr w:type="spellStart"/>
+      <w:r>
+        <w:t>DateTime</w:t>
+      </w:r>
+      <w:proofErr w:type="spellEnd"/>
+      <w:r>
+        <w:t xml:space="preserve"> </w:t>
+      </w:r>
+      <w:proofErr w:type="spellStart"/>
+      <w:r>
+        <w:t>inputDate</w:t>
+      </w:r>
+      <w:proofErr w:type="spellEnd"/>
+      <w:r>
+        <w:t>;</w:t>
+      </w:r>
+    </w:p>
+    <w:p>
+      <w:pPr>
+        <w:pStyle w:val="ac"/>
+      </w:pPr>
+    </w:p>
+    <w:p>
+      <w:pPr>
+        <w:pStyle w:val="ac"/>
+      </w:pPr>
+      <w:r>
+        <w:t xml:space="preserve">            if </w:t>
+      </w:r>
+      <w:proofErr w:type="gramStart"/>
+      <w:r>
+        <w:t>(!</w:t>
+      </w:r>
+      <w:proofErr w:type="spellStart"/>
+      <w:r>
+        <w:t>DateTime.TryParseExact</w:t>
+      </w:r>
+      <w:proofErr w:type="spellEnd"/>
+      <w:proofErr w:type="gramEnd"/>
+      <w:r>
+        <w:t>(</w:t>
+      </w:r>
+      <w:proofErr w:type="spellStart"/>
+      <w:r>
+        <w:t>inputDateString</w:t>
+      </w:r>
+      <w:proofErr w:type="spellEnd"/>
+      <w:r>
+        <w:t xml:space="preserve">, </w:t>
+      </w:r>
+      <w:proofErr w:type="spellStart"/>
+      <w:r>
+        <w:t>Homework.DateFormat</w:t>
+      </w:r>
+      <w:proofErr w:type="spellEnd"/>
+      <w:r>
+        <w:t xml:space="preserve">, </w:t>
+      </w:r>
+      <w:proofErr w:type="spellStart"/>
+      <w:r>
+        <w:t>CultureInfo.InvariantCulture</w:t>
+      </w:r>
+      <w:proofErr w:type="spellEnd"/>
+      <w:r>
+        <w:t xml:space="preserve">, </w:t>
+      </w:r>
+      <w:proofErr w:type="spellStart"/>
+      <w:r>
+        <w:t>DateTimeStyles.None</w:t>
+      </w:r>
+      <w:proofErr w:type="spellEnd"/>
+      <w:r>
+        <w:t xml:space="preserve">, out </w:t>
+      </w:r>
+      <w:proofErr w:type="spellStart"/>
+      <w:r>
+        <w:t>inputDate</w:t>
+      </w:r>
+      <w:proofErr w:type="spellEnd"/>
+      <w:r>
+        <w:t>))</w:t>
       </w:r>
     </w:p>
     <w:p>
@@ -7906,1319 +8967,137 @@
       </w:r>
       <w:proofErr w:type="spellEnd"/>
       <w:r>
-        <w:t>($"Choose delete option: \n" +</w:t>
-      </w:r>
-    </w:p>
-    <w:p>
-      <w:pPr>
-        <w:pStyle w:val="ac"/>
-      </w:pPr>
-      <w:r>
-        <w:t xml:space="preserve">                    $" 0 - By task number\n" +</w:t>
-      </w:r>
-    </w:p>
-    <w:p>
-      <w:pPr>
-        <w:pStyle w:val="ac"/>
-      </w:pPr>
-      <w:r>
-        <w:t xml:space="preserve">                    $" 1 - By deadline\n" +</w:t>
-      </w:r>
-    </w:p>
-    <w:p>
-      <w:pPr>
-        <w:pStyle w:val="ac"/>
-      </w:pPr>
-      <w:r>
-        <w:t xml:space="preserve">                    $" 2 - Return to Menu\n");</w:t>
-      </w:r>
-    </w:p>
-    <w:p>
-      <w:pPr>
-        <w:pStyle w:val="ac"/>
-      </w:pPr>
-    </w:p>
-    <w:p>
-      <w:pPr>
-        <w:pStyle w:val="ac"/>
-      </w:pPr>
-      <w:r>
-        <w:t xml:space="preserve">                switch (</w:t>
-      </w:r>
-      <w:proofErr w:type="spellStart"/>
-      <w:r>
-        <w:t>Input_</w:t>
+        <w:t>($"Invalid date format. Please enter the date in {</w:t>
+      </w:r>
+      <w:proofErr w:type="spellStart"/>
+      <w:r>
+        <w:t>Homework.DateFormat</w:t>
+      </w:r>
+      <w:proofErr w:type="spellEnd"/>
+      <w:r>
+        <w:t>} format.");</w:t>
+      </w:r>
+    </w:p>
+    <w:p>
+      <w:pPr>
+        <w:pStyle w:val="ac"/>
+      </w:pPr>
+      <w:r>
+        <w:t xml:space="preserve">                return;</w:t>
+      </w:r>
+    </w:p>
+    <w:p>
+      <w:pPr>
+        <w:pStyle w:val="ac"/>
+      </w:pPr>
+      <w:r>
+        <w:t xml:space="preserve">            }</w:t>
+      </w:r>
+    </w:p>
+    <w:p>
+      <w:pPr>
+        <w:pStyle w:val="ac"/>
+      </w:pPr>
+    </w:p>
+    <w:p>
+      <w:pPr>
+        <w:pStyle w:val="ac"/>
+      </w:pPr>
+      <w:r>
+        <w:t xml:space="preserve">            </w:t>
+      </w:r>
+      <w:proofErr w:type="spellStart"/>
+      <w:r>
+        <w:t>Console.WriteLine</w:t>
+      </w:r>
+      <w:proofErr w:type="spellEnd"/>
+      <w:r>
+        <w:t>();</w:t>
+      </w:r>
+    </w:p>
+    <w:p>
+      <w:pPr>
+        <w:pStyle w:val="ac"/>
+      </w:pPr>
+      <w:r>
+        <w:t xml:space="preserve">            List&lt;Homework&gt; </w:t>
+      </w:r>
+      <w:proofErr w:type="spellStart"/>
+      <w:r>
+        <w:t>tasksToDelete</w:t>
+      </w:r>
+      <w:proofErr w:type="spellEnd"/>
+      <w:r>
+        <w:t xml:space="preserve"> = new List&lt;Homework</w:t>
       </w:r>
       <w:proofErr w:type="gramStart"/>
       <w:r>
-        <w:t>range</w:t>
+        <w:t>&gt;(</w:t>
+      </w:r>
+      <w:proofErr w:type="gramEnd"/>
+      <w:r>
+        <w:t>);</w:t>
+      </w:r>
+    </w:p>
+    <w:p>
+      <w:pPr>
+        <w:pStyle w:val="ac"/>
+      </w:pPr>
+    </w:p>
+    <w:p>
+      <w:pPr>
+        <w:pStyle w:val="ac"/>
+      </w:pPr>
+      <w:r>
+        <w:t xml:space="preserve">            // Find tasks with the same deadline and add them to </w:t>
+      </w:r>
+      <w:proofErr w:type="spellStart"/>
+      <w:r>
+        <w:t>tasksToDelete</w:t>
+      </w:r>
+      <w:proofErr w:type="spellEnd"/>
+      <w:r>
+        <w:t xml:space="preserve"> list</w:t>
+      </w:r>
+    </w:p>
+    <w:p>
+      <w:pPr>
+        <w:pStyle w:val="ac"/>
+      </w:pPr>
+      <w:r>
+        <w:t xml:space="preserve">            for (int </w:t>
+      </w:r>
+      <w:proofErr w:type="spellStart"/>
+      <w:r>
+        <w:t>i</w:t>
+      </w:r>
+      <w:proofErr w:type="spellEnd"/>
+      <w:r>
+        <w:t xml:space="preserve"> = 0; </w:t>
+      </w:r>
+      <w:proofErr w:type="spellStart"/>
+      <w:r>
+        <w:t>i</w:t>
+      </w:r>
+      <w:proofErr w:type="spellEnd"/>
+      <w:r>
+        <w:t xml:space="preserve"> &lt; </w:t>
+      </w:r>
+      <w:proofErr w:type="spellStart"/>
+      <w:r>
+        <w:t>Storage.GetTasks</w:t>
       </w:r>
       <w:proofErr w:type="spellEnd"/>
       <w:r>
         <w:t>(</w:t>
       </w:r>
+      <w:proofErr w:type="gramStart"/>
+      <w:r>
+        <w:t>).Count</w:t>
+      </w:r>
       <w:proofErr w:type="gramEnd"/>
       <w:r>
-        <w:t>"Select option: ",2,0))</w:t>
-      </w:r>
-    </w:p>
-    <w:p>
-      <w:pPr>
-        <w:pStyle w:val="ac"/>
-      </w:pPr>
-      <w:r>
-        <w:t xml:space="preserve">                {</w:t>
-      </w:r>
-    </w:p>
-    <w:p>
-      <w:pPr>
-        <w:pStyle w:val="ac"/>
-      </w:pPr>
-      <w:r>
-        <w:t xml:space="preserve">                    case 0: </w:t>
-      </w:r>
-      <w:proofErr w:type="spellStart"/>
-      <w:proofErr w:type="gramStart"/>
-      <w:r>
-        <w:t>DeleteByNumber</w:t>
-      </w:r>
-      <w:proofErr w:type="spellEnd"/>
-      <w:r>
-        <w:t>(</w:t>
-      </w:r>
-      <w:proofErr w:type="gramEnd"/>
-      <w:r>
-        <w:t>); break;</w:t>
-      </w:r>
-    </w:p>
-    <w:p>
-      <w:pPr>
-        <w:pStyle w:val="ac"/>
-      </w:pPr>
-      <w:r>
-        <w:t xml:space="preserve">                    case 1: </w:t>
-      </w:r>
-      <w:proofErr w:type="spellStart"/>
-      <w:proofErr w:type="gramStart"/>
-      <w:r>
-        <w:t>DeleteByDeadline</w:t>
-      </w:r>
-      <w:proofErr w:type="spellEnd"/>
-      <w:r>
-        <w:t>(</w:t>
-      </w:r>
-      <w:proofErr w:type="gramEnd"/>
-      <w:r>
-        <w:t>); break;</w:t>
-      </w:r>
-    </w:p>
-    <w:p>
-      <w:pPr>
-        <w:pStyle w:val="ac"/>
-      </w:pPr>
-      <w:r>
-        <w:t xml:space="preserve">                    case 2: return;</w:t>
-      </w:r>
-    </w:p>
-    <w:p>
-      <w:pPr>
-        <w:pStyle w:val="ac"/>
-      </w:pPr>
-      <w:r>
-        <w:t xml:space="preserve">                }</w:t>
-      </w:r>
-    </w:p>
-    <w:p>
-      <w:pPr>
-        <w:pStyle w:val="ac"/>
-      </w:pPr>
-      <w:r>
-        <w:t xml:space="preserve">                break;</w:t>
-      </w:r>
-    </w:p>
-    <w:p>
-      <w:pPr>
-        <w:pStyle w:val="ac"/>
-      </w:pPr>
-      <w:r>
-        <w:t xml:space="preserve">            }</w:t>
-      </w:r>
-    </w:p>
-    <w:p>
-      <w:pPr>
-        <w:pStyle w:val="ac"/>
-      </w:pPr>
-      <w:r>
-        <w:t xml:space="preserve">        }</w:t>
-      </w:r>
-    </w:p>
-    <w:p>
-      <w:pPr>
-        <w:pStyle w:val="ac"/>
-      </w:pPr>
-    </w:p>
-    <w:p>
-      <w:pPr>
-        <w:pStyle w:val="ac"/>
-      </w:pPr>
-      <w:r>
-        <w:t xml:space="preserve">        public void </w:t>
-      </w:r>
-      <w:proofErr w:type="spellStart"/>
-      <w:proofErr w:type="gramStart"/>
-      <w:r>
-        <w:t>DeleteByNumber</w:t>
-      </w:r>
-      <w:proofErr w:type="spellEnd"/>
-      <w:r>
-        <w:t>(</w:t>
-      </w:r>
-      <w:proofErr w:type="gramEnd"/>
-      <w:r>
-        <w:t>)</w:t>
-      </w:r>
-    </w:p>
-    <w:p>
-      <w:pPr>
-        <w:pStyle w:val="ac"/>
-      </w:pPr>
-      <w:r>
-        <w:t xml:space="preserve">        {</w:t>
-      </w:r>
-    </w:p>
-    <w:p>
-      <w:pPr>
-        <w:pStyle w:val="ac"/>
-      </w:pPr>
-      <w:r>
-        <w:t xml:space="preserve">            int </w:t>
-      </w:r>
-      <w:proofErr w:type="spellStart"/>
-      <w:r>
-        <w:t>inputNumber</w:t>
-      </w:r>
-      <w:proofErr w:type="spellEnd"/>
-      <w:r>
-        <w:t>;</w:t>
-      </w:r>
-    </w:p>
-    <w:p>
-      <w:pPr>
-        <w:pStyle w:val="ac"/>
-      </w:pPr>
-      <w:r>
-        <w:t xml:space="preserve">            while (true)</w:t>
-      </w:r>
-    </w:p>
-    <w:p>
-      <w:pPr>
-        <w:pStyle w:val="ac"/>
-      </w:pPr>
-      <w:r>
-        <w:t xml:space="preserve">            {</w:t>
-      </w:r>
-    </w:p>
-    <w:p>
-      <w:pPr>
-        <w:pStyle w:val="ac"/>
-      </w:pPr>
-      <w:r>
-        <w:t xml:space="preserve">                try</w:t>
-      </w:r>
-    </w:p>
-    <w:p>
-      <w:pPr>
-        <w:pStyle w:val="ac"/>
-      </w:pPr>
-      <w:r>
-        <w:t xml:space="preserve">                {</w:t>
-      </w:r>
-    </w:p>
-    <w:p>
-      <w:pPr>
-        <w:pStyle w:val="ac"/>
-      </w:pPr>
-      <w:r>
-        <w:t xml:space="preserve">                    </w:t>
-      </w:r>
-      <w:proofErr w:type="spellStart"/>
-      <w:r>
-        <w:t>Console.Write</w:t>
-      </w:r>
-      <w:proofErr w:type="spellEnd"/>
-      <w:r>
-        <w:t>("Enter task number: ");</w:t>
-      </w:r>
-    </w:p>
-    <w:p>
-      <w:pPr>
-        <w:pStyle w:val="ac"/>
-      </w:pPr>
-      <w:r>
-        <w:t xml:space="preserve">                    </w:t>
-      </w:r>
-      <w:proofErr w:type="spellStart"/>
-      <w:r>
-        <w:t>inputNumber</w:t>
-      </w:r>
-      <w:proofErr w:type="spellEnd"/>
-      <w:r>
-        <w:t xml:space="preserve"> = Convert.ToUInt16(</w:t>
-      </w:r>
-      <w:proofErr w:type="spellStart"/>
-      <w:r>
-        <w:t>Console.ReadLine</w:t>
-      </w:r>
-      <w:proofErr w:type="spellEnd"/>
-      <w:r>
-        <w:t>());</w:t>
-      </w:r>
-    </w:p>
-    <w:p>
-      <w:pPr>
-        <w:pStyle w:val="ac"/>
-      </w:pPr>
-      <w:r>
-        <w:t xml:space="preserve">                    if (</w:t>
-      </w:r>
-      <w:proofErr w:type="spellStart"/>
-      <w:r>
-        <w:t>inputNumber</w:t>
-      </w:r>
-      <w:proofErr w:type="spellEnd"/>
-      <w:r>
-        <w:t xml:space="preserve"> &gt; 0)</w:t>
-      </w:r>
-    </w:p>
-    <w:p>
-      <w:pPr>
-        <w:pStyle w:val="ac"/>
-      </w:pPr>
-      <w:r>
-        <w:t xml:space="preserve">                    {</w:t>
-      </w:r>
-    </w:p>
-    <w:p>
-      <w:pPr>
-        <w:pStyle w:val="ac"/>
-      </w:pPr>
-      <w:r>
-        <w:t xml:space="preserve">                        </w:t>
-      </w:r>
-      <w:proofErr w:type="spellStart"/>
-      <w:r>
-        <w:t>Console.WriteLine</w:t>
-      </w:r>
-      <w:proofErr w:type="spellEnd"/>
-      <w:r>
-        <w:t>(); break;</w:t>
-      </w:r>
-    </w:p>
-    <w:p>
-      <w:pPr>
-        <w:pStyle w:val="ac"/>
-      </w:pPr>
-      <w:r>
-        <w:t xml:space="preserve">                    }</w:t>
-      </w:r>
-    </w:p>
-    <w:p>
-      <w:pPr>
-        <w:pStyle w:val="ac"/>
-      </w:pPr>
-      <w:r>
-        <w:t xml:space="preserve">                    else throw new </w:t>
-      </w:r>
-      <w:proofErr w:type="gramStart"/>
-      <w:r>
-        <w:t>Exception(</w:t>
-      </w:r>
-      <w:proofErr w:type="gramEnd"/>
-      <w:r>
-        <w:t xml:space="preserve">"Number </w:t>
-      </w:r>
-      <w:proofErr w:type="spellStart"/>
-      <w:r>
-        <w:t>shold</w:t>
-      </w:r>
-      <w:proofErr w:type="spellEnd"/>
-      <w:r>
-        <w:t xml:space="preserve"> be above zero");</w:t>
-      </w:r>
-    </w:p>
-    <w:p>
-      <w:pPr>
-        <w:pStyle w:val="ac"/>
-      </w:pPr>
-      <w:r>
-        <w:t xml:space="preserve">                }</w:t>
-      </w:r>
-    </w:p>
-    <w:p>
-      <w:pPr>
-        <w:pStyle w:val="ac"/>
-      </w:pPr>
-      <w:r>
-        <w:t xml:space="preserve">                catch (Exception ex) </w:t>
-      </w:r>
-      <w:proofErr w:type="gramStart"/>
-      <w:r>
-        <w:t xml:space="preserve">{ </w:t>
-      </w:r>
-      <w:proofErr w:type="spellStart"/>
-      <w:r>
-        <w:t>Console.WriteLine</w:t>
-      </w:r>
-      <w:proofErr w:type="spellEnd"/>
-      <w:proofErr w:type="gramEnd"/>
-      <w:r>
-        <w:t>(</w:t>
-      </w:r>
-      <w:proofErr w:type="spellStart"/>
-      <w:r>
-        <w:t>ex.Message</w:t>
-      </w:r>
-      <w:proofErr w:type="spellEnd"/>
-      <w:r>
-        <w:t>); continue; }</w:t>
-      </w:r>
-    </w:p>
-    <w:p>
-      <w:pPr>
-        <w:pStyle w:val="ac"/>
-      </w:pPr>
-      <w:r>
-        <w:t xml:space="preserve">            }</w:t>
-      </w:r>
-    </w:p>
-    <w:p>
-      <w:pPr>
-        <w:pStyle w:val="ac"/>
-      </w:pPr>
-    </w:p>
-    <w:p>
-      <w:pPr>
-        <w:pStyle w:val="ac"/>
-      </w:pPr>
-      <w:r>
-        <w:t xml:space="preserve">            List&lt;Homework&gt; </w:t>
-      </w:r>
-      <w:proofErr w:type="spellStart"/>
-      <w:r>
-        <w:t>tasksToDelete</w:t>
-      </w:r>
-      <w:proofErr w:type="spellEnd"/>
-      <w:r>
-        <w:t xml:space="preserve"> = new List&lt;Homework</w:t>
-      </w:r>
-      <w:proofErr w:type="gramStart"/>
-      <w:r>
-        <w:t>&gt;(</w:t>
-      </w:r>
-      <w:proofErr w:type="gramEnd"/>
-      <w:r>
-        <w:t>);</w:t>
-      </w:r>
-    </w:p>
-    <w:p>
-      <w:pPr>
-        <w:pStyle w:val="ac"/>
-      </w:pPr>
-    </w:p>
-    <w:p>
-      <w:pPr>
-        <w:pStyle w:val="ac"/>
-      </w:pPr>
-      <w:r>
-        <w:t xml:space="preserve">            // Find tasks with the same numbers and add them to </w:t>
-      </w:r>
-      <w:proofErr w:type="spellStart"/>
-      <w:r>
-        <w:t>tasksToDelete</w:t>
-      </w:r>
-      <w:proofErr w:type="spellEnd"/>
-      <w:r>
-        <w:t xml:space="preserve"> list</w:t>
-      </w:r>
-    </w:p>
-    <w:p>
-      <w:pPr>
-        <w:pStyle w:val="ac"/>
-      </w:pPr>
-      <w:r>
-        <w:t xml:space="preserve">            for (int </w:t>
-      </w:r>
-      <w:proofErr w:type="spellStart"/>
-      <w:r>
-        <w:t>i</w:t>
-      </w:r>
-      <w:proofErr w:type="spellEnd"/>
-      <w:r>
-        <w:t xml:space="preserve"> = 0; </w:t>
-      </w:r>
-      <w:proofErr w:type="spellStart"/>
-      <w:r>
-        <w:t>i</w:t>
-      </w:r>
-      <w:proofErr w:type="spellEnd"/>
-      <w:r>
-        <w:t xml:space="preserve"> &lt; </w:t>
-      </w:r>
-      <w:proofErr w:type="spellStart"/>
-      <w:r>
-        <w:t>Storage.GetTasks</w:t>
-      </w:r>
-      <w:proofErr w:type="spellEnd"/>
-      <w:r>
-        <w:t>(</w:t>
-      </w:r>
-      <w:proofErr w:type="gramStart"/>
-      <w:r>
-        <w:t>).Count</w:t>
-      </w:r>
-      <w:proofErr w:type="gramEnd"/>
-      <w:r>
-        <w:t xml:space="preserve">; </w:t>
-      </w:r>
-      <w:proofErr w:type="spellStart"/>
-      <w:r>
-        <w:t>i</w:t>
-      </w:r>
-      <w:proofErr w:type="spellEnd"/>
-      <w:r>
-        <w:t>++)</w:t>
-      </w:r>
-    </w:p>
-    <w:p>
-      <w:pPr>
-        <w:pStyle w:val="ac"/>
-      </w:pPr>
-      <w:r>
-        <w:t xml:space="preserve">            {</w:t>
-      </w:r>
-    </w:p>
-    <w:p>
-      <w:pPr>
-        <w:pStyle w:val="ac"/>
-      </w:pPr>
-      <w:r>
-        <w:t xml:space="preserve">                Homework task = </w:t>
-      </w:r>
-      <w:proofErr w:type="spellStart"/>
-      <w:r>
-        <w:t>Storage.GetTasks</w:t>
-      </w:r>
-      <w:proofErr w:type="spellEnd"/>
-      <w:proofErr w:type="gramStart"/>
-      <w:r>
-        <w:t>()[</w:t>
-      </w:r>
-      <w:proofErr w:type="spellStart"/>
-      <w:proofErr w:type="gramEnd"/>
-      <w:r>
-        <w:t>i</w:t>
-      </w:r>
-      <w:proofErr w:type="spellEnd"/>
-      <w:r>
-        <w:t>];</w:t>
-      </w:r>
-    </w:p>
-    <w:p>
-      <w:pPr>
-        <w:pStyle w:val="ac"/>
-      </w:pPr>
-      <w:r>
-        <w:t xml:space="preserve">                if (</w:t>
-      </w:r>
-      <w:proofErr w:type="spellStart"/>
-      <w:r>
-        <w:t>inputNumber</w:t>
-      </w:r>
-      <w:proofErr w:type="spellEnd"/>
-      <w:r>
-        <w:t xml:space="preserve"> == </w:t>
-      </w:r>
-      <w:proofErr w:type="spellStart"/>
-      <w:proofErr w:type="gramStart"/>
-      <w:r>
-        <w:t>task.TaskNumber</w:t>
-      </w:r>
-      <w:proofErr w:type="spellEnd"/>
-      <w:proofErr w:type="gramEnd"/>
-      <w:r>
-        <w:t>)</w:t>
-      </w:r>
-    </w:p>
-    <w:p>
-      <w:pPr>
-        <w:pStyle w:val="ac"/>
-      </w:pPr>
-      <w:r>
-        <w:t xml:space="preserve">                {</w:t>
-      </w:r>
-    </w:p>
-    <w:p>
-      <w:pPr>
-        <w:pStyle w:val="ac"/>
-      </w:pPr>
-      <w:r>
-        <w:t xml:space="preserve">                    </w:t>
-      </w:r>
-      <w:proofErr w:type="spellStart"/>
-      <w:r>
-        <w:t>tasksToDelete.Add</w:t>
-      </w:r>
-      <w:proofErr w:type="spellEnd"/>
-      <w:r>
-        <w:t>(task);</w:t>
-      </w:r>
-    </w:p>
-    <w:p>
-      <w:pPr>
-        <w:pStyle w:val="ac"/>
-      </w:pPr>
-      <w:r>
-        <w:t xml:space="preserve">                }</w:t>
-      </w:r>
-    </w:p>
-    <w:p>
-      <w:pPr>
-        <w:pStyle w:val="ac"/>
-      </w:pPr>
-      <w:r>
-        <w:t xml:space="preserve">            }</w:t>
-      </w:r>
-    </w:p>
-    <w:p>
-      <w:pPr>
-        <w:pStyle w:val="ac"/>
-      </w:pPr>
-    </w:p>
-    <w:p>
-      <w:pPr>
-        <w:pStyle w:val="ac"/>
-      </w:pPr>
-      <w:r>
-        <w:t xml:space="preserve">            if (</w:t>
-      </w:r>
-      <w:proofErr w:type="spellStart"/>
-      <w:r>
-        <w:t>tasksToDelete.Count</w:t>
-      </w:r>
-      <w:proofErr w:type="spellEnd"/>
-      <w:r>
-        <w:t xml:space="preserve"> == 0)</w:t>
-      </w:r>
-    </w:p>
-    <w:p>
-      <w:pPr>
-        <w:pStyle w:val="ac"/>
-      </w:pPr>
-      <w:r>
-        <w:t xml:space="preserve">            {</w:t>
-      </w:r>
-    </w:p>
-    <w:p>
-      <w:pPr>
-        <w:pStyle w:val="ac"/>
-      </w:pPr>
-      <w:r>
-        <w:t xml:space="preserve">                </w:t>
-      </w:r>
-      <w:proofErr w:type="spellStart"/>
-      <w:r>
-        <w:t>Console.WriteLine</w:t>
-      </w:r>
-      <w:proofErr w:type="spellEnd"/>
-      <w:r>
-        <w:t>("No tasks found with the specified number.");</w:t>
-      </w:r>
-    </w:p>
-    <w:p>
-      <w:pPr>
-        <w:pStyle w:val="ac"/>
-      </w:pPr>
-      <w:r>
-        <w:t xml:space="preserve">                return;</w:t>
-      </w:r>
-    </w:p>
-    <w:p>
-      <w:pPr>
-        <w:pStyle w:val="ac"/>
-      </w:pPr>
-      <w:r>
-        <w:t xml:space="preserve">            }</w:t>
-      </w:r>
-    </w:p>
-    <w:p>
-      <w:pPr>
-        <w:pStyle w:val="ac"/>
-      </w:pPr>
-    </w:p>
-    <w:p>
-      <w:pPr>
-        <w:pStyle w:val="ac"/>
-      </w:pPr>
-      <w:r>
-        <w:t xml:space="preserve">            </w:t>
-      </w:r>
-      <w:proofErr w:type="spellStart"/>
-      <w:r>
-        <w:t>Console.WriteLine</w:t>
-      </w:r>
-      <w:proofErr w:type="spellEnd"/>
-      <w:r>
-        <w:t>("Tasks with the specified number:");</w:t>
-      </w:r>
-    </w:p>
-    <w:p>
-      <w:pPr>
-        <w:pStyle w:val="ac"/>
-      </w:pPr>
-      <w:r>
-        <w:t xml:space="preserve">            for (int </w:t>
-      </w:r>
-      <w:proofErr w:type="spellStart"/>
-      <w:r>
-        <w:t>i</w:t>
-      </w:r>
-      <w:proofErr w:type="spellEnd"/>
-      <w:r>
-        <w:t xml:space="preserve"> = 0; </w:t>
-      </w:r>
-      <w:proofErr w:type="spellStart"/>
-      <w:r>
-        <w:t>i</w:t>
-      </w:r>
-      <w:proofErr w:type="spellEnd"/>
-      <w:r>
-        <w:t xml:space="preserve"> &lt; </w:t>
-      </w:r>
-      <w:proofErr w:type="spellStart"/>
-      <w:r>
-        <w:t>tasksToDelete.Count</w:t>
-      </w:r>
-      <w:proofErr w:type="spellEnd"/>
-      <w:r>
-        <w:t xml:space="preserve">; </w:t>
-      </w:r>
-      <w:proofErr w:type="spellStart"/>
-      <w:r>
-        <w:t>i</w:t>
-      </w:r>
-      <w:proofErr w:type="spellEnd"/>
-      <w:r>
-        <w:t>++)</w:t>
-      </w:r>
-    </w:p>
-    <w:p>
-      <w:pPr>
-        <w:pStyle w:val="ac"/>
-      </w:pPr>
-      <w:r>
-        <w:t xml:space="preserve">            {</w:t>
-      </w:r>
-    </w:p>
-    <w:p>
-      <w:pPr>
-        <w:pStyle w:val="ac"/>
-      </w:pPr>
-      <w:r>
-        <w:t xml:space="preserve">                </w:t>
-      </w:r>
-      <w:proofErr w:type="spellStart"/>
-      <w:r>
-        <w:t>Print_task_</w:t>
-      </w:r>
-      <w:proofErr w:type="gramStart"/>
-      <w:r>
-        <w:t>info</w:t>
-      </w:r>
-      <w:proofErr w:type="spellEnd"/>
-      <w:r>
-        <w:t>(</w:t>
-      </w:r>
-      <w:proofErr w:type="spellStart"/>
-      <w:proofErr w:type="gramEnd"/>
-      <w:r>
-        <w:t>tasksToDelete</w:t>
-      </w:r>
-      <w:proofErr w:type="spellEnd"/>
-      <w:r>
-        <w:t xml:space="preserve">, </w:t>
-      </w:r>
-      <w:proofErr w:type="spellStart"/>
-      <w:r>
-        <w:t>i</w:t>
-      </w:r>
-      <w:proofErr w:type="spellEnd"/>
-      <w:r>
-        <w:t>, 2);</w:t>
-      </w:r>
-    </w:p>
-    <w:p>
-      <w:pPr>
-        <w:pStyle w:val="ac"/>
-      </w:pPr>
-      <w:r>
-        <w:t xml:space="preserve">            }</w:t>
-      </w:r>
-    </w:p>
-    <w:p>
-      <w:pPr>
-        <w:pStyle w:val="ac"/>
-      </w:pPr>
-    </w:p>
-    <w:p>
-      <w:pPr>
-        <w:pStyle w:val="ac"/>
-      </w:pPr>
-      <w:r>
-        <w:t xml:space="preserve">            </w:t>
-      </w:r>
-      <w:proofErr w:type="spellStart"/>
-      <w:r>
-        <w:t>Console.Write</w:t>
-      </w:r>
-      <w:proofErr w:type="spellEnd"/>
-      <w:r>
-        <w:t>("Enter the number of the task to delete: ");</w:t>
-      </w:r>
-    </w:p>
-    <w:p>
-      <w:pPr>
-        <w:pStyle w:val="ac"/>
-      </w:pPr>
-      <w:r>
-        <w:t xml:space="preserve">            if (</w:t>
-      </w:r>
-      <w:proofErr w:type="spellStart"/>
-      <w:proofErr w:type="gramStart"/>
-      <w:r>
-        <w:t>int.TryParse</w:t>
-      </w:r>
-      <w:proofErr w:type="spellEnd"/>
-      <w:proofErr w:type="gramEnd"/>
-      <w:r>
-        <w:t>(</w:t>
-      </w:r>
-      <w:proofErr w:type="spellStart"/>
-      <w:r>
-        <w:t>Console.ReadLine</w:t>
-      </w:r>
-      <w:proofErr w:type="spellEnd"/>
-      <w:r>
-        <w:t xml:space="preserve">(), out int </w:t>
-      </w:r>
-      <w:proofErr w:type="spellStart"/>
-      <w:r>
-        <w:t>selectedTaskIndex</w:t>
-      </w:r>
-      <w:proofErr w:type="spellEnd"/>
-      <w:r>
-        <w:t xml:space="preserve">) &amp;&amp; </w:t>
-      </w:r>
-      <w:proofErr w:type="spellStart"/>
-      <w:r>
-        <w:t>selectedTaskIndex</w:t>
-      </w:r>
-      <w:proofErr w:type="spellEnd"/>
-      <w:r>
-        <w:t xml:space="preserve"> &gt;= 1 &amp;&amp; </w:t>
-      </w:r>
-      <w:proofErr w:type="spellStart"/>
-      <w:r>
-        <w:t>selectedTaskIndex</w:t>
-      </w:r>
-      <w:proofErr w:type="spellEnd"/>
-      <w:r>
-        <w:t xml:space="preserve"> &lt;= </w:t>
-      </w:r>
-      <w:proofErr w:type="spellStart"/>
-      <w:r>
-        <w:t>tasksToDelete.Count</w:t>
-      </w:r>
-      <w:proofErr w:type="spellEnd"/>
-      <w:r>
-        <w:t>)</w:t>
-      </w:r>
-    </w:p>
-    <w:p>
-      <w:pPr>
-        <w:pStyle w:val="ac"/>
-      </w:pPr>
-      <w:r>
-        <w:t xml:space="preserve">            {</w:t>
-      </w:r>
-    </w:p>
-    <w:p>
-      <w:pPr>
-        <w:pStyle w:val="ac"/>
-      </w:pPr>
-      <w:r>
-        <w:t xml:space="preserve">                // Remove the selected task</w:t>
-      </w:r>
-    </w:p>
-    <w:p>
-      <w:pPr>
-        <w:pStyle w:val="ac"/>
-      </w:pPr>
-      <w:r>
-        <w:t xml:space="preserve">                </w:t>
-      </w:r>
-      <w:proofErr w:type="spellStart"/>
-      <w:r>
-        <w:t>Storage.GetTasks</w:t>
-      </w:r>
-      <w:proofErr w:type="spellEnd"/>
-      <w:r>
-        <w:t>(</w:t>
-      </w:r>
-      <w:proofErr w:type="gramStart"/>
-      <w:r>
-        <w:t>).Remove</w:t>
-      </w:r>
-      <w:proofErr w:type="gramEnd"/>
-      <w:r>
-        <w:t>(</w:t>
-      </w:r>
-      <w:proofErr w:type="spellStart"/>
-      <w:r>
-        <w:t>tasksToDelete</w:t>
-      </w:r>
-      <w:proofErr w:type="spellEnd"/>
-      <w:r>
-        <w:t>[</w:t>
-      </w:r>
-      <w:proofErr w:type="spellStart"/>
-      <w:r>
-        <w:t>selectedTaskIndex</w:t>
-      </w:r>
-      <w:proofErr w:type="spellEnd"/>
-      <w:r>
-        <w:t xml:space="preserve"> - 1]);</w:t>
-      </w:r>
-    </w:p>
-    <w:p>
-      <w:pPr>
-        <w:pStyle w:val="ac"/>
-      </w:pPr>
-      <w:r>
-        <w:t xml:space="preserve">                </w:t>
-      </w:r>
-      <w:proofErr w:type="spellStart"/>
-      <w:r>
-        <w:t>Console.WriteLine</w:t>
-      </w:r>
-      <w:proofErr w:type="spellEnd"/>
-      <w:r>
-        <w:t>("Task deleted successfully.");</w:t>
-      </w:r>
-    </w:p>
-    <w:p>
-      <w:pPr>
-        <w:pStyle w:val="ac"/>
-      </w:pPr>
-      <w:r>
-        <w:t xml:space="preserve">                </w:t>
-      </w:r>
-      <w:proofErr w:type="spellStart"/>
-      <w:r>
-        <w:t>Homework.ObjectCount</w:t>
-      </w:r>
-      <w:proofErr w:type="spellEnd"/>
-      <w:r>
-        <w:t>--;</w:t>
-      </w:r>
-    </w:p>
-    <w:p>
-      <w:pPr>
-        <w:pStyle w:val="ac"/>
-      </w:pPr>
-      <w:r>
-        <w:t xml:space="preserve">            }</w:t>
-      </w:r>
-    </w:p>
-    <w:p>
-      <w:pPr>
-        <w:pStyle w:val="ac"/>
-      </w:pPr>
-      <w:r>
-        <w:t xml:space="preserve">            else</w:t>
-      </w:r>
-    </w:p>
-    <w:p>
-      <w:pPr>
-        <w:pStyle w:val="ac"/>
-      </w:pPr>
-      <w:r>
-        <w:t xml:space="preserve">            {</w:t>
-      </w:r>
-    </w:p>
-    <w:p>
-      <w:pPr>
-        <w:pStyle w:val="ac"/>
-      </w:pPr>
-      <w:r>
-        <w:t xml:space="preserve">                </w:t>
-      </w:r>
-      <w:proofErr w:type="spellStart"/>
-      <w:r>
-        <w:t>Console.WriteLine</w:t>
-      </w:r>
-      <w:proofErr w:type="spellEnd"/>
-      <w:r>
-        <w:t>("Invalid input. Task was not deleted.");</w:t>
-      </w:r>
-    </w:p>
-    <w:p>
-      <w:pPr>
-        <w:pStyle w:val="ac"/>
-      </w:pPr>
-      <w:r>
-        <w:t xml:space="preserve">            }</w:t>
-      </w:r>
-    </w:p>
-    <w:p>
-      <w:pPr>
-        <w:pStyle w:val="ac"/>
-      </w:pPr>
-      <w:r>
-        <w:t xml:space="preserve">        }</w:t>
-      </w:r>
-    </w:p>
-    <w:p>
-      <w:pPr>
-        <w:pStyle w:val="ac"/>
-      </w:pPr>
-    </w:p>
-    <w:p>
-      <w:pPr>
-        <w:pStyle w:val="ac"/>
-      </w:pPr>
-      <w:r>
-        <w:t xml:space="preserve">        public void </w:t>
-      </w:r>
-      <w:proofErr w:type="spellStart"/>
-      <w:proofErr w:type="gramStart"/>
-      <w:r>
-        <w:t>DeleteByDeadline</w:t>
-      </w:r>
-      <w:proofErr w:type="spellEnd"/>
-      <w:r>
-        <w:t>(</w:t>
-      </w:r>
-      <w:proofErr w:type="gramEnd"/>
-      <w:r>
-        <w:t>)</w:t>
-      </w:r>
-    </w:p>
-    <w:p>
-      <w:pPr>
-        <w:pStyle w:val="ac"/>
-      </w:pPr>
-      <w:r>
-        <w:t xml:space="preserve">        {</w:t>
-      </w:r>
-    </w:p>
-    <w:p>
-      <w:pPr>
-        <w:pStyle w:val="ac"/>
-      </w:pPr>
-      <w:r>
-        <w:t xml:space="preserve">            </w:t>
-      </w:r>
-      <w:proofErr w:type="spellStart"/>
-      <w:r>
-        <w:t>Console.Write</w:t>
-      </w:r>
-      <w:proofErr w:type="spellEnd"/>
-      <w:r>
-        <w:t>($"Enter task deadline (in the format {</w:t>
-      </w:r>
-      <w:proofErr w:type="spellStart"/>
-      <w:r>
-        <w:t>Homework.DateFormat</w:t>
-      </w:r>
-      <w:proofErr w:type="spellEnd"/>
-      <w:r>
-        <w:t>}): ");</w:t>
-      </w:r>
-    </w:p>
-    <w:p>
-      <w:pPr>
-        <w:pStyle w:val="ac"/>
-      </w:pPr>
-      <w:r>
-        <w:t xml:space="preserve">            string </w:t>
-      </w:r>
-      <w:proofErr w:type="spellStart"/>
-      <w:r>
-        <w:t>inputDateString</w:t>
-      </w:r>
-      <w:proofErr w:type="spellEnd"/>
-      <w:r>
-        <w:t xml:space="preserve"> = </w:t>
-      </w:r>
-      <w:proofErr w:type="spellStart"/>
-      <w:r>
-        <w:t>Console.ReadLine</w:t>
-      </w:r>
-      <w:proofErr w:type="spellEnd"/>
-      <w:r>
-        <w:t>();</w:t>
-      </w:r>
-    </w:p>
-    <w:p>
-      <w:pPr>
-        <w:pStyle w:val="ac"/>
-      </w:pPr>
-      <w:r>
-        <w:t xml:space="preserve">            </w:t>
-      </w:r>
-      <w:proofErr w:type="spellStart"/>
-      <w:r>
-        <w:t>DateTime</w:t>
-      </w:r>
-      <w:proofErr w:type="spellEnd"/>
-      <w:r>
-        <w:t xml:space="preserve"> </w:t>
-      </w:r>
-      <w:proofErr w:type="spellStart"/>
-      <w:r>
-        <w:t>inputDate</w:t>
-      </w:r>
-      <w:proofErr w:type="spellEnd"/>
-      <w:r>
-        <w:t>;</w:t>
-      </w:r>
-    </w:p>
-    <w:p>
-      <w:pPr>
-        <w:pStyle w:val="ac"/>
-      </w:pPr>
-    </w:p>
-    <w:p>
-      <w:pPr>
-        <w:pStyle w:val="ac"/>
-      </w:pPr>
-      <w:r>
-        <w:t xml:space="preserve">            if </w:t>
-      </w:r>
-      <w:proofErr w:type="gramStart"/>
-      <w:r>
-        <w:t>(!</w:t>
-      </w:r>
-      <w:proofErr w:type="spellStart"/>
-      <w:r>
-        <w:t>DateTime.TryParseExact</w:t>
-      </w:r>
-      <w:proofErr w:type="spellEnd"/>
-      <w:proofErr w:type="gramEnd"/>
-      <w:r>
-        <w:t>(</w:t>
-      </w:r>
-      <w:proofErr w:type="spellStart"/>
-      <w:r>
-        <w:t>inputDateString</w:t>
-      </w:r>
-      <w:proofErr w:type="spellEnd"/>
-      <w:r>
-        <w:t xml:space="preserve">, </w:t>
-      </w:r>
-      <w:proofErr w:type="spellStart"/>
-      <w:r>
-        <w:t>Homework.DateFormat</w:t>
-      </w:r>
-      <w:proofErr w:type="spellEnd"/>
-      <w:r>
-        <w:t xml:space="preserve">, </w:t>
-      </w:r>
-      <w:proofErr w:type="spellStart"/>
-      <w:r>
-        <w:t>CultureInfo.InvariantCulture</w:t>
-      </w:r>
-      <w:proofErr w:type="spellEnd"/>
-      <w:r>
-        <w:t xml:space="preserve">, </w:t>
-      </w:r>
-      <w:proofErr w:type="spellStart"/>
-      <w:r>
-        <w:t>DateTimeStyles.None</w:t>
-      </w:r>
-      <w:proofErr w:type="spellEnd"/>
-      <w:r>
-        <w:t xml:space="preserve">, out </w:t>
-      </w:r>
-      <w:proofErr w:type="spellStart"/>
-      <w:r>
-        <w:t>inputDate</w:t>
-      </w:r>
-      <w:proofErr w:type="spellEnd"/>
-      <w:r>
-        <w:t>))</w:t>
-      </w:r>
-    </w:p>
-    <w:p>
-      <w:pPr>
-        <w:pStyle w:val="ac"/>
-      </w:pPr>
-      <w:r>
-        <w:t xml:space="preserve">            {</w:t>
-      </w:r>
-    </w:p>
-    <w:p>
-      <w:pPr>
-        <w:pStyle w:val="ac"/>
-      </w:pPr>
-      <w:r>
-        <w:t xml:space="preserve">                </w:t>
-      </w:r>
-      <w:proofErr w:type="spellStart"/>
-      <w:r>
-        <w:t>Console.WriteLine</w:t>
-      </w:r>
-      <w:proofErr w:type="spellEnd"/>
-      <w:r>
-        <w:t>($"Invalid date format. Please enter the date in {</w:t>
-      </w:r>
-      <w:proofErr w:type="spellStart"/>
-      <w:r>
-        <w:t>Homework.DateFormat</w:t>
-      </w:r>
-      <w:proofErr w:type="spellEnd"/>
-      <w:r>
-        <w:t>} format.");</w:t>
-      </w:r>
-    </w:p>
-    <w:p>
-      <w:pPr>
-        <w:pStyle w:val="ac"/>
-      </w:pPr>
-      <w:r>
-        <w:t xml:space="preserve">                return;</w:t>
-      </w:r>
-    </w:p>
-    <w:p>
-      <w:pPr>
-        <w:pStyle w:val="ac"/>
-      </w:pPr>
-      <w:r>
-        <w:t xml:space="preserve">            }</w:t>
-      </w:r>
-    </w:p>
-    <w:p>
-      <w:pPr>
-        <w:pStyle w:val="ac"/>
-      </w:pPr>
-    </w:p>
-    <w:p>
-      <w:pPr>
-        <w:pStyle w:val="ac"/>
-      </w:pPr>
-      <w:r>
-        <w:t xml:space="preserve">            </w:t>
-      </w:r>
-      <w:proofErr w:type="spellStart"/>
-      <w:r>
-        <w:t>Console.WriteLine</w:t>
-      </w:r>
-      <w:proofErr w:type="spellEnd"/>
-      <w:r>
-        <w:t>();</w:t>
-      </w:r>
-    </w:p>
-    <w:p>
-      <w:pPr>
-        <w:pStyle w:val="ac"/>
-      </w:pPr>
-      <w:r>
-        <w:t xml:space="preserve">            List&lt;Homework&gt; </w:t>
-      </w:r>
-      <w:proofErr w:type="spellStart"/>
-      <w:r>
-        <w:t>tasksToDelete</w:t>
-      </w:r>
-      <w:proofErr w:type="spellEnd"/>
-      <w:r>
-        <w:t xml:space="preserve"> = new List&lt;Homework</w:t>
-      </w:r>
-      <w:proofErr w:type="gramStart"/>
-      <w:r>
-        <w:t>&gt;(</w:t>
-      </w:r>
-      <w:proofErr w:type="gramEnd"/>
-      <w:r>
-        <w:t>);</w:t>
-      </w:r>
-    </w:p>
-    <w:p>
-      <w:pPr>
-        <w:pStyle w:val="ac"/>
-      </w:pPr>
-    </w:p>
-    <w:p>
-      <w:pPr>
-        <w:pStyle w:val="ac"/>
-      </w:pPr>
-      <w:r>
-        <w:t xml:space="preserve">            // Find tasks with the same deadline and add them to </w:t>
-      </w:r>
-      <w:proofErr w:type="spellStart"/>
-      <w:r>
-        <w:t>tasksToDelete</w:t>
-      </w:r>
-      <w:proofErr w:type="spellEnd"/>
-      <w:r>
-        <w:t xml:space="preserve"> list</w:t>
-      </w:r>
-    </w:p>
-    <w:p>
-      <w:pPr>
-        <w:pStyle w:val="ac"/>
-      </w:pPr>
-      <w:r>
-        <w:t xml:space="preserve">            for (int </w:t>
-      </w:r>
-      <w:proofErr w:type="spellStart"/>
-      <w:r>
-        <w:t>i</w:t>
-      </w:r>
-      <w:proofErr w:type="spellEnd"/>
-      <w:r>
-        <w:t xml:space="preserve"> = 0; </w:t>
-      </w:r>
-      <w:proofErr w:type="spellStart"/>
-      <w:r>
-        <w:t>i</w:t>
-      </w:r>
-      <w:proofErr w:type="spellEnd"/>
-      <w:r>
-        <w:t xml:space="preserve"> &lt; </w:t>
-      </w:r>
-      <w:proofErr w:type="spellStart"/>
-      <w:r>
-        <w:t>Storage.GetTasks</w:t>
-      </w:r>
-      <w:proofErr w:type="spellEnd"/>
-      <w:r>
-        <w:t>(</w:t>
-      </w:r>
-      <w:proofErr w:type="gramStart"/>
-      <w:r>
-        <w:t>).Count</w:t>
-      </w:r>
-      <w:proofErr w:type="gramEnd"/>
-      <w:r>
-        <w:t xml:space="preserve">; </w:t>
-      </w:r>
-      <w:proofErr w:type="spellStart"/>
-      <w:r>
-        <w:t>i</w:t>
-      </w:r>
-      <w:proofErr w:type="spellEnd"/>
-      <w:r>
-        <w:t>++)</w:t>
+        <w:t>; i++)</w:t>
       </w:r>
     </w:p>
     <w:p>
@@ -9433,7 +9312,44 @@
       </w:r>
       <w:proofErr w:type="spellEnd"/>
       <w:r>
-        <w:t xml:space="preserve">; </w:t>
+        <w:t>; i++)</w:t>
+      </w:r>
+    </w:p>
+    <w:p>
+      <w:pPr>
+        <w:pStyle w:val="ac"/>
+      </w:pPr>
+      <w:r>
+        <w:t xml:space="preserve">            {</w:t>
+      </w:r>
+    </w:p>
+    <w:p>
+      <w:pPr>
+        <w:pStyle w:val="ac"/>
+      </w:pPr>
+      <w:r>
+        <w:t xml:space="preserve">                </w:t>
+      </w:r>
+      <w:proofErr w:type="spellStart"/>
+      <w:r>
+        <w:t>Print_task_</w:t>
+      </w:r>
+      <w:proofErr w:type="gramStart"/>
+      <w:r>
+        <w:t>info</w:t>
+      </w:r>
+      <w:proofErr w:type="spellEnd"/>
+      <w:r>
+        <w:t>(</w:t>
+      </w:r>
+      <w:proofErr w:type="spellStart"/>
+      <w:proofErr w:type="gramEnd"/>
+      <w:r>
+        <w:t>tasksToDelete</w:t>
+      </w:r>
+      <w:proofErr w:type="spellEnd"/>
+      <w:r>
+        <w:t xml:space="preserve">, </w:t>
       </w:r>
       <w:proofErr w:type="spellStart"/>
       <w:r>
@@ -9441,7 +9357,94 @@
       </w:r>
       <w:proofErr w:type="spellEnd"/>
       <w:r>
-        <w:t>++)</w:t>
+        <w:t>, 2);</w:t>
+      </w:r>
+    </w:p>
+    <w:p>
+      <w:pPr>
+        <w:pStyle w:val="ac"/>
+      </w:pPr>
+      <w:r>
+        <w:t xml:space="preserve">            }</w:t>
+      </w:r>
+    </w:p>
+    <w:p>
+      <w:pPr>
+        <w:pStyle w:val="ac"/>
+      </w:pPr>
+    </w:p>
+    <w:p>
+      <w:pPr>
+        <w:pStyle w:val="ac"/>
+      </w:pPr>
+      <w:r>
+        <w:t xml:space="preserve">            </w:t>
+      </w:r>
+      <w:proofErr w:type="spellStart"/>
+      <w:r>
+        <w:t>Console.Write</w:t>
+      </w:r>
+      <w:proofErr w:type="spellEnd"/>
+      <w:r>
+        <w:t>("Enter the number of the task to delete: ");</w:t>
+      </w:r>
+    </w:p>
+    <w:p>
+      <w:pPr>
+        <w:pStyle w:val="ac"/>
+      </w:pPr>
+      <w:r>
+        <w:t xml:space="preserve">            if (</w:t>
+      </w:r>
+      <w:proofErr w:type="spellStart"/>
+      <w:proofErr w:type="gramStart"/>
+      <w:r>
+        <w:t>int.TryParse</w:t>
+      </w:r>
+      <w:proofErr w:type="spellEnd"/>
+      <w:proofErr w:type="gramEnd"/>
+      <w:r>
+        <w:t>(</w:t>
+      </w:r>
+      <w:proofErr w:type="spellStart"/>
+      <w:r>
+        <w:t>Console.ReadLine</w:t>
+      </w:r>
+      <w:proofErr w:type="spellEnd"/>
+      <w:r>
+        <w:t xml:space="preserve">(), out int </w:t>
+      </w:r>
+      <w:proofErr w:type="spellStart"/>
+      <w:r>
+        <w:t>selectedTaskIndex</w:t>
+      </w:r>
+      <w:proofErr w:type="spellEnd"/>
+      <w:r>
+        <w:t xml:space="preserve">) &amp;&amp; </w:t>
+      </w:r>
+      <w:proofErr w:type="spellStart"/>
+      <w:r>
+        <w:t>selectedTaskIndex</w:t>
+      </w:r>
+      <w:proofErr w:type="spellEnd"/>
+      <w:r>
+        <w:t xml:space="preserve"> &gt;= 1 &amp;&amp; </w:t>
+      </w:r>
+      <w:proofErr w:type="spellStart"/>
+      <w:r>
+        <w:t>selectedTaskIndex</w:t>
+      </w:r>
+      <w:proofErr w:type="spellEnd"/>
+      <w:r>
+        <w:t xml:space="preserve"> &lt;= </w:t>
+      </w:r>
+      <w:proofErr w:type="spellStart"/>
+      <w:r>
+        <w:t>tasksToDelete.Count</w:t>
+      </w:r>
+      <w:proofErr w:type="spellEnd"/>
+      <w:r>
+        <w:t>)</w:t>
       </w:r>
     </w:p>
     <w:p>
@@ -9457,50 +9460,183 @@
         <w:pStyle w:val="ac"/>
       </w:pPr>
       <w:r>
+        <w:t xml:space="preserve">                // Remove the selected task</w:t>
+      </w:r>
+    </w:p>
+    <w:p>
+      <w:pPr>
+        <w:pStyle w:val="ac"/>
+      </w:pPr>
+      <w:r>
         <w:t xml:space="preserve">                </w:t>
       </w:r>
       <w:proofErr w:type="spellStart"/>
       <w:r>
-        <w:t>Print_task_</w:t>
+        <w:t>Storage.GetTasks</w:t>
+      </w:r>
+      <w:proofErr w:type="spellEnd"/>
+      <w:r>
+        <w:t>(</w:t>
       </w:r>
       <w:proofErr w:type="gramStart"/>
       <w:r>
-        <w:t>info</w:t>
-      </w:r>
-      <w:proofErr w:type="spellEnd"/>
+        <w:t>).Remove</w:t>
+      </w:r>
+      <w:proofErr w:type="gramEnd"/>
       <w:r>
         <w:t>(</w:t>
       </w:r>
       <w:proofErr w:type="spellStart"/>
+      <w:r>
+        <w:t>tasksToDelete</w:t>
+      </w:r>
+      <w:proofErr w:type="spellEnd"/>
+      <w:r>
+        <w:t>[</w:t>
+      </w:r>
+      <w:proofErr w:type="spellStart"/>
+      <w:r>
+        <w:t>selectedTaskIndex</w:t>
+      </w:r>
+      <w:proofErr w:type="spellEnd"/>
+      <w:r>
+        <w:t xml:space="preserve"> - 1]);</w:t>
+      </w:r>
+    </w:p>
+    <w:p>
+      <w:pPr>
+        <w:pStyle w:val="ac"/>
+      </w:pPr>
+      <w:r>
+        <w:t xml:space="preserve">                </w:t>
+      </w:r>
+      <w:proofErr w:type="spellStart"/>
+      <w:r>
+        <w:t>Console.WriteLine</w:t>
+      </w:r>
+      <w:proofErr w:type="spellEnd"/>
+      <w:r>
+        <w:t>("Task deleted successfully.");</w:t>
+      </w:r>
+    </w:p>
+    <w:p>
+      <w:pPr>
+        <w:pStyle w:val="ac"/>
+      </w:pPr>
+      <w:r>
+        <w:t xml:space="preserve">                </w:t>
+      </w:r>
+      <w:proofErr w:type="spellStart"/>
+      <w:r>
+        <w:t>Homework.ObjectCount</w:t>
+      </w:r>
+      <w:proofErr w:type="spellEnd"/>
+      <w:r>
+        <w:t>--;</w:t>
+      </w:r>
+    </w:p>
+    <w:p>
+      <w:pPr>
+        <w:pStyle w:val="ac"/>
+      </w:pPr>
+      <w:r>
+        <w:t xml:space="preserve">            }</w:t>
+      </w:r>
+    </w:p>
+    <w:p>
+      <w:pPr>
+        <w:pStyle w:val="ac"/>
+      </w:pPr>
+      <w:r>
+        <w:t xml:space="preserve">            else</w:t>
+      </w:r>
+    </w:p>
+    <w:p>
+      <w:pPr>
+        <w:pStyle w:val="ac"/>
+      </w:pPr>
+      <w:r>
+        <w:t xml:space="preserve">            {</w:t>
+      </w:r>
+    </w:p>
+    <w:p>
+      <w:pPr>
+        <w:pStyle w:val="ac"/>
+      </w:pPr>
+      <w:r>
+        <w:t xml:space="preserve">                </w:t>
+      </w:r>
+      <w:proofErr w:type="spellStart"/>
+      <w:r>
+        <w:t>Console.WriteLine</w:t>
+      </w:r>
+      <w:proofErr w:type="spellEnd"/>
+      <w:r>
+        <w:t>("Invalid input. Task was not deleted.");</w:t>
+      </w:r>
+    </w:p>
+    <w:p>
+      <w:pPr>
+        <w:pStyle w:val="ac"/>
+      </w:pPr>
+      <w:r>
+        <w:t xml:space="preserve">            }</w:t>
+      </w:r>
+    </w:p>
+    <w:p>
+      <w:pPr>
+        <w:pStyle w:val="ac"/>
+      </w:pPr>
+      <w:r>
+        <w:t xml:space="preserve">        }</w:t>
+      </w:r>
+    </w:p>
+    <w:p>
+      <w:pPr>
+        <w:pStyle w:val="ac"/>
+      </w:pPr>
+    </w:p>
+    <w:p>
+      <w:pPr>
+        <w:pStyle w:val="ac"/>
+      </w:pPr>
+      <w:r>
+        <w:t xml:space="preserve">        #region UI</w:t>
+      </w:r>
+    </w:p>
+    <w:p>
+      <w:pPr>
+        <w:pStyle w:val="ac"/>
+      </w:pPr>
+    </w:p>
+    <w:p>
+      <w:pPr>
+        <w:pStyle w:val="ac"/>
+      </w:pPr>
+      <w:r>
+        <w:t xml:space="preserve">        public void </w:t>
+      </w:r>
+      <w:proofErr w:type="spellStart"/>
+      <w:proofErr w:type="gramStart"/>
+      <w:r>
+        <w:t>MenuModes</w:t>
+      </w:r>
+      <w:proofErr w:type="spellEnd"/>
+      <w:r>
+        <w:t>(</w:t>
+      </w:r>
       <w:proofErr w:type="gramEnd"/>
       <w:r>
-        <w:t>tasksToDelete</w:t>
-      </w:r>
-      <w:proofErr w:type="spellEnd"/>
-      <w:r>
-        <w:t xml:space="preserve">, </w:t>
-      </w:r>
-      <w:proofErr w:type="spellStart"/>
-      <w:r>
-        <w:t>i</w:t>
-      </w:r>
-      <w:proofErr w:type="spellEnd"/>
-      <w:r>
-        <w:t>, 2);</w:t>
-      </w:r>
-    </w:p>
-    <w:p>
-      <w:pPr>
-        <w:pStyle w:val="ac"/>
-      </w:pPr>
-      <w:r>
-        <w:t xml:space="preserve">            }</w:t>
-      </w:r>
-    </w:p>
-    <w:p>
-      <w:pPr>
-        <w:pStyle w:val="ac"/>
-      </w:pPr>
+        <w:t>)</w:t>
+      </w:r>
+    </w:p>
+    <w:p>
+      <w:pPr>
+        <w:pStyle w:val="ac"/>
+      </w:pPr>
+      <w:r>
+        <w:t xml:space="preserve">        {</w:t>
+      </w:r>
     </w:p>
     <w:p>
       <w:pPr>
@@ -9511,67 +9647,144 @@
       </w:r>
       <w:proofErr w:type="spellStart"/>
       <w:r>
-        <w:t>Console.Write</w:t>
-      </w:r>
-      <w:proofErr w:type="spellEnd"/>
-      <w:r>
-        <w:t>("Enter the number of the task to delete: ");</w:t>
-      </w:r>
-    </w:p>
-    <w:p>
-      <w:pPr>
-        <w:pStyle w:val="ac"/>
-      </w:pPr>
-      <w:r>
-        <w:t xml:space="preserve">            if (</w:t>
-      </w:r>
-      <w:proofErr w:type="spellStart"/>
+        <w:t>Console.Clear</w:t>
+      </w:r>
+      <w:proofErr w:type="spellEnd"/>
+      <w:r>
+        <w:t>();</w:t>
+      </w:r>
+    </w:p>
+    <w:p>
+      <w:pPr>
+        <w:pStyle w:val="ac"/>
+      </w:pPr>
+    </w:p>
+    <w:p>
+      <w:pPr>
+        <w:pStyle w:val="ac"/>
+      </w:pPr>
+      <w:r>
+        <w:t xml:space="preserve">            </w:t>
+      </w:r>
+      <w:proofErr w:type="spellStart"/>
+      <w:r>
+        <w:t>Console.WriteLine</w:t>
+      </w:r>
+      <w:proofErr w:type="spellEnd"/>
+      <w:r>
+        <w:t>("" +</w:t>
+      </w:r>
+    </w:p>
+    <w:p>
+      <w:pPr>
+        <w:pStyle w:val="ac"/>
+      </w:pPr>
+      <w:r>
+        <w:t xml:space="preserve">                   $"***************************************[Modes </w:t>
+      </w:r>
       <w:proofErr w:type="gramStart"/>
       <w:r>
-        <w:t>int.TryParse</w:t>
-      </w:r>
-      <w:proofErr w:type="spellEnd"/>
+        <w:t>menu]*</w:t>
+      </w:r>
       <w:proofErr w:type="gramEnd"/>
       <w:r>
+        <w:t>**\n" +</w:t>
+      </w:r>
+    </w:p>
+    <w:p>
+      <w:pPr>
+        <w:pStyle w:val="ac"/>
+      </w:pPr>
+      <w:r>
+        <w:t xml:space="preserve">                   $" 0 - Create task\n" +</w:t>
+      </w:r>
+    </w:p>
+    <w:p>
+      <w:pPr>
+        <w:pStyle w:val="ac"/>
+      </w:pPr>
+      <w:r>
+        <w:t xml:space="preserve">                   $" 1 - Output tasks\n" +</w:t>
+      </w:r>
+    </w:p>
+    <w:p>
+      <w:pPr>
+        <w:pStyle w:val="ac"/>
+      </w:pPr>
+      <w:r>
+        <w:t xml:space="preserve">                   $" 2 - Find task\n" +</w:t>
+      </w:r>
+    </w:p>
+    <w:p>
+      <w:pPr>
+        <w:pStyle w:val="ac"/>
+      </w:pPr>
+      <w:r>
+        <w:t xml:space="preserve">                   $" 3 - Delete task \n" +</w:t>
+      </w:r>
+    </w:p>
+    <w:p>
+      <w:pPr>
+        <w:pStyle w:val="ac"/>
+      </w:pPr>
+      <w:r>
+        <w:t xml:space="preserve">                   $" 4 - Methods menu \n" +</w:t>
+      </w:r>
+    </w:p>
+    <w:p>
+      <w:pPr>
+        <w:pStyle w:val="ac"/>
+      </w:pPr>
+      <w:r>
+        <w:t xml:space="preserve">                   $" 5 - Static Methods menu \n" +</w:t>
+      </w:r>
+    </w:p>
+    <w:p>
+      <w:pPr>
+        <w:pStyle w:val="ac"/>
+      </w:pPr>
+      <w:r>
+        <w:t xml:space="preserve">                   $" 6 - Close app \n" +</w:t>
+      </w:r>
+    </w:p>
+    <w:p>
+      <w:pPr>
+        <w:pStyle w:val="ac"/>
+      </w:pPr>
+      <w:r>
+        <w:t xml:space="preserve">                   $"*******************************************************");</w:t>
+      </w:r>
+    </w:p>
+    <w:p>
+      <w:pPr>
+        <w:pStyle w:val="ac"/>
+      </w:pPr>
+      <w:r>
+        <w:t xml:space="preserve">        }</w:t>
+      </w:r>
+    </w:p>
+    <w:p>
+      <w:pPr>
+        <w:pStyle w:val="ac"/>
+      </w:pPr>
+    </w:p>
+    <w:p>
+      <w:pPr>
+        <w:pStyle w:val="ac"/>
+      </w:pPr>
+      <w:r>
+        <w:t xml:space="preserve">        public void </w:t>
+      </w:r>
+      <w:proofErr w:type="spellStart"/>
+      <w:proofErr w:type="gramStart"/>
+      <w:r>
+        <w:t>OverloadedMethodsModes</w:t>
+      </w:r>
+      <w:proofErr w:type="spellEnd"/>
+      <w:r>
         <w:t>(</w:t>
       </w:r>
-      <w:proofErr w:type="spellStart"/>
-      <w:r>
-        <w:t>Console.ReadLine</w:t>
-      </w:r>
-      <w:proofErr w:type="spellEnd"/>
-      <w:r>
-        <w:t xml:space="preserve">(), out int </w:t>
-      </w:r>
-      <w:proofErr w:type="spellStart"/>
-      <w:r>
-        <w:t>selectedTaskIndex</w:t>
-      </w:r>
-      <w:proofErr w:type="spellEnd"/>
-      <w:r>
-        <w:t xml:space="preserve">) &amp;&amp; </w:t>
-      </w:r>
-      <w:proofErr w:type="spellStart"/>
-      <w:r>
-        <w:t>selectedTaskIndex</w:t>
-      </w:r>
-      <w:proofErr w:type="spellEnd"/>
-      <w:r>
-        <w:t xml:space="preserve"> &gt;= 1 &amp;&amp; </w:t>
-      </w:r>
-      <w:proofErr w:type="spellStart"/>
-      <w:r>
-        <w:t>selectedTaskIndex</w:t>
-      </w:r>
-      <w:proofErr w:type="spellEnd"/>
-      <w:r>
-        <w:t xml:space="preserve"> &lt;= </w:t>
-      </w:r>
-      <w:proofErr w:type="spellStart"/>
-      <w:r>
-        <w:t>tasksToDelete.Count</w:t>
-      </w:r>
-      <w:proofErr w:type="spellEnd"/>
+      <w:proofErr w:type="gramEnd"/>
       <w:r>
         <w:t>)</w:t>
       </w:r>
@@ -9581,474 +9794,124 @@
         <w:pStyle w:val="ac"/>
       </w:pPr>
       <w:r>
-        <w:t xml:space="preserve">            {</w:t>
-      </w:r>
-    </w:p>
-    <w:p>
-      <w:pPr>
-        <w:pStyle w:val="ac"/>
-      </w:pPr>
-      <w:r>
-        <w:t xml:space="preserve">                // Remove the selected task</w:t>
-      </w:r>
-    </w:p>
-    <w:p>
-      <w:pPr>
-        <w:pStyle w:val="ac"/>
-      </w:pPr>
-      <w:r>
-        <w:t xml:space="preserve">                </w:t>
-      </w:r>
-      <w:proofErr w:type="spellStart"/>
-      <w:r>
-        <w:t>Storage.GetTasks</w:t>
+        <w:t xml:space="preserve">        {</w:t>
+      </w:r>
+    </w:p>
+    <w:p>
+      <w:pPr>
+        <w:pStyle w:val="ac"/>
+      </w:pPr>
+      <w:r>
+        <w:t xml:space="preserve">            </w:t>
+      </w:r>
+      <w:proofErr w:type="spellStart"/>
+      <w:r>
+        <w:t>Console.Clear</w:t>
+      </w:r>
+      <w:proofErr w:type="spellEnd"/>
+      <w:r>
+        <w:t>();</w:t>
+      </w:r>
+    </w:p>
+    <w:p>
+      <w:pPr>
+        <w:pStyle w:val="ac"/>
+      </w:pPr>
+    </w:p>
+    <w:p>
+      <w:pPr>
+        <w:pStyle w:val="ac"/>
+      </w:pPr>
+      <w:r>
+        <w:t xml:space="preserve">            </w:t>
+      </w:r>
+      <w:proofErr w:type="spellStart"/>
+      <w:r>
+        <w:t>Console.WriteLine</w:t>
+      </w:r>
+      <w:proofErr w:type="spellEnd"/>
+      <w:r>
+        <w:t>("" +</w:t>
+      </w:r>
+    </w:p>
+    <w:p>
+      <w:pPr>
+        <w:pStyle w:val="ac"/>
+      </w:pPr>
+      <w:r>
+        <w:t xml:space="preserve">                  $"**************************************[Methods </w:t>
+      </w:r>
+      <w:proofErr w:type="gramStart"/>
+      <w:r>
+        <w:t>menu]*</w:t>
+      </w:r>
+      <w:proofErr w:type="gramEnd"/>
+      <w:r>
+        <w:t>**\n" +</w:t>
+      </w:r>
+    </w:p>
+    <w:p>
+      <w:pPr>
+        <w:pStyle w:val="ac"/>
+      </w:pPr>
+      <w:r>
+        <w:t xml:space="preserve">                  $" 0 - Done task by choose\n" +</w:t>
+      </w:r>
+    </w:p>
+    <w:p>
+      <w:pPr>
+        <w:pStyle w:val="ac"/>
+      </w:pPr>
+      <w:r>
+        <w:t xml:space="preserve">                  $" 1 - Done task by Subject\n" +</w:t>
+      </w:r>
+    </w:p>
+    <w:p>
+      <w:pPr>
+        <w:pStyle w:val="ac"/>
+      </w:pPr>
+      <w:r>
+        <w:t xml:space="preserve">                  $" 2 - Done task by Deadline\n" +</w:t>
+      </w:r>
+    </w:p>
+    <w:p>
+      <w:pPr>
+        <w:pStyle w:val="ac"/>
+      </w:pPr>
+      <w:r>
+        <w:t xml:space="preserve">                  $" 3 - Return to Main Menu\n" +</w:t>
+      </w:r>
+    </w:p>
+    <w:p>
+      <w:pPr>
+        <w:pStyle w:val="ac"/>
+      </w:pPr>
+      <w:r>
+        <w:t xml:space="preserve">                  $"*******************************************************");</w:t>
+      </w:r>
+    </w:p>
+    <w:p>
+      <w:pPr>
+        <w:pStyle w:val="ac"/>
+      </w:pPr>
+      <w:r>
+        <w:t xml:space="preserve">            switch (</w:t>
+      </w:r>
+      <w:proofErr w:type="spellStart"/>
+      <w:r>
+        <w:t>Input_</w:t>
+      </w:r>
+      <w:proofErr w:type="gramStart"/>
+      <w:r>
+        <w:t>range</w:t>
       </w:r>
       <w:proofErr w:type="spellEnd"/>
       <w:r>
         <w:t>(</w:t>
       </w:r>
-      <w:proofErr w:type="gramStart"/>
-      <w:r>
-        <w:t>).Remove</w:t>
-      </w:r>
       <w:proofErr w:type="gramEnd"/>
       <w:r>
-        <w:t>(</w:t>
-      </w:r>
-      <w:proofErr w:type="spellStart"/>
-      <w:r>
-        <w:t>tasksToDelete</w:t>
-      </w:r>
-      <w:proofErr w:type="spellEnd"/>
-      <w:r>
-        <w:t>[</w:t>
-      </w:r>
-      <w:proofErr w:type="spellStart"/>
-      <w:r>
-        <w:t>selectedTaskIndex</w:t>
-      </w:r>
-      <w:proofErr w:type="spellEnd"/>
-      <w:r>
-        <w:t xml:space="preserve"> - 1]);</w:t>
-      </w:r>
-    </w:p>
-    <w:p>
-      <w:pPr>
-        <w:pStyle w:val="ac"/>
-      </w:pPr>
-      <w:r>
-        <w:t xml:space="preserve">                </w:t>
-      </w:r>
-      <w:proofErr w:type="spellStart"/>
-      <w:r>
-        <w:t>Console.WriteLine</w:t>
-      </w:r>
-      <w:proofErr w:type="spellEnd"/>
-      <w:r>
-        <w:t>("Task deleted successfully.");</w:t>
-      </w:r>
-    </w:p>
-    <w:p>
-      <w:pPr>
-        <w:pStyle w:val="ac"/>
-      </w:pPr>
-      <w:r>
-        <w:t xml:space="preserve">                </w:t>
-      </w:r>
-      <w:proofErr w:type="spellStart"/>
-      <w:r>
-        <w:t>Homework.ObjectCount</w:t>
-      </w:r>
-      <w:proofErr w:type="spellEnd"/>
-      <w:r>
-        <w:t>--;</w:t>
-      </w:r>
-    </w:p>
-    <w:p>
-      <w:pPr>
-        <w:pStyle w:val="ac"/>
-      </w:pPr>
-      <w:r>
-        <w:t xml:space="preserve">            }</w:t>
-      </w:r>
-    </w:p>
-    <w:p>
-      <w:pPr>
-        <w:pStyle w:val="ac"/>
-      </w:pPr>
-      <w:r>
-        <w:t xml:space="preserve">            else</w:t>
-      </w:r>
-    </w:p>
-    <w:p>
-      <w:pPr>
-        <w:pStyle w:val="ac"/>
-      </w:pPr>
-      <w:r>
-        <w:t xml:space="preserve">            {</w:t>
-      </w:r>
-    </w:p>
-    <w:p>
-      <w:pPr>
-        <w:pStyle w:val="ac"/>
-      </w:pPr>
-      <w:r>
-        <w:t xml:space="preserve">                </w:t>
-      </w:r>
-      <w:proofErr w:type="spellStart"/>
-      <w:r>
-        <w:t>Console.WriteLine</w:t>
-      </w:r>
-      <w:proofErr w:type="spellEnd"/>
-      <w:r>
-        <w:t>("Invalid input. Task was not deleted.");</w:t>
-      </w:r>
-    </w:p>
-    <w:p>
-      <w:pPr>
-        <w:pStyle w:val="ac"/>
-      </w:pPr>
-      <w:r>
-        <w:t xml:space="preserve">            }</w:t>
-      </w:r>
-    </w:p>
-    <w:p>
-      <w:pPr>
-        <w:pStyle w:val="ac"/>
-      </w:pPr>
-      <w:r>
-        <w:t xml:space="preserve">        }</w:t>
-      </w:r>
-    </w:p>
-    <w:p>
-      <w:pPr>
-        <w:pStyle w:val="ac"/>
-      </w:pPr>
-    </w:p>
-    <w:p>
-      <w:pPr>
-        <w:pStyle w:val="ac"/>
-      </w:pPr>
-      <w:r>
-        <w:t xml:space="preserve">        #region UI</w:t>
-      </w:r>
-    </w:p>
-    <w:p>
-      <w:pPr>
-        <w:pStyle w:val="ac"/>
-      </w:pPr>
-    </w:p>
-    <w:p>
-      <w:pPr>
-        <w:pStyle w:val="ac"/>
-      </w:pPr>
-      <w:r>
-        <w:t xml:space="preserve">        public void </w:t>
-      </w:r>
-      <w:proofErr w:type="spellStart"/>
-      <w:proofErr w:type="gramStart"/>
-      <w:r>
-        <w:t>MenuModes</w:t>
-      </w:r>
-      <w:proofErr w:type="spellEnd"/>
-      <w:r>
-        <w:t>(</w:t>
-      </w:r>
-      <w:proofErr w:type="gramEnd"/>
-      <w:r>
-        <w:t>)</w:t>
-      </w:r>
-    </w:p>
-    <w:p>
-      <w:pPr>
-        <w:pStyle w:val="ac"/>
-      </w:pPr>
-      <w:r>
-        <w:t xml:space="preserve">        {</w:t>
-      </w:r>
-    </w:p>
-    <w:p>
-      <w:pPr>
-        <w:pStyle w:val="ac"/>
-      </w:pPr>
-      <w:r>
-        <w:t xml:space="preserve">            </w:t>
-      </w:r>
-      <w:proofErr w:type="spellStart"/>
-      <w:r>
-        <w:t>Console.Clear</w:t>
-      </w:r>
-      <w:proofErr w:type="spellEnd"/>
-      <w:r>
-        <w:t>();</w:t>
-      </w:r>
-    </w:p>
-    <w:p>
-      <w:pPr>
-        <w:pStyle w:val="ac"/>
-      </w:pPr>
-    </w:p>
-    <w:p>
-      <w:pPr>
-        <w:pStyle w:val="ac"/>
-      </w:pPr>
-      <w:r>
-        <w:t xml:space="preserve">            </w:t>
-      </w:r>
-      <w:proofErr w:type="spellStart"/>
-      <w:r>
-        <w:t>Console.WriteLine</w:t>
-      </w:r>
-      <w:proofErr w:type="spellEnd"/>
-      <w:r>
-        <w:t>("" +</w:t>
-      </w:r>
-    </w:p>
-    <w:p>
-      <w:pPr>
-        <w:pStyle w:val="ac"/>
-      </w:pPr>
-      <w:r>
-        <w:t xml:space="preserve">                   $"***************************************[Modes </w:t>
-      </w:r>
-      <w:proofErr w:type="gramStart"/>
-      <w:r>
-        <w:t>menu]*</w:t>
-      </w:r>
-      <w:proofErr w:type="gramEnd"/>
-      <w:r>
-        <w:t>**\n" +</w:t>
-      </w:r>
-    </w:p>
-    <w:p>
-      <w:pPr>
-        <w:pStyle w:val="ac"/>
-      </w:pPr>
-      <w:r>
-        <w:t xml:space="preserve">                   $" 0 - Create task\n" +</w:t>
-      </w:r>
-    </w:p>
-    <w:p>
-      <w:pPr>
-        <w:pStyle w:val="ac"/>
-      </w:pPr>
-      <w:r>
-        <w:t xml:space="preserve">                   $" 1 - Output tasks\n" +</w:t>
-      </w:r>
-    </w:p>
-    <w:p>
-      <w:pPr>
-        <w:pStyle w:val="ac"/>
-      </w:pPr>
-      <w:r>
-        <w:t xml:space="preserve">                   $" 2 - Find task\n" +</w:t>
-      </w:r>
-    </w:p>
-    <w:p>
-      <w:pPr>
-        <w:pStyle w:val="ac"/>
-      </w:pPr>
-      <w:r>
-        <w:t xml:space="preserve">                   $" 3 - Delete task \n" +</w:t>
-      </w:r>
-    </w:p>
-    <w:p>
-      <w:pPr>
-        <w:pStyle w:val="ac"/>
-      </w:pPr>
-      <w:r>
-        <w:t xml:space="preserve">                   $" 4 - Methods menu \n" +</w:t>
-      </w:r>
-    </w:p>
-    <w:p>
-      <w:pPr>
-        <w:pStyle w:val="ac"/>
-      </w:pPr>
-      <w:r>
-        <w:t xml:space="preserve">                   $" 5 - Static Methods menu \n" +</w:t>
-      </w:r>
-    </w:p>
-    <w:p>
-      <w:pPr>
-        <w:pStyle w:val="ac"/>
-      </w:pPr>
-      <w:r>
-        <w:t xml:space="preserve">                   $" 6 - Close app \n" +</w:t>
-      </w:r>
-    </w:p>
-    <w:p>
-      <w:pPr>
-        <w:pStyle w:val="ac"/>
-      </w:pPr>
-      <w:r>
-        <w:t xml:space="preserve">                   $"*******************************************************");</w:t>
-      </w:r>
-    </w:p>
-    <w:p>
-      <w:pPr>
-        <w:pStyle w:val="ac"/>
-      </w:pPr>
-      <w:r>
-        <w:t xml:space="preserve">        }</w:t>
-      </w:r>
-    </w:p>
-    <w:p>
-      <w:pPr>
-        <w:pStyle w:val="ac"/>
-      </w:pPr>
-    </w:p>
-    <w:p>
-      <w:pPr>
-        <w:pStyle w:val="ac"/>
-      </w:pPr>
-      <w:r>
-        <w:t xml:space="preserve">        public void </w:t>
-      </w:r>
-      <w:proofErr w:type="spellStart"/>
-      <w:proofErr w:type="gramStart"/>
-      <w:r>
-        <w:t>OverloadedMethodsModes</w:t>
-      </w:r>
-      <w:proofErr w:type="spellEnd"/>
-      <w:r>
-        <w:t>(</w:t>
-      </w:r>
-      <w:proofErr w:type="gramEnd"/>
-      <w:r>
-        <w:t>)</w:t>
-      </w:r>
-    </w:p>
-    <w:p>
-      <w:pPr>
-        <w:pStyle w:val="ac"/>
-      </w:pPr>
-      <w:r>
-        <w:t xml:space="preserve">        {</w:t>
-      </w:r>
-    </w:p>
-    <w:p>
-      <w:pPr>
-        <w:pStyle w:val="ac"/>
-      </w:pPr>
-      <w:r>
-        <w:t xml:space="preserve">            </w:t>
-      </w:r>
-      <w:proofErr w:type="spellStart"/>
-      <w:r>
-        <w:t>Console.Clear</w:t>
-      </w:r>
-      <w:proofErr w:type="spellEnd"/>
-      <w:r>
-        <w:t>();</w:t>
-      </w:r>
-    </w:p>
-    <w:p>
-      <w:pPr>
-        <w:pStyle w:val="ac"/>
-      </w:pPr>
-    </w:p>
-    <w:p>
-      <w:pPr>
-        <w:pStyle w:val="ac"/>
-      </w:pPr>
-      <w:r>
-        <w:t xml:space="preserve">            </w:t>
-      </w:r>
-      <w:proofErr w:type="spellStart"/>
-      <w:r>
-        <w:t>Console.WriteLine</w:t>
-      </w:r>
-      <w:proofErr w:type="spellEnd"/>
-      <w:r>
-        <w:t>("" +</w:t>
-      </w:r>
-    </w:p>
-    <w:p>
-      <w:pPr>
-        <w:pStyle w:val="ac"/>
-      </w:pPr>
-      <w:r>
-        <w:t xml:space="preserve">                  $"**************************************[Methods </w:t>
-      </w:r>
-      <w:proofErr w:type="gramStart"/>
-      <w:r>
-        <w:t>menu]*</w:t>
-      </w:r>
-      <w:proofErr w:type="gramEnd"/>
-      <w:r>
-        <w:t>**\n" +</w:t>
-      </w:r>
-    </w:p>
-    <w:p>
-      <w:pPr>
-        <w:pStyle w:val="ac"/>
-      </w:pPr>
-      <w:r>
-        <w:t xml:space="preserve">                  $" 0 - Done task by choose\n" +</w:t>
-      </w:r>
-    </w:p>
-    <w:p>
-      <w:pPr>
-        <w:pStyle w:val="ac"/>
-      </w:pPr>
-      <w:r>
-        <w:t xml:space="preserve">                  $" 1 - Done task by Subject\n" +</w:t>
-      </w:r>
-    </w:p>
-    <w:p>
-      <w:pPr>
-        <w:pStyle w:val="ac"/>
-      </w:pPr>
-      <w:r>
-        <w:t xml:space="preserve">                  $" 2 - Done task by Deadline\n" +</w:t>
-      </w:r>
-    </w:p>
-    <w:p>
-      <w:pPr>
-        <w:pStyle w:val="ac"/>
-      </w:pPr>
-      <w:r>
-        <w:t xml:space="preserve">                  $" 3 - Return to Main Menu\n" +</w:t>
-      </w:r>
-    </w:p>
-    <w:p>
-      <w:pPr>
-        <w:pStyle w:val="ac"/>
-      </w:pPr>
-      <w:r>
-        <w:t xml:space="preserve">                  $"*******************************************************");</w:t>
-      </w:r>
-    </w:p>
-    <w:p>
-      <w:pPr>
-        <w:pStyle w:val="ac"/>
-      </w:pPr>
-      <w:r>
-        <w:t xml:space="preserve">            switch (</w:t>
-      </w:r>
-      <w:proofErr w:type="spellStart"/>
-      <w:r>
-        <w:t>Input_</w:t>
-      </w:r>
-      <w:proofErr w:type="gramStart"/>
-      <w:r>
-        <w:t>range</w:t>
-      </w:r>
-      <w:proofErr w:type="spellEnd"/>
-      <w:r>
-        <w:t>(</w:t>
-      </w:r>
-      <w:proofErr w:type="gramEnd"/>
-      <w:r>
-        <w:t xml:space="preserve">"Enter </w:t>
-      </w:r>
-      <w:proofErr w:type="spellStart"/>
-      <w:r>
-        <w:t>choise</w:t>
-      </w:r>
-      <w:proofErr w:type="spellEnd"/>
-      <w:r>
-        <w:t>: ", 3, 0))</w:t>
+        <w:t>"Enter choise: ", 3, 0))</w:t>
       </w:r>
     </w:p>
     <w:p>
@@ -10505,15 +10368,7 @@
       </w:r>
       <w:proofErr w:type="gramEnd"/>
       <w:r>
-        <w:t xml:space="preserve">"Enter </w:t>
-      </w:r>
-      <w:proofErr w:type="spellStart"/>
-      <w:r>
-        <w:t>choise</w:t>
-      </w:r>
-      <w:proofErr w:type="spellEnd"/>
-      <w:r>
-        <w:t>: ", 3, 0))</w:t>
+        <w:t>"Enter choise: ", 3, 0))</w:t>
       </w:r>
     </w:p>
     <w:p>
@@ -10649,18 +10504,42 @@
       </w:r>
       <w:proofErr w:type="spellEnd"/>
       <w:r>
+        <w:t xml:space="preserve"> завдань</w:t>
+      </w:r>
+    </w:p>
+    <w:p>
+      <w:pPr>
+        <w:pStyle w:val="ac"/>
+      </w:pPr>
+    </w:p>
+    <w:p>
+      <w:pPr>
+        <w:pStyle w:val="ac"/>
+      </w:pPr>
+      <w:r>
+        <w:t xml:space="preserve">                        </w:t>
+      </w:r>
+      <w:proofErr w:type="spellStart"/>
+      <w:r>
+        <w:t>Console.WriteLine</w:t>
+      </w:r>
+      <w:proofErr w:type="spellEnd"/>
+      <w:r>
+        <w:t xml:space="preserve">("Statistics:"); // </w:t>
+      </w:r>
+      <w:proofErr w:type="spellStart"/>
+      <w:r>
+        <w:t>Виводимо</w:t>
+      </w:r>
+      <w:proofErr w:type="spellEnd"/>
+      <w:r>
         <w:t xml:space="preserve"> </w:t>
       </w:r>
       <w:proofErr w:type="spellStart"/>
       <w:r>
-        <w:t>завдань</w:t>
-      </w:r>
-      <w:proofErr w:type="spellEnd"/>
-    </w:p>
-    <w:p>
-      <w:pPr>
-        <w:pStyle w:val="ac"/>
-      </w:pPr>
+        <w:t>статистику</w:t>
+      </w:r>
+      <w:proofErr w:type="spellEnd"/>
     </w:p>
     <w:p>
       <w:pPr>
@@ -10675,11 +10554,88 @@
       </w:r>
       <w:proofErr w:type="spellEnd"/>
       <w:r>
-        <w:t xml:space="preserve">("Statistics:"); // </w:t>
-      </w:r>
-      <w:proofErr w:type="spellStart"/>
-      <w:r>
-        <w:t>Виводимо</w:t>
+        <w:t>($"Total amount of tasks: {</w:t>
+      </w:r>
+      <w:proofErr w:type="spellStart"/>
+      <w:r>
+        <w:t>Homework.TotalTasks</w:t>
+      </w:r>
+      <w:proofErr w:type="spellEnd"/>
+      <w:r>
+        <w:t>}");</w:t>
+      </w:r>
+    </w:p>
+    <w:p>
+      <w:pPr>
+        <w:pStyle w:val="ac"/>
+      </w:pPr>
+      <w:r>
+        <w:t xml:space="preserve">                        </w:t>
+      </w:r>
+      <w:proofErr w:type="spellStart"/>
+      <w:r>
+        <w:t>Console.WriteLine</w:t>
+      </w:r>
+      <w:proofErr w:type="spellEnd"/>
+      <w:r>
+        <w:t>($"Amount of completed tasks: {</w:t>
+      </w:r>
+      <w:proofErr w:type="spellStart"/>
+      <w:r>
+        <w:t>Homework.CompletedTasks</w:t>
+      </w:r>
+      <w:proofErr w:type="spellEnd"/>
+      <w:r>
+        <w:t>}");</w:t>
+      </w:r>
+    </w:p>
+    <w:p>
+      <w:pPr>
+        <w:pStyle w:val="ac"/>
+      </w:pPr>
+      <w:r>
+        <w:t xml:space="preserve">                        </w:t>
+      </w:r>
+      <w:proofErr w:type="spellStart"/>
+      <w:r>
+        <w:t>Console.WriteLine</w:t>
+      </w:r>
+      <w:proofErr w:type="spellEnd"/>
+      <w:r>
+        <w:t xml:space="preserve">($"Amount of </w:t>
+      </w:r>
+      <w:proofErr w:type="spellStart"/>
+      <w:r>
+        <w:t>INcompleted</w:t>
+      </w:r>
+      <w:proofErr w:type="spellEnd"/>
+      <w:r>
+        <w:t xml:space="preserve"> tasks: {</w:t>
+      </w:r>
+      <w:proofErr w:type="spellStart"/>
+      <w:r>
+        <w:t>Homework.IncompleteTasks</w:t>
+      </w:r>
+      <w:proofErr w:type="spellEnd"/>
+      <w:r>
+        <w:t>}");</w:t>
+      </w:r>
+    </w:p>
+    <w:p>
+      <w:pPr>
+        <w:pStyle w:val="ac"/>
+      </w:pPr>
+    </w:p>
+    <w:p>
+      <w:pPr>
+        <w:pStyle w:val="ac"/>
+      </w:pPr>
+      <w:r>
+        <w:t xml:space="preserve">                        </w:t>
+      </w:r>
+      <w:proofErr w:type="spellStart"/>
+      <w:r>
+        <w:t>TimeSpan</w:t>
       </w:r>
       <w:proofErr w:type="spellEnd"/>
       <w:r>
@@ -10687,9 +10643,38 @@
       </w:r>
       <w:proofErr w:type="spellStart"/>
       <w:r>
-        <w:t>статистику</w:t>
-      </w:r>
-      <w:proofErr w:type="spellEnd"/>
+        <w:t>averageTime</w:t>
+      </w:r>
+      <w:proofErr w:type="spellEnd"/>
+      <w:r>
+        <w:t xml:space="preserve"> = </w:t>
+      </w:r>
+      <w:proofErr w:type="spellStart"/>
+      <w:r>
+        <w:t>Homework.AverageCompletionTime</w:t>
+      </w:r>
+      <w:proofErr w:type="spellEnd"/>
+      <w:r>
+        <w:t xml:space="preserve">; // </w:t>
+      </w:r>
+      <w:proofErr w:type="spellStart"/>
+      <w:r>
+        <w:t>Отримуємо</w:t>
+      </w:r>
+      <w:proofErr w:type="spellEnd"/>
+      <w:r>
+        <w:t xml:space="preserve"> середній термін </w:t>
+      </w:r>
+      <w:proofErr w:type="spellStart"/>
+      <w:r>
+        <w:t>виконання</w:t>
+      </w:r>
+      <w:proofErr w:type="spellEnd"/>
+    </w:p>
+    <w:p>
+      <w:pPr>
+        <w:pStyle w:val="ac"/>
+      </w:pPr>
     </w:p>
     <w:p>
       <w:pPr>
@@ -10700,17 +10685,427 @@
       </w:r>
       <w:proofErr w:type="spellStart"/>
       <w:r>
+        <w:t>averageTime</w:t>
+      </w:r>
+      <w:proofErr w:type="spellEnd"/>
+      <w:r>
+        <w:t xml:space="preserve"> = </w:t>
+      </w:r>
+      <w:proofErr w:type="spellStart"/>
+      <w:r>
+        <w:t>TimeSpan.FromTicks</w:t>
+      </w:r>
+      <w:proofErr w:type="spellEnd"/>
+      <w:r>
+        <w:t>(</w:t>
+      </w:r>
+      <w:proofErr w:type="spellStart"/>
+      <w:r>
+        <w:t>Math.Abs</w:t>
+      </w:r>
+      <w:proofErr w:type="spellEnd"/>
+      <w:r>
+        <w:t>(</w:t>
+      </w:r>
+      <w:proofErr w:type="spellStart"/>
+      <w:r>
+        <w:t>averageTime.Ticks</w:t>
+      </w:r>
+      <w:proofErr w:type="spellEnd"/>
+      <w:r>
+        <w:t xml:space="preserve">)); // </w:t>
+      </w:r>
+      <w:proofErr w:type="spellStart"/>
+      <w:r>
+        <w:t>модуль</w:t>
+      </w:r>
+      <w:proofErr w:type="spellEnd"/>
+      <w:r>
+        <w:t xml:space="preserve"> </w:t>
+      </w:r>
+      <w:proofErr w:type="spellStart"/>
+      <w:r>
+        <w:t>для</w:t>
+      </w:r>
+      <w:proofErr w:type="spellEnd"/>
+      <w:r>
+        <w:t xml:space="preserve"> </w:t>
+      </w:r>
+      <w:proofErr w:type="spellStart"/>
+      <w:r>
+        <w:t>завжди</w:t>
+      </w:r>
+      <w:proofErr w:type="spellEnd"/>
+      <w:r>
+        <w:t xml:space="preserve"> </w:t>
+      </w:r>
+      <w:proofErr w:type="spellStart"/>
+      <w:r>
+        <w:t>позитивного</w:t>
+      </w:r>
+      <w:proofErr w:type="spellEnd"/>
+      <w:r>
+        <w:t xml:space="preserve"> </w:t>
+      </w:r>
+      <w:proofErr w:type="spellStart"/>
+      <w:r>
+        <w:t>значення</w:t>
+      </w:r>
+      <w:proofErr w:type="spellEnd"/>
+    </w:p>
+    <w:p>
+      <w:pPr>
+        <w:pStyle w:val="ac"/>
+      </w:pPr>
+    </w:p>
+    <w:p>
+      <w:pPr>
+        <w:pStyle w:val="ac"/>
+      </w:pPr>
+      <w:r>
+        <w:t xml:space="preserve">                        int days = </w:t>
+      </w:r>
+      <w:proofErr w:type="spellStart"/>
+      <w:r>
+        <w:t>averageTime.Days</w:t>
+      </w:r>
+      <w:proofErr w:type="spellEnd"/>
+      <w:r>
+        <w:t xml:space="preserve">; // </w:t>
+      </w:r>
+      <w:proofErr w:type="spellStart"/>
+      <w:r>
+        <w:t>Отримуємо</w:t>
+      </w:r>
+      <w:proofErr w:type="spellEnd"/>
+      <w:r>
+        <w:t xml:space="preserve"> </w:t>
+      </w:r>
+      <w:proofErr w:type="spellStart"/>
+      <w:r>
+        <w:t>кількість</w:t>
+      </w:r>
+      <w:proofErr w:type="spellEnd"/>
+      <w:r>
+        <w:t xml:space="preserve"> </w:t>
+      </w:r>
+      <w:proofErr w:type="spellStart"/>
+      <w:r>
+        <w:t>днів</w:t>
+      </w:r>
+      <w:proofErr w:type="spellEnd"/>
+      <w:r>
+        <w:t xml:space="preserve"> та годин</w:t>
+      </w:r>
+    </w:p>
+    <w:p>
+      <w:pPr>
+        <w:pStyle w:val="ac"/>
+      </w:pPr>
+      <w:r>
+        <w:t xml:space="preserve">                        int hours = </w:t>
+      </w:r>
+      <w:proofErr w:type="spellStart"/>
+      <w:r>
+        <w:t>averageTime.Hours</w:t>
+      </w:r>
+      <w:proofErr w:type="spellEnd"/>
+      <w:r>
+        <w:t>;</w:t>
+      </w:r>
+    </w:p>
+    <w:p>
+      <w:pPr>
+        <w:pStyle w:val="ac"/>
+      </w:pPr>
+      <w:r>
+        <w:t xml:space="preserve">                        </w:t>
+      </w:r>
+      <w:proofErr w:type="spellStart"/>
+      <w:r>
         <w:t>Console.WriteLine</w:t>
       </w:r>
       <w:proofErr w:type="spellEnd"/>
       <w:r>
-        <w:t>($"Total amount of tasks: {</w:t>
-      </w:r>
-      <w:proofErr w:type="spellStart"/>
-      <w:r>
-        <w:t>Homework.TotalTasks</w:t>
-      </w:r>
-      <w:proofErr w:type="spellEnd"/>
+        <w:t>($"The average completion time: {days} days and {hours} hours"); break;</w:t>
+      </w:r>
+    </w:p>
+    <w:p>
+      <w:pPr>
+        <w:pStyle w:val="ac"/>
+      </w:pPr>
+      <w:r>
+        <w:t xml:space="preserve">                    }</w:t>
+      </w:r>
+    </w:p>
+    <w:p>
+      <w:pPr>
+        <w:pStyle w:val="ac"/>
+      </w:pPr>
+      <w:r>
+        <w:t xml:space="preserve">                case 2: break;</w:t>
+      </w:r>
+    </w:p>
+    <w:p>
+      <w:pPr>
+        <w:pStyle w:val="ac"/>
+      </w:pPr>
+      <w:r>
+        <w:t xml:space="preserve">            }</w:t>
+      </w:r>
+    </w:p>
+    <w:p>
+      <w:pPr>
+        <w:pStyle w:val="ac"/>
+      </w:pPr>
+      <w:r>
+        <w:t xml:space="preserve">        }</w:t>
+      </w:r>
+    </w:p>
+    <w:p>
+      <w:pPr>
+        <w:pStyle w:val="ac"/>
+      </w:pPr>
+    </w:p>
+    <w:p>
+      <w:pPr>
+        <w:pStyle w:val="ac"/>
+      </w:pPr>
+      <w:r>
+        <w:t xml:space="preserve">        private void </w:t>
+      </w:r>
+      <w:proofErr w:type="spellStart"/>
+      <w:r>
+        <w:t>Print_task_</w:t>
+      </w:r>
+      <w:proofErr w:type="gramStart"/>
+      <w:r>
+        <w:t>info</w:t>
+      </w:r>
+      <w:proofErr w:type="spellEnd"/>
+      <w:r>
+        <w:t>(</w:t>
+      </w:r>
+      <w:proofErr w:type="gramEnd"/>
+      <w:r>
+        <w:t>List&lt;Homework&gt; t, int id, int var)</w:t>
+      </w:r>
+    </w:p>
+    <w:p>
+      <w:pPr>
+        <w:pStyle w:val="ac"/>
+      </w:pPr>
+      <w:r>
+        <w:t xml:space="preserve">        {</w:t>
+      </w:r>
+    </w:p>
+    <w:p>
+      <w:pPr>
+        <w:pStyle w:val="ac"/>
+      </w:pPr>
+    </w:p>
+    <w:p>
+      <w:pPr>
+        <w:pStyle w:val="ac"/>
+      </w:pPr>
+      <w:r>
+        <w:t xml:space="preserve">            if (var == 1)</w:t>
+      </w:r>
+    </w:p>
+    <w:p>
+      <w:pPr>
+        <w:pStyle w:val="ac"/>
+      </w:pPr>
+      <w:r>
+        <w:t xml:space="preserve">                Console.Write($"*****************************************[</w:t>
+      </w:r>
+      <w:proofErr w:type="gramStart"/>
+      <w:r>
+        <w:t>Index:{</w:t>
+      </w:r>
+      <w:proofErr w:type="gramEnd"/>
+      <w:r>
+        <w:t>id}]***\n    ");</w:t>
+      </w:r>
+    </w:p>
+    <w:p>
+      <w:pPr>
+        <w:pStyle w:val="ac"/>
+      </w:pPr>
+    </w:p>
+    <w:p>
+      <w:pPr>
+        <w:pStyle w:val="ac"/>
+      </w:pPr>
+      <w:r>
+        <w:t xml:space="preserve">            else if (var == 2)</w:t>
+      </w:r>
+    </w:p>
+    <w:p>
+      <w:pPr>
+        <w:pStyle w:val="ac"/>
+      </w:pPr>
+      <w:r>
+        <w:t xml:space="preserve">                </w:t>
+      </w:r>
+      <w:proofErr w:type="spellStart"/>
+      <w:r>
+        <w:t>Console.Write</w:t>
+      </w:r>
+      <w:proofErr w:type="spellEnd"/>
+      <w:r>
+        <w:t>($"[{id + 1}] ");</w:t>
+      </w:r>
+    </w:p>
+    <w:p>
+      <w:pPr>
+        <w:pStyle w:val="ac"/>
+      </w:pPr>
+      <w:r>
+        <w:t xml:space="preserve">            </w:t>
+      </w:r>
+      <w:proofErr w:type="spellStart"/>
+      <w:r>
+        <w:t>Console.WriteLine</w:t>
+      </w:r>
+      <w:proofErr w:type="spellEnd"/>
+      <w:r>
+        <w:t>($"Task number: {t[id</w:t>
+      </w:r>
+      <w:proofErr w:type="gramStart"/>
+      <w:r>
+        <w:t>].</w:t>
+      </w:r>
+      <w:proofErr w:type="spellStart"/>
+      <w:r>
+        <w:t>TaskNumber</w:t>
+      </w:r>
+      <w:proofErr w:type="spellEnd"/>
+      <w:proofErr w:type="gramEnd"/>
+      <w:r>
+        <w:t>}\n" +</w:t>
+      </w:r>
+    </w:p>
+    <w:p>
+      <w:pPr>
+        <w:pStyle w:val="ac"/>
+      </w:pPr>
+      <w:r>
+        <w:t xml:space="preserve">                              $"    Task deadline: {t[id</w:t>
+      </w:r>
+      <w:proofErr w:type="gramStart"/>
+      <w:r>
+        <w:t>].</w:t>
+      </w:r>
+      <w:proofErr w:type="spellStart"/>
+      <w:r>
+        <w:t>Deadline.ToString</w:t>
+      </w:r>
+      <w:proofErr w:type="spellEnd"/>
+      <w:proofErr w:type="gramEnd"/>
+      <w:r>
+        <w:t>(</w:t>
+      </w:r>
+      <w:proofErr w:type="spellStart"/>
+      <w:r>
+        <w:t>Homework.DateFormat</w:t>
+      </w:r>
+      <w:proofErr w:type="spellEnd"/>
+      <w:r>
+        <w:t>)}\n" +</w:t>
+      </w:r>
+    </w:p>
+    <w:p>
+      <w:pPr>
+        <w:pStyle w:val="ac"/>
+      </w:pPr>
+      <w:r>
+        <w:t xml:space="preserve">                              $"    Task subject: {t[id</w:t>
+      </w:r>
+      <w:proofErr w:type="gramStart"/>
+      <w:r>
+        <w:t>].Subject</w:t>
+      </w:r>
+      <w:proofErr w:type="gramEnd"/>
+      <w:r>
+        <w:t>} \n" +</w:t>
+      </w:r>
+    </w:p>
+    <w:p>
+      <w:pPr>
+        <w:pStyle w:val="ac"/>
+      </w:pPr>
+      <w:r>
+        <w:t xml:space="preserve">                              $"    Task description: {t[id</w:t>
+      </w:r>
+      <w:proofErr w:type="gramStart"/>
+      <w:r>
+        <w:t>].</w:t>
+      </w:r>
+      <w:proofErr w:type="spellStart"/>
+      <w:r>
+        <w:t>taskText</w:t>
+      </w:r>
+      <w:proofErr w:type="spellEnd"/>
+      <w:proofErr w:type="gramEnd"/>
+      <w:r>
+        <w:t>}\n" +</w:t>
+      </w:r>
+    </w:p>
+    <w:p>
+      <w:pPr>
+        <w:pStyle w:val="ac"/>
+      </w:pPr>
+      <w:r>
+        <w:t xml:space="preserve">                              $"    Task type: {t[id</w:t>
+      </w:r>
+      <w:proofErr w:type="gramStart"/>
+      <w:r>
+        <w:t>].</w:t>
+      </w:r>
+      <w:proofErr w:type="spellStart"/>
+      <w:r>
+        <w:t>taskType</w:t>
+      </w:r>
+      <w:proofErr w:type="spellEnd"/>
+      <w:proofErr w:type="gramEnd"/>
+      <w:r>
+        <w:t>}\n" +</w:t>
+      </w:r>
+    </w:p>
+    <w:p>
+      <w:pPr>
+        <w:pStyle w:val="ac"/>
+      </w:pPr>
+      <w:r>
+        <w:t xml:space="preserve">                              $"    Task done: {t[id</w:t>
+      </w:r>
+      <w:proofErr w:type="gramStart"/>
+      <w:r>
+        <w:t>].Done</w:t>
+      </w:r>
+      <w:proofErr w:type="gramEnd"/>
+      <w:r>
+        <w:t>}\n" +</w:t>
+      </w:r>
+    </w:p>
+    <w:p>
+      <w:pPr>
+        <w:pStyle w:val="ac"/>
+      </w:pPr>
+      <w:r>
+        <w:t xml:space="preserve">                              $"    Task expired: {t[id</w:t>
+      </w:r>
+      <w:proofErr w:type="gramStart"/>
+      <w:r>
+        <w:t>].</w:t>
+      </w:r>
+      <w:proofErr w:type="spellStart"/>
+      <w:r>
+        <w:t>IsExpired</w:t>
+      </w:r>
+      <w:proofErr w:type="spellEnd"/>
+      <w:proofErr w:type="gramEnd"/>
       <w:r>
         <w:t>}");</w:t>
       </w:r>
@@ -10719,8 +11114,29 @@
       <w:pPr>
         <w:pStyle w:val="ac"/>
       </w:pPr>
-      <w:r>
-        <w:t xml:space="preserve">                        </w:t>
+    </w:p>
+    <w:p>
+      <w:pPr>
+        <w:pStyle w:val="ac"/>
+      </w:pPr>
+      <w:r>
+        <w:t xml:space="preserve">            if (var == 1) Console.WriteLine($"*****************************************************\n");</w:t>
+      </w:r>
+    </w:p>
+    <w:p>
+      <w:pPr>
+        <w:pStyle w:val="ac"/>
+      </w:pPr>
+      <w:r>
+        <w:t xml:space="preserve">            else if (var == 2)</w:t>
+      </w:r>
+    </w:p>
+    <w:p>
+      <w:pPr>
+        <w:pStyle w:val="ac"/>
+      </w:pPr>
+      <w:r>
+        <w:t xml:space="preserve">                </w:t>
       </w:r>
       <w:proofErr w:type="spellStart"/>
       <w:r>
@@ -10728,13 +11144,286 @@
       </w:r>
       <w:proofErr w:type="spellEnd"/>
       <w:r>
-        <w:t>($"Amount of completed tasks: {</w:t>
-      </w:r>
-      <w:proofErr w:type="spellStart"/>
-      <w:r>
-        <w:t>Homework.CompletedTasks</w:t>
-      </w:r>
-      <w:proofErr w:type="spellEnd"/>
+        <w:t>();</w:t>
+      </w:r>
+    </w:p>
+    <w:p>
+      <w:pPr>
+        <w:pStyle w:val="ac"/>
+      </w:pPr>
+      <w:r>
+        <w:t xml:space="preserve">        }</w:t>
+      </w:r>
+    </w:p>
+    <w:p>
+      <w:pPr>
+        <w:pStyle w:val="ac"/>
+      </w:pPr>
+    </w:p>
+    <w:p>
+      <w:pPr>
+        <w:pStyle w:val="ac"/>
+      </w:pPr>
+      <w:r>
+        <w:t xml:space="preserve">        public </w:t>
+      </w:r>
+      <w:proofErr w:type="spellStart"/>
+      <w:r>
+        <w:t>ushort</w:t>
+      </w:r>
+      <w:proofErr w:type="spellEnd"/>
+      <w:r>
+        <w:t xml:space="preserve"> </w:t>
+      </w:r>
+      <w:proofErr w:type="spellStart"/>
+      <w:r>
+        <w:t>Input_</w:t>
+      </w:r>
+      <w:proofErr w:type="gramStart"/>
+      <w:r>
+        <w:t>range</w:t>
+      </w:r>
+      <w:proofErr w:type="spellEnd"/>
+      <w:r>
+        <w:t>(</w:t>
+      </w:r>
+      <w:proofErr w:type="gramEnd"/>
+      <w:r>
+        <w:t xml:space="preserve">string text, </w:t>
+      </w:r>
+      <w:proofErr w:type="spellStart"/>
+      <w:r>
+        <w:t>ushort</w:t>
+      </w:r>
+      <w:proofErr w:type="spellEnd"/>
+      <w:r>
+        <w:t xml:space="preserve"> </w:t>
+      </w:r>
+      <w:proofErr w:type="spellStart"/>
+      <w:r>
+        <w:t>up_range</w:t>
+      </w:r>
+      <w:proofErr w:type="spellEnd"/>
+      <w:r>
+        <w:t xml:space="preserve">, ushort </w:t>
+      </w:r>
+      <w:proofErr w:type="spellStart"/>
+      <w:r>
+        <w:t>down_range</w:t>
+      </w:r>
+      <w:proofErr w:type="spellEnd"/>
+      <w:r>
+        <w:t>)</w:t>
+      </w:r>
+    </w:p>
+    <w:p>
+      <w:pPr>
+        <w:pStyle w:val="ac"/>
+      </w:pPr>
+      <w:r>
+        <w:t xml:space="preserve">        {</w:t>
+      </w:r>
+    </w:p>
+    <w:p>
+      <w:pPr>
+        <w:pStyle w:val="ac"/>
+      </w:pPr>
+      <w:r>
+        <w:t xml:space="preserve">            while (true)</w:t>
+      </w:r>
+    </w:p>
+    <w:p>
+      <w:pPr>
+        <w:pStyle w:val="ac"/>
+      </w:pPr>
+      <w:r>
+        <w:t xml:space="preserve">            {</w:t>
+      </w:r>
+    </w:p>
+    <w:p>
+      <w:pPr>
+        <w:pStyle w:val="ac"/>
+      </w:pPr>
+      <w:r>
+        <w:t xml:space="preserve">                </w:t>
+      </w:r>
+      <w:proofErr w:type="spellStart"/>
+      <w:r>
+        <w:t>ushort</w:t>
+      </w:r>
+      <w:proofErr w:type="spellEnd"/>
+      <w:r>
+        <w:t xml:space="preserve"> input;</w:t>
+      </w:r>
+    </w:p>
+    <w:p>
+      <w:pPr>
+        <w:pStyle w:val="ac"/>
+      </w:pPr>
+    </w:p>
+    <w:p>
+      <w:pPr>
+        <w:pStyle w:val="ac"/>
+      </w:pPr>
+      <w:r>
+        <w:t xml:space="preserve">                try</w:t>
+      </w:r>
+    </w:p>
+    <w:p>
+      <w:pPr>
+        <w:pStyle w:val="ac"/>
+      </w:pPr>
+      <w:r>
+        <w:t xml:space="preserve">                {</w:t>
+      </w:r>
+    </w:p>
+    <w:p>
+      <w:pPr>
+        <w:pStyle w:val="ac"/>
+      </w:pPr>
+      <w:r>
+        <w:t xml:space="preserve">                    </w:t>
+      </w:r>
+      <w:proofErr w:type="spellStart"/>
+      <w:r>
+        <w:t>Console.Write</w:t>
+      </w:r>
+      <w:proofErr w:type="spellEnd"/>
+      <w:r>
+        <w:t>(text);</w:t>
+      </w:r>
+    </w:p>
+    <w:p>
+      <w:pPr>
+        <w:pStyle w:val="ac"/>
+      </w:pPr>
+      <w:r>
+        <w:t xml:space="preserve">                    input = </w:t>
+      </w:r>
+      <w:proofErr w:type="spellStart"/>
+      <w:r>
+        <w:t>Byte.Parse</w:t>
+      </w:r>
+      <w:proofErr w:type="spellEnd"/>
+      <w:r>
+        <w:t>(</w:t>
+      </w:r>
+      <w:proofErr w:type="spellStart"/>
+      <w:r>
+        <w:t>Console.ReadLine</w:t>
+      </w:r>
+      <w:proofErr w:type="spellEnd"/>
+      <w:r>
+        <w:t>());</w:t>
+      </w:r>
+    </w:p>
+    <w:p>
+      <w:pPr>
+        <w:pStyle w:val="ac"/>
+      </w:pPr>
+    </w:p>
+    <w:p>
+      <w:pPr>
+        <w:pStyle w:val="ac"/>
+      </w:pPr>
+      <w:r>
+        <w:t xml:space="preserve">                    if (input &gt; </w:t>
+      </w:r>
+      <w:proofErr w:type="spellStart"/>
+      <w:r>
+        <w:t>up_range</w:t>
+      </w:r>
+      <w:proofErr w:type="spellEnd"/>
+      <w:r>
+        <w:t xml:space="preserve"> || input &lt; </w:t>
+      </w:r>
+      <w:proofErr w:type="spellStart"/>
+      <w:r>
+        <w:t>down_range</w:t>
+      </w:r>
+      <w:proofErr w:type="spellEnd"/>
+      <w:r>
+        <w:t>)</w:t>
+      </w:r>
+    </w:p>
+    <w:p>
+      <w:pPr>
+        <w:pStyle w:val="ac"/>
+      </w:pPr>
+      <w:r>
+        <w:t xml:space="preserve">                        throw new </w:t>
+      </w:r>
+      <w:proofErr w:type="gramStart"/>
+      <w:r>
+        <w:t>Exception(</w:t>
+      </w:r>
+      <w:proofErr w:type="gramEnd"/>
+      <w:r>
+        <w:t>$"Value should be in range {</w:t>
+      </w:r>
+      <w:proofErr w:type="spellStart"/>
+      <w:r>
+        <w:t>down_range</w:t>
+      </w:r>
+      <w:proofErr w:type="spellEnd"/>
+      <w:r>
+        <w:t>}-{</w:t>
+      </w:r>
+      <w:proofErr w:type="spellStart"/>
+      <w:r>
+        <w:t>up_range</w:t>
+      </w:r>
+      <w:proofErr w:type="spellEnd"/>
+      <w:r>
+        <w:t>}.");</w:t>
+      </w:r>
+    </w:p>
+    <w:p>
+      <w:pPr>
+        <w:pStyle w:val="ac"/>
+      </w:pPr>
+      <w:r>
+        <w:t xml:space="preserve">                }</w:t>
+      </w:r>
+    </w:p>
+    <w:p>
+      <w:pPr>
+        <w:pStyle w:val="ac"/>
+      </w:pPr>
+      <w:r>
+        <w:t xml:space="preserve">                catch (Exception ex)</w:t>
+      </w:r>
+    </w:p>
+    <w:p>
+      <w:pPr>
+        <w:pStyle w:val="ac"/>
+      </w:pPr>
+      <w:r>
+        <w:t xml:space="preserve">                {</w:t>
+      </w:r>
+    </w:p>
+    <w:p>
+      <w:pPr>
+        <w:pStyle w:val="ac"/>
+      </w:pPr>
+      <w:r>
+        <w:t xml:space="preserve">                    </w:t>
+      </w:r>
+      <w:proofErr w:type="spellStart"/>
+      <w:r>
+        <w:t>Console.WriteLine</w:t>
+      </w:r>
+      <w:proofErr w:type="spellEnd"/>
+      <w:r>
+        <w:t>($"{</w:t>
+      </w:r>
+      <w:proofErr w:type="spellStart"/>
+      <w:proofErr w:type="gramStart"/>
+      <w:r>
+        <w:t>ex.Message</w:t>
+      </w:r>
+      <w:proofErr w:type="spellEnd"/>
+      <w:proofErr w:type="gramEnd"/>
       <w:r>
         <w:t>}");</w:t>
       </w:r>
@@ -10744,7 +11433,23 @@
         <w:pStyle w:val="ac"/>
       </w:pPr>
       <w:r>
-        <w:t xml:space="preserve">                        </w:t>
+        <w:t xml:space="preserve">                    continue;</w:t>
+      </w:r>
+    </w:p>
+    <w:p>
+      <w:pPr>
+        <w:pStyle w:val="ac"/>
+      </w:pPr>
+      <w:r>
+        <w:t xml:space="preserve">                }</w:t>
+      </w:r>
+    </w:p>
+    <w:p>
+      <w:pPr>
+        <w:pStyle w:val="ac"/>
+      </w:pPr>
+      <w:r>
+        <w:t xml:space="preserve">                </w:t>
       </w:r>
       <w:proofErr w:type="spellStart"/>
       <w:r>
@@ -10752,40 +11457,183 @@
       </w:r>
       <w:proofErr w:type="spellEnd"/>
       <w:r>
-        <w:t xml:space="preserve">($"Amount of </w:t>
-      </w:r>
-      <w:proofErr w:type="spellStart"/>
-      <w:r>
-        <w:t>INcompleted</w:t>
-      </w:r>
-      <w:proofErr w:type="spellEnd"/>
-      <w:r>
-        <w:t xml:space="preserve"> tasks: {</w:t>
-      </w:r>
-      <w:proofErr w:type="spellStart"/>
-      <w:r>
-        <w:t>Homework.IncompleteTasks</w:t>
-      </w:r>
-      <w:proofErr w:type="spellEnd"/>
-      <w:r>
-        <w:t>}");</w:t>
-      </w:r>
-    </w:p>
-    <w:p>
-      <w:pPr>
-        <w:pStyle w:val="ac"/>
-      </w:pPr>
-    </w:p>
-    <w:p>
-      <w:pPr>
-        <w:pStyle w:val="ac"/>
-      </w:pPr>
-      <w:r>
-        <w:t xml:space="preserve">                        </w:t>
-      </w:r>
-      <w:proofErr w:type="spellStart"/>
-      <w:r>
-        <w:t>TimeSpan</w:t>
+        <w:t>();</w:t>
+      </w:r>
+    </w:p>
+    <w:p>
+      <w:pPr>
+        <w:pStyle w:val="ac"/>
+      </w:pPr>
+      <w:r>
+        <w:t xml:space="preserve">                return input;</w:t>
+      </w:r>
+    </w:p>
+    <w:p>
+      <w:pPr>
+        <w:pStyle w:val="ac"/>
+      </w:pPr>
+      <w:r>
+        <w:t xml:space="preserve">            }</w:t>
+      </w:r>
+    </w:p>
+    <w:p>
+      <w:pPr>
+        <w:pStyle w:val="ac"/>
+      </w:pPr>
+      <w:r>
+        <w:t xml:space="preserve">        }</w:t>
+      </w:r>
+    </w:p>
+    <w:p>
+      <w:pPr>
+        <w:pStyle w:val="ac"/>
+      </w:pPr>
+    </w:p>
+    <w:p>
+      <w:pPr>
+        <w:pStyle w:val="ac"/>
+      </w:pPr>
+      <w:r>
+        <w:t xml:space="preserve">        public void </w:t>
+      </w:r>
+      <w:proofErr w:type="spellStart"/>
+      <w:proofErr w:type="gramStart"/>
+      <w:r>
+        <w:t>PressEnter</w:t>
+      </w:r>
+      <w:proofErr w:type="spellEnd"/>
+      <w:r>
+        <w:t>(</w:t>
+      </w:r>
+      <w:proofErr w:type="gramEnd"/>
+      <w:r>
+        <w:t>)</w:t>
+      </w:r>
+    </w:p>
+    <w:p>
+      <w:pPr>
+        <w:pStyle w:val="ac"/>
+      </w:pPr>
+      <w:r>
+        <w:t xml:space="preserve">        {</w:t>
+      </w:r>
+    </w:p>
+    <w:p>
+      <w:pPr>
+        <w:pStyle w:val="ac"/>
+      </w:pPr>
+      <w:r>
+        <w:t xml:space="preserve">            while (true)</w:t>
+      </w:r>
+    </w:p>
+    <w:p>
+      <w:pPr>
+        <w:pStyle w:val="ac"/>
+      </w:pPr>
+      <w:r>
+        <w:t xml:space="preserve">            {</w:t>
+      </w:r>
+    </w:p>
+    <w:p>
+      <w:pPr>
+        <w:pStyle w:val="ac"/>
+      </w:pPr>
+      <w:r>
+        <w:t xml:space="preserve">                </w:t>
+      </w:r>
+      <w:proofErr w:type="spellStart"/>
+      <w:r>
+        <w:t>Console.WriteLine</w:t>
+      </w:r>
+      <w:proofErr w:type="spellEnd"/>
+      <w:r>
+        <w:t xml:space="preserve">("To </w:t>
+      </w:r>
+      <w:proofErr w:type="spellStart"/>
+      <w:r>
+        <w:t>continiue</w:t>
+      </w:r>
+      <w:proofErr w:type="spellEnd"/>
+      <w:r>
+        <w:t xml:space="preserve"> press Enter...");</w:t>
+      </w:r>
+    </w:p>
+    <w:p>
+      <w:pPr>
+        <w:pStyle w:val="ac"/>
+      </w:pPr>
+      <w:r>
+        <w:t xml:space="preserve">                var key = </w:t>
+      </w:r>
+      <w:proofErr w:type="spellStart"/>
+      <w:r>
+        <w:t>Console.ReadKey</w:t>
+      </w:r>
+      <w:proofErr w:type="spellEnd"/>
+      <w:r>
+        <w:t>(intercept: true);</w:t>
+      </w:r>
+    </w:p>
+    <w:p>
+      <w:pPr>
+        <w:pStyle w:val="ac"/>
+      </w:pPr>
+      <w:r>
+        <w:t xml:space="preserve">                if (</w:t>
+      </w:r>
+      <w:proofErr w:type="spellStart"/>
+      <w:proofErr w:type="gramStart"/>
+      <w:r>
+        <w:t>key.Key</w:t>
+      </w:r>
+      <w:proofErr w:type="spellEnd"/>
+      <w:proofErr w:type="gramEnd"/>
+      <w:r>
+        <w:t xml:space="preserve"> == </w:t>
+      </w:r>
+      <w:proofErr w:type="spellStart"/>
+      <w:r>
+        <w:t>ConsoleKey.Enter</w:t>
+      </w:r>
+      <w:proofErr w:type="spellEnd"/>
+      <w:r>
+        <w:t>)</w:t>
+      </w:r>
+    </w:p>
+    <w:p>
+      <w:pPr>
+        <w:pStyle w:val="ac"/>
+      </w:pPr>
+      <w:r>
+        <w:t xml:space="preserve">                {</w:t>
+      </w:r>
+    </w:p>
+    <w:p>
+      <w:pPr>
+        <w:pStyle w:val="ac"/>
+      </w:pPr>
+      <w:r>
+        <w:t xml:space="preserve">                    </w:t>
+      </w:r>
+      <w:proofErr w:type="spellStart"/>
+      <w:r>
+        <w:t>Console.Clear</w:t>
+      </w:r>
+      <w:proofErr w:type="spellEnd"/>
+      <w:r>
+        <w:t>();</w:t>
+      </w:r>
+    </w:p>
+    <w:p>
+      <w:pPr>
+        <w:pStyle w:val="ac"/>
+      </w:pPr>
+      <w:r>
+        <w:t xml:space="preserve">                    break; // </w:t>
+      </w:r>
+      <w:proofErr w:type="spellStart"/>
+      <w:r>
+        <w:t>Выход</w:t>
       </w:r>
       <w:proofErr w:type="spellEnd"/>
       <w:r>
@@ -10793,23 +11641,7 @@
       </w:r>
       <w:proofErr w:type="spellStart"/>
       <w:r>
-        <w:t>averageTime</w:t>
-      </w:r>
-      <w:proofErr w:type="spellEnd"/>
-      <w:r>
-        <w:t xml:space="preserve"> = </w:t>
-      </w:r>
-      <w:proofErr w:type="spellStart"/>
-      <w:r>
-        <w:t>Homework.AverageCompletionTime</w:t>
-      </w:r>
-      <w:proofErr w:type="spellEnd"/>
-      <w:r>
-        <w:t xml:space="preserve">; // </w:t>
-      </w:r>
-      <w:proofErr w:type="spellStart"/>
-      <w:r>
-        <w:t>Отримуємо</w:t>
+        <w:t>из</w:t>
       </w:r>
       <w:proofErr w:type="spellEnd"/>
       <w:r>
@@ -10817,7 +11649,15 @@
       </w:r>
       <w:proofErr w:type="spellStart"/>
       <w:r>
-        <w:t>середній</w:t>
+        <w:t>цикла</w:t>
+      </w:r>
+      <w:proofErr w:type="spellEnd"/>
+      <w:r>
+        <w:t xml:space="preserve">, </w:t>
+      </w:r>
+      <w:proofErr w:type="spellStart"/>
+      <w:r>
+        <w:t>если</w:t>
       </w:r>
       <w:proofErr w:type="spellEnd"/>
       <w:r>
@@ -10825,1046 +11665,11 @@
       </w:r>
       <w:proofErr w:type="spellStart"/>
       <w:r>
-        <w:t>термін</w:t>
-      </w:r>
-      <w:proofErr w:type="spellEnd"/>
-      <w:r>
-        <w:t xml:space="preserve"> </w:t>
-      </w:r>
-      <w:proofErr w:type="spellStart"/>
-      <w:r>
-        <w:t>виконання</w:t>
-      </w:r>
-      <w:proofErr w:type="spellEnd"/>
-    </w:p>
-    <w:p>
-      <w:pPr>
-        <w:pStyle w:val="ac"/>
-      </w:pPr>
-    </w:p>
-    <w:p>
-      <w:pPr>
-        <w:pStyle w:val="ac"/>
-      </w:pPr>
-      <w:r>
-        <w:t xml:space="preserve">                        </w:t>
-      </w:r>
-      <w:proofErr w:type="spellStart"/>
-      <w:r>
-        <w:t>averageTime</w:t>
-      </w:r>
-      <w:proofErr w:type="spellEnd"/>
-      <w:r>
-        <w:t xml:space="preserve"> = </w:t>
-      </w:r>
-      <w:proofErr w:type="spellStart"/>
-      <w:r>
-        <w:t>TimeSpan.FromTicks</w:t>
-      </w:r>
-      <w:proofErr w:type="spellEnd"/>
-      <w:r>
-        <w:t>(</w:t>
-      </w:r>
-      <w:proofErr w:type="spellStart"/>
-      <w:r>
-        <w:t>Math.Abs</w:t>
-      </w:r>
-      <w:proofErr w:type="spellEnd"/>
-      <w:r>
-        <w:t>(</w:t>
-      </w:r>
-      <w:proofErr w:type="spellStart"/>
-      <w:r>
-        <w:t>averageTime.Ticks</w:t>
-      </w:r>
-      <w:proofErr w:type="spellEnd"/>
-      <w:r>
-        <w:t xml:space="preserve">)); // </w:t>
-      </w:r>
-      <w:proofErr w:type="spellStart"/>
-      <w:r>
-        <w:t>модуль</w:t>
-      </w:r>
-      <w:proofErr w:type="spellEnd"/>
-      <w:r>
-        <w:t xml:space="preserve"> </w:t>
-      </w:r>
-      <w:proofErr w:type="spellStart"/>
-      <w:r>
-        <w:t>для</w:t>
-      </w:r>
-      <w:proofErr w:type="spellEnd"/>
-      <w:r>
-        <w:t xml:space="preserve"> </w:t>
-      </w:r>
-      <w:proofErr w:type="spellStart"/>
-      <w:r>
-        <w:t>завжди</w:t>
-      </w:r>
-      <w:proofErr w:type="spellEnd"/>
-      <w:r>
-        <w:t xml:space="preserve"> </w:t>
-      </w:r>
-      <w:proofErr w:type="spellStart"/>
-      <w:r>
-        <w:t>позитивного</w:t>
-      </w:r>
-      <w:proofErr w:type="spellEnd"/>
-      <w:r>
-        <w:t xml:space="preserve"> </w:t>
-      </w:r>
-      <w:proofErr w:type="spellStart"/>
-      <w:r>
-        <w:t>значення</w:t>
-      </w:r>
-      <w:proofErr w:type="spellEnd"/>
-    </w:p>
-    <w:p>
-      <w:pPr>
-        <w:pStyle w:val="ac"/>
-      </w:pPr>
-    </w:p>
-    <w:p>
-      <w:pPr>
-        <w:pStyle w:val="ac"/>
-      </w:pPr>
-      <w:r>
-        <w:t xml:space="preserve">                        int days = </w:t>
-      </w:r>
-      <w:proofErr w:type="spellStart"/>
-      <w:r>
-        <w:t>averageTime.Days</w:t>
-      </w:r>
-      <w:proofErr w:type="spellEnd"/>
-      <w:r>
-        <w:t xml:space="preserve">; // </w:t>
-      </w:r>
-      <w:proofErr w:type="spellStart"/>
-      <w:r>
-        <w:t>Отримуємо</w:t>
-      </w:r>
-      <w:proofErr w:type="spellEnd"/>
-      <w:r>
-        <w:t xml:space="preserve"> </w:t>
-      </w:r>
-      <w:proofErr w:type="spellStart"/>
-      <w:r>
-        <w:t>кількість</w:t>
-      </w:r>
-      <w:proofErr w:type="spellEnd"/>
-      <w:r>
-        <w:t xml:space="preserve"> </w:t>
-      </w:r>
-      <w:proofErr w:type="spellStart"/>
-      <w:r>
-        <w:t>днів</w:t>
-      </w:r>
-      <w:proofErr w:type="spellEnd"/>
-      <w:r>
-        <w:t xml:space="preserve"> </w:t>
-      </w:r>
-      <w:proofErr w:type="spellStart"/>
-      <w:r>
-        <w:t>та</w:t>
-      </w:r>
-      <w:proofErr w:type="spellEnd"/>
-      <w:r>
-        <w:t xml:space="preserve"> </w:t>
-      </w:r>
-      <w:proofErr w:type="spellStart"/>
-      <w:r>
-        <w:t>годин</w:t>
-      </w:r>
-      <w:proofErr w:type="spellEnd"/>
-    </w:p>
-    <w:p>
-      <w:pPr>
-        <w:pStyle w:val="ac"/>
-      </w:pPr>
-      <w:r>
-        <w:t xml:space="preserve">                        int hours = </w:t>
-      </w:r>
-      <w:proofErr w:type="spellStart"/>
-      <w:r>
-        <w:t>averageTime.Hours</w:t>
-      </w:r>
-      <w:proofErr w:type="spellEnd"/>
-      <w:r>
-        <w:t>;</w:t>
-      </w:r>
-    </w:p>
-    <w:p>
-      <w:pPr>
-        <w:pStyle w:val="ac"/>
-      </w:pPr>
-      <w:r>
-        <w:t xml:space="preserve">                        </w:t>
-      </w:r>
-      <w:proofErr w:type="spellStart"/>
-      <w:r>
-        <w:t>Console.WriteLine</w:t>
-      </w:r>
-      <w:proofErr w:type="spellEnd"/>
-      <w:r>
-        <w:t>($"The average completion time: {days} days and {hours} hours"); break;</w:t>
-      </w:r>
-    </w:p>
-    <w:p>
-      <w:pPr>
-        <w:pStyle w:val="ac"/>
-      </w:pPr>
-      <w:r>
-        <w:t xml:space="preserve">                    }</w:t>
-      </w:r>
-    </w:p>
-    <w:p>
-      <w:pPr>
-        <w:pStyle w:val="ac"/>
-      </w:pPr>
-      <w:r>
-        <w:t xml:space="preserve">                case 2: break;</w:t>
-      </w:r>
-    </w:p>
-    <w:p>
-      <w:pPr>
-        <w:pStyle w:val="ac"/>
-      </w:pPr>
-      <w:r>
-        <w:t xml:space="preserve">            }</w:t>
-      </w:r>
-    </w:p>
-    <w:p>
-      <w:pPr>
-        <w:pStyle w:val="ac"/>
-      </w:pPr>
-      <w:r>
-        <w:t xml:space="preserve">        }</w:t>
-      </w:r>
-    </w:p>
-    <w:p>
-      <w:pPr>
-        <w:pStyle w:val="ac"/>
-      </w:pPr>
-    </w:p>
-    <w:p>
-      <w:pPr>
-        <w:pStyle w:val="ac"/>
-      </w:pPr>
-      <w:r>
-        <w:t xml:space="preserve">        private void </w:t>
-      </w:r>
-      <w:proofErr w:type="spellStart"/>
-      <w:r>
-        <w:t>Print_task_</w:t>
-      </w:r>
-      <w:proofErr w:type="gramStart"/>
-      <w:r>
-        <w:t>info</w:t>
-      </w:r>
-      <w:proofErr w:type="spellEnd"/>
-      <w:r>
-        <w:t>(</w:t>
-      </w:r>
-      <w:proofErr w:type="gramEnd"/>
-      <w:r>
-        <w:t>List&lt;Homework&gt; t, int id, int var)</w:t>
-      </w:r>
-    </w:p>
-    <w:p>
-      <w:pPr>
-        <w:pStyle w:val="ac"/>
-      </w:pPr>
-      <w:r>
-        <w:t xml:space="preserve">        {</w:t>
-      </w:r>
-    </w:p>
-    <w:p>
-      <w:pPr>
-        <w:pStyle w:val="ac"/>
-      </w:pPr>
-    </w:p>
-    <w:p>
-      <w:pPr>
-        <w:pStyle w:val="ac"/>
-      </w:pPr>
-      <w:r>
-        <w:t xml:space="preserve">            if (var == 1)</w:t>
-      </w:r>
-    </w:p>
-    <w:p>
-      <w:pPr>
-        <w:pStyle w:val="ac"/>
-      </w:pPr>
-      <w:r>
-        <w:t xml:space="preserve">                Console.Write($"*****************************************[</w:t>
-      </w:r>
-      <w:proofErr w:type="gramStart"/>
-      <w:r>
-        <w:t>Index:{</w:t>
-      </w:r>
-      <w:proofErr w:type="gramEnd"/>
-      <w:r>
-        <w:t>id}]***\n    ");</w:t>
-      </w:r>
-    </w:p>
-    <w:p>
-      <w:pPr>
-        <w:pStyle w:val="ac"/>
-      </w:pPr>
-    </w:p>
-    <w:p>
-      <w:pPr>
-        <w:pStyle w:val="ac"/>
-      </w:pPr>
-      <w:r>
-        <w:t xml:space="preserve">            else if (var == 2)</w:t>
-      </w:r>
-    </w:p>
-    <w:p>
-      <w:pPr>
-        <w:pStyle w:val="ac"/>
-      </w:pPr>
-      <w:r>
-        <w:t xml:space="preserve">                </w:t>
-      </w:r>
-      <w:proofErr w:type="spellStart"/>
-      <w:r>
-        <w:t>Console.Write</w:t>
-      </w:r>
-      <w:proofErr w:type="spellEnd"/>
-      <w:r>
-        <w:t>($"[{id + 1}] ");</w:t>
-      </w:r>
-    </w:p>
-    <w:p>
-      <w:pPr>
-        <w:pStyle w:val="ac"/>
-      </w:pPr>
-      <w:r>
-        <w:t xml:space="preserve">            </w:t>
-      </w:r>
-      <w:proofErr w:type="spellStart"/>
-      <w:r>
-        <w:t>Console.WriteLine</w:t>
-      </w:r>
-      <w:proofErr w:type="spellEnd"/>
-      <w:r>
-        <w:t>($"Task number: {t[id</w:t>
-      </w:r>
-      <w:proofErr w:type="gramStart"/>
-      <w:r>
-        <w:t>].</w:t>
-      </w:r>
-      <w:proofErr w:type="spellStart"/>
-      <w:r>
-        <w:t>TaskNumber</w:t>
-      </w:r>
-      <w:proofErr w:type="spellEnd"/>
-      <w:proofErr w:type="gramEnd"/>
-      <w:r>
-        <w:t>}\n" +</w:t>
-      </w:r>
-    </w:p>
-    <w:p>
-      <w:pPr>
-        <w:pStyle w:val="ac"/>
-      </w:pPr>
-      <w:r>
-        <w:t xml:space="preserve">                              $"    Task deadline: {t[id</w:t>
-      </w:r>
-      <w:proofErr w:type="gramStart"/>
-      <w:r>
-        <w:t>].</w:t>
-      </w:r>
-      <w:proofErr w:type="spellStart"/>
-      <w:r>
-        <w:t>Deadline.ToString</w:t>
-      </w:r>
-      <w:proofErr w:type="spellEnd"/>
-      <w:proofErr w:type="gramEnd"/>
-      <w:r>
-        <w:t>(</w:t>
-      </w:r>
-      <w:proofErr w:type="spellStart"/>
-      <w:r>
-        <w:t>Homework.DateFormat</w:t>
-      </w:r>
-      <w:proofErr w:type="spellEnd"/>
-      <w:r>
-        <w:t>)}\n" +</w:t>
-      </w:r>
-    </w:p>
-    <w:p>
-      <w:pPr>
-        <w:pStyle w:val="ac"/>
-      </w:pPr>
-      <w:r>
-        <w:t xml:space="preserve">                              $"    Task subject: {t[id</w:t>
-      </w:r>
-      <w:proofErr w:type="gramStart"/>
-      <w:r>
-        <w:t>].Subject</w:t>
-      </w:r>
-      <w:proofErr w:type="gramEnd"/>
-      <w:r>
-        <w:t>} \n" +</w:t>
-      </w:r>
-    </w:p>
-    <w:p>
-      <w:pPr>
-        <w:pStyle w:val="ac"/>
-      </w:pPr>
-      <w:r>
-        <w:t xml:space="preserve">                              $"    Task description: {t[id</w:t>
-      </w:r>
-      <w:proofErr w:type="gramStart"/>
-      <w:r>
-        <w:t>].</w:t>
-      </w:r>
-      <w:proofErr w:type="spellStart"/>
-      <w:r>
-        <w:t>taskText</w:t>
-      </w:r>
-      <w:proofErr w:type="spellEnd"/>
-      <w:proofErr w:type="gramEnd"/>
-      <w:r>
-        <w:t>}\n" +</w:t>
-      </w:r>
-    </w:p>
-    <w:p>
-      <w:pPr>
-        <w:pStyle w:val="ac"/>
-      </w:pPr>
-      <w:r>
-        <w:t xml:space="preserve">                              $"    Task type: {t[id</w:t>
-      </w:r>
-      <w:proofErr w:type="gramStart"/>
-      <w:r>
-        <w:t>].</w:t>
-      </w:r>
-      <w:proofErr w:type="spellStart"/>
-      <w:r>
-        <w:t>taskType</w:t>
-      </w:r>
-      <w:proofErr w:type="spellEnd"/>
-      <w:proofErr w:type="gramEnd"/>
-      <w:r>
-        <w:t>}\n" +</w:t>
-      </w:r>
-    </w:p>
-    <w:p>
-      <w:pPr>
-        <w:pStyle w:val="ac"/>
-      </w:pPr>
-      <w:r>
-        <w:t xml:space="preserve">                              $"    Task done: {t[id</w:t>
-      </w:r>
-      <w:proofErr w:type="gramStart"/>
-      <w:r>
-        <w:t>].Done</w:t>
-      </w:r>
-      <w:proofErr w:type="gramEnd"/>
-      <w:r>
-        <w:t>}\n" +</w:t>
-      </w:r>
-    </w:p>
-    <w:p>
-      <w:pPr>
-        <w:pStyle w:val="ac"/>
-      </w:pPr>
-      <w:r>
-        <w:t xml:space="preserve">                              $"    Task expired: {t[id</w:t>
-      </w:r>
-      <w:proofErr w:type="gramStart"/>
-      <w:r>
-        <w:t>].</w:t>
-      </w:r>
-      <w:proofErr w:type="spellStart"/>
-      <w:r>
-        <w:t>IsExpired</w:t>
-      </w:r>
-      <w:proofErr w:type="spellEnd"/>
-      <w:proofErr w:type="gramEnd"/>
-      <w:r>
-        <w:t>}");</w:t>
-      </w:r>
-    </w:p>
-    <w:p>
-      <w:pPr>
-        <w:pStyle w:val="ac"/>
-      </w:pPr>
-    </w:p>
-    <w:p>
-      <w:pPr>
-        <w:pStyle w:val="ac"/>
-      </w:pPr>
-      <w:r>
-        <w:t xml:space="preserve">            if (var == 1) Console.WriteLine($"*****************************************************\n");</w:t>
-      </w:r>
-    </w:p>
-    <w:p>
-      <w:pPr>
-        <w:pStyle w:val="ac"/>
-      </w:pPr>
-      <w:r>
-        <w:t xml:space="preserve">            else if (var == 2)</w:t>
-      </w:r>
-    </w:p>
-    <w:p>
-      <w:pPr>
-        <w:pStyle w:val="ac"/>
-      </w:pPr>
-      <w:r>
-        <w:t xml:space="preserve">                </w:t>
-      </w:r>
-      <w:proofErr w:type="spellStart"/>
-      <w:r>
-        <w:t>Console.WriteLine</w:t>
-      </w:r>
-      <w:proofErr w:type="spellEnd"/>
-      <w:r>
-        <w:t>();</w:t>
-      </w:r>
-    </w:p>
-    <w:p>
-      <w:pPr>
-        <w:pStyle w:val="ac"/>
-      </w:pPr>
-      <w:r>
-        <w:t xml:space="preserve">        }</w:t>
-      </w:r>
-    </w:p>
-    <w:p>
-      <w:pPr>
-        <w:pStyle w:val="ac"/>
-      </w:pPr>
-    </w:p>
-    <w:p>
-      <w:pPr>
-        <w:pStyle w:val="ac"/>
-      </w:pPr>
-      <w:r>
-        <w:t xml:space="preserve">        public </w:t>
-      </w:r>
-      <w:proofErr w:type="spellStart"/>
-      <w:r>
-        <w:t>ushort</w:t>
-      </w:r>
-      <w:proofErr w:type="spellEnd"/>
-      <w:r>
-        <w:t xml:space="preserve"> </w:t>
-      </w:r>
-      <w:proofErr w:type="spellStart"/>
-      <w:r>
-        <w:t>Input_</w:t>
-      </w:r>
-      <w:proofErr w:type="gramStart"/>
-      <w:r>
-        <w:t>range</w:t>
-      </w:r>
-      <w:proofErr w:type="spellEnd"/>
-      <w:r>
-        <w:t>(</w:t>
-      </w:r>
-      <w:proofErr w:type="gramEnd"/>
-      <w:r>
-        <w:t xml:space="preserve">string text, </w:t>
-      </w:r>
-      <w:proofErr w:type="spellStart"/>
-      <w:r>
-        <w:t>ushort</w:t>
-      </w:r>
-      <w:proofErr w:type="spellEnd"/>
-      <w:r>
-        <w:t xml:space="preserve"> </w:t>
-      </w:r>
-      <w:proofErr w:type="spellStart"/>
-      <w:r>
-        <w:t>up_range</w:t>
-      </w:r>
-      <w:proofErr w:type="spellEnd"/>
-      <w:r>
-        <w:t xml:space="preserve">, </w:t>
-      </w:r>
-      <w:proofErr w:type="spellStart"/>
-      <w:r>
-        <w:t>ushort</w:t>
-      </w:r>
-      <w:proofErr w:type="spellEnd"/>
-      <w:r>
-        <w:t xml:space="preserve"> </w:t>
-      </w:r>
-      <w:proofErr w:type="spellStart"/>
-      <w:r>
-        <w:t>down_range</w:t>
-      </w:r>
-      <w:proofErr w:type="spellEnd"/>
-      <w:r>
-        <w:t>)</w:t>
-      </w:r>
-    </w:p>
-    <w:p>
-      <w:pPr>
-        <w:pStyle w:val="ac"/>
-      </w:pPr>
-      <w:r>
-        <w:t xml:space="preserve">        {</w:t>
-      </w:r>
-    </w:p>
-    <w:p>
-      <w:pPr>
-        <w:pStyle w:val="ac"/>
-      </w:pPr>
-      <w:r>
-        <w:t xml:space="preserve">            while (true)</w:t>
-      </w:r>
-    </w:p>
-    <w:p>
-      <w:pPr>
-        <w:pStyle w:val="ac"/>
-      </w:pPr>
-      <w:r>
-        <w:t xml:space="preserve">            {</w:t>
-      </w:r>
-    </w:p>
-    <w:p>
-      <w:pPr>
-        <w:pStyle w:val="ac"/>
-      </w:pPr>
-      <w:r>
-        <w:t xml:space="preserve">                </w:t>
-      </w:r>
-      <w:proofErr w:type="spellStart"/>
-      <w:r>
-        <w:t>ushort</w:t>
-      </w:r>
-      <w:proofErr w:type="spellEnd"/>
-      <w:r>
-        <w:t xml:space="preserve"> input;</w:t>
-      </w:r>
-    </w:p>
-    <w:p>
-      <w:pPr>
-        <w:pStyle w:val="ac"/>
-      </w:pPr>
-    </w:p>
-    <w:p>
-      <w:pPr>
-        <w:pStyle w:val="ac"/>
-      </w:pPr>
-      <w:r>
-        <w:t xml:space="preserve">                try</w:t>
-      </w:r>
-    </w:p>
-    <w:p>
-      <w:pPr>
-        <w:pStyle w:val="ac"/>
-      </w:pPr>
-      <w:r>
-        <w:t xml:space="preserve">                {</w:t>
-      </w:r>
-    </w:p>
-    <w:p>
-      <w:pPr>
-        <w:pStyle w:val="ac"/>
-      </w:pPr>
-      <w:r>
-        <w:t xml:space="preserve">                    </w:t>
-      </w:r>
-      <w:proofErr w:type="spellStart"/>
-      <w:r>
-        <w:t>Console.Write</w:t>
-      </w:r>
-      <w:proofErr w:type="spellEnd"/>
-      <w:r>
-        <w:t>(text);</w:t>
-      </w:r>
-    </w:p>
-    <w:p>
-      <w:pPr>
-        <w:pStyle w:val="ac"/>
-      </w:pPr>
-      <w:r>
-        <w:t xml:space="preserve">                    input = </w:t>
-      </w:r>
-      <w:proofErr w:type="spellStart"/>
-      <w:r>
-        <w:t>Byte.Parse</w:t>
-      </w:r>
-      <w:proofErr w:type="spellEnd"/>
-      <w:r>
-        <w:t>(</w:t>
-      </w:r>
-      <w:proofErr w:type="spellStart"/>
-      <w:r>
-        <w:t>Console.ReadLine</w:t>
-      </w:r>
-      <w:proofErr w:type="spellEnd"/>
-      <w:r>
-        <w:t>());</w:t>
-      </w:r>
-    </w:p>
-    <w:p>
-      <w:pPr>
-        <w:pStyle w:val="ac"/>
-      </w:pPr>
-    </w:p>
-    <w:p>
-      <w:pPr>
-        <w:pStyle w:val="ac"/>
-      </w:pPr>
-      <w:r>
-        <w:t xml:space="preserve">                    if (input &gt; </w:t>
-      </w:r>
-      <w:proofErr w:type="spellStart"/>
-      <w:r>
-        <w:t>up_range</w:t>
-      </w:r>
-      <w:proofErr w:type="spellEnd"/>
-      <w:r>
-        <w:t xml:space="preserve"> || input &lt; </w:t>
-      </w:r>
-      <w:proofErr w:type="spellStart"/>
-      <w:r>
-        <w:t>down_range</w:t>
-      </w:r>
-      <w:proofErr w:type="spellEnd"/>
-      <w:r>
-        <w:t>)</w:t>
-      </w:r>
-    </w:p>
-    <w:p>
-      <w:pPr>
-        <w:pStyle w:val="ac"/>
-      </w:pPr>
-      <w:r>
-        <w:t xml:space="preserve">                        throw new </w:t>
-      </w:r>
-      <w:proofErr w:type="gramStart"/>
-      <w:r>
-        <w:t>Exception(</w:t>
-      </w:r>
-      <w:proofErr w:type="gramEnd"/>
-      <w:r>
-        <w:t>$"Value should be in range {</w:t>
-      </w:r>
-      <w:proofErr w:type="spellStart"/>
-      <w:r>
-        <w:t>down_range</w:t>
-      </w:r>
-      <w:proofErr w:type="spellEnd"/>
-      <w:r>
-        <w:t>}-{</w:t>
-      </w:r>
-      <w:proofErr w:type="spellStart"/>
-      <w:r>
-        <w:t>up_range</w:t>
-      </w:r>
-      <w:proofErr w:type="spellEnd"/>
-      <w:r>
-        <w:t>}.");</w:t>
-      </w:r>
-    </w:p>
-    <w:p>
-      <w:pPr>
-        <w:pStyle w:val="ac"/>
-      </w:pPr>
-      <w:r>
-        <w:t xml:space="preserve">                }</w:t>
-      </w:r>
-    </w:p>
-    <w:p>
-      <w:pPr>
-        <w:pStyle w:val="ac"/>
-      </w:pPr>
-      <w:r>
-        <w:t xml:space="preserve">                catch (Exception ex)</w:t>
-      </w:r>
-    </w:p>
-    <w:p>
-      <w:pPr>
-        <w:pStyle w:val="ac"/>
-      </w:pPr>
-      <w:r>
-        <w:t xml:space="preserve">                {</w:t>
-      </w:r>
-    </w:p>
-    <w:p>
-      <w:pPr>
-        <w:pStyle w:val="ac"/>
-      </w:pPr>
-      <w:r>
-        <w:t xml:space="preserve">                    </w:t>
-      </w:r>
-      <w:proofErr w:type="spellStart"/>
-      <w:r>
-        <w:t>Console.WriteLine</w:t>
-      </w:r>
-      <w:proofErr w:type="spellEnd"/>
-      <w:r>
-        <w:t>($"{</w:t>
-      </w:r>
-      <w:proofErr w:type="spellStart"/>
-      <w:proofErr w:type="gramStart"/>
-      <w:r>
-        <w:t>ex.Message</w:t>
-      </w:r>
-      <w:proofErr w:type="spellEnd"/>
-      <w:proofErr w:type="gramEnd"/>
-      <w:r>
-        <w:t>}");</w:t>
-      </w:r>
-    </w:p>
-    <w:p>
-      <w:pPr>
-        <w:pStyle w:val="ac"/>
-      </w:pPr>
-      <w:r>
-        <w:t xml:space="preserve">                    continue;</w:t>
-      </w:r>
-    </w:p>
-    <w:p>
-      <w:pPr>
-        <w:pStyle w:val="ac"/>
-      </w:pPr>
-      <w:r>
-        <w:t xml:space="preserve">                }</w:t>
-      </w:r>
-    </w:p>
-    <w:p>
-      <w:pPr>
-        <w:pStyle w:val="ac"/>
-      </w:pPr>
-      <w:r>
-        <w:t xml:space="preserve">                </w:t>
-      </w:r>
-      <w:proofErr w:type="spellStart"/>
-      <w:r>
-        <w:t>Console.WriteLine</w:t>
-      </w:r>
-      <w:proofErr w:type="spellEnd"/>
-      <w:r>
-        <w:t>();</w:t>
-      </w:r>
-    </w:p>
-    <w:p>
-      <w:pPr>
-        <w:pStyle w:val="ac"/>
-      </w:pPr>
-      <w:r>
-        <w:t xml:space="preserve">                return input;</w:t>
-      </w:r>
-    </w:p>
-    <w:p>
-      <w:pPr>
-        <w:pStyle w:val="ac"/>
-      </w:pPr>
-      <w:r>
-        <w:t xml:space="preserve">            }</w:t>
-      </w:r>
-    </w:p>
-    <w:p>
-      <w:pPr>
-        <w:pStyle w:val="ac"/>
-      </w:pPr>
-      <w:r>
-        <w:t xml:space="preserve">        }</w:t>
-      </w:r>
-    </w:p>
-    <w:p>
-      <w:pPr>
-        <w:pStyle w:val="ac"/>
-      </w:pPr>
-    </w:p>
-    <w:p>
-      <w:pPr>
-        <w:pStyle w:val="ac"/>
-      </w:pPr>
-      <w:r>
-        <w:t xml:space="preserve">        public void </w:t>
-      </w:r>
-      <w:proofErr w:type="spellStart"/>
-      <w:proofErr w:type="gramStart"/>
-      <w:r>
-        <w:t>PressEnter</w:t>
-      </w:r>
-      <w:proofErr w:type="spellEnd"/>
-      <w:r>
-        <w:t>(</w:t>
-      </w:r>
-      <w:proofErr w:type="gramEnd"/>
-      <w:r>
-        <w:t>)</w:t>
-      </w:r>
-    </w:p>
-    <w:p>
-      <w:pPr>
-        <w:pStyle w:val="ac"/>
-      </w:pPr>
-      <w:r>
-        <w:t xml:space="preserve">        {</w:t>
-      </w:r>
-    </w:p>
-    <w:p>
-      <w:pPr>
-        <w:pStyle w:val="ac"/>
-      </w:pPr>
-      <w:r>
-        <w:t xml:space="preserve">            while (true)</w:t>
-      </w:r>
-    </w:p>
-    <w:p>
-      <w:pPr>
-        <w:pStyle w:val="ac"/>
-      </w:pPr>
-      <w:r>
-        <w:t xml:space="preserve">            {</w:t>
-      </w:r>
-    </w:p>
-    <w:p>
-      <w:pPr>
-        <w:pStyle w:val="ac"/>
-      </w:pPr>
-      <w:r>
-        <w:t xml:space="preserve">                </w:t>
-      </w:r>
-      <w:proofErr w:type="spellStart"/>
-      <w:r>
-        <w:t>Console.WriteLine</w:t>
-      </w:r>
-      <w:proofErr w:type="spellEnd"/>
-      <w:r>
-        <w:t xml:space="preserve">("To </w:t>
-      </w:r>
-      <w:proofErr w:type="spellStart"/>
-      <w:r>
-        <w:t>continiue</w:t>
-      </w:r>
-      <w:proofErr w:type="spellEnd"/>
-      <w:r>
-        <w:t xml:space="preserve"> press Enter...");</w:t>
-      </w:r>
-    </w:p>
-    <w:p>
-      <w:pPr>
-        <w:pStyle w:val="ac"/>
-      </w:pPr>
-      <w:r>
-        <w:t xml:space="preserve">                var key = </w:t>
-      </w:r>
-      <w:proofErr w:type="spellStart"/>
-      <w:r>
-        <w:t>Console.ReadKey</w:t>
-      </w:r>
-      <w:proofErr w:type="spellEnd"/>
-      <w:r>
-        <w:t>(intercept: true);</w:t>
-      </w:r>
-    </w:p>
-    <w:p>
-      <w:pPr>
-        <w:pStyle w:val="ac"/>
-      </w:pPr>
-      <w:r>
-        <w:t xml:space="preserve">                if (</w:t>
-      </w:r>
-      <w:proofErr w:type="spellStart"/>
-      <w:proofErr w:type="gramStart"/>
-      <w:r>
-        <w:t>key.Key</w:t>
-      </w:r>
-      <w:proofErr w:type="spellEnd"/>
-      <w:proofErr w:type="gramEnd"/>
-      <w:r>
-        <w:t xml:space="preserve"> == </w:t>
-      </w:r>
-      <w:proofErr w:type="spellStart"/>
-      <w:r>
-        <w:t>ConsoleKey.Enter</w:t>
-      </w:r>
-      <w:proofErr w:type="spellEnd"/>
-      <w:r>
-        <w:t>)</w:t>
-      </w:r>
-    </w:p>
-    <w:p>
-      <w:pPr>
-        <w:pStyle w:val="ac"/>
-      </w:pPr>
-      <w:r>
-        <w:t xml:space="preserve">                {</w:t>
-      </w:r>
-    </w:p>
-    <w:p>
-      <w:pPr>
-        <w:pStyle w:val="ac"/>
-      </w:pPr>
-      <w:r>
-        <w:t xml:space="preserve">                    </w:t>
-      </w:r>
-      <w:proofErr w:type="spellStart"/>
-      <w:r>
-        <w:t>Console.Clear</w:t>
-      </w:r>
-      <w:proofErr w:type="spellEnd"/>
-      <w:r>
-        <w:t>();</w:t>
-      </w:r>
-    </w:p>
-    <w:p>
-      <w:pPr>
-        <w:pStyle w:val="ac"/>
-      </w:pPr>
-      <w:r>
-        <w:t xml:space="preserve">                    break; // </w:t>
-      </w:r>
-      <w:proofErr w:type="spellStart"/>
-      <w:r>
-        <w:t>Выход</w:t>
-      </w:r>
-      <w:proofErr w:type="spellEnd"/>
-      <w:r>
-        <w:t xml:space="preserve"> </w:t>
-      </w:r>
-      <w:proofErr w:type="spellStart"/>
-      <w:r>
-        <w:t>из</w:t>
-      </w:r>
-      <w:proofErr w:type="spellEnd"/>
-      <w:r>
-        <w:t xml:space="preserve"> </w:t>
-      </w:r>
-      <w:proofErr w:type="spellStart"/>
-      <w:r>
-        <w:t>цикла</w:t>
-      </w:r>
-      <w:proofErr w:type="spellEnd"/>
-      <w:r>
-        <w:t xml:space="preserve">, </w:t>
-      </w:r>
-      <w:proofErr w:type="spellStart"/>
-      <w:r>
-        <w:t>если</w:t>
-      </w:r>
-      <w:proofErr w:type="spellEnd"/>
-      <w:r>
-        <w:t xml:space="preserve"> </w:t>
-      </w:r>
-      <w:proofErr w:type="spellStart"/>
-      <w:r>
         <w:t>нажата</w:t>
       </w:r>
       <w:proofErr w:type="spellEnd"/>
       <w:r>
-        <w:t xml:space="preserve"> </w:t>
-      </w:r>
-      <w:proofErr w:type="spellStart"/>
-      <w:r>
-        <w:t>клавиша</w:t>
-      </w:r>
-      <w:proofErr w:type="spellEnd"/>
-      <w:r>
-        <w:t xml:space="preserve"> Enter</w:t>
+        <w:t xml:space="preserve"> клавиша Enter</w:t>
       </w:r>
     </w:p>
     <w:p>
@@ -12528,15 +12333,7 @@
       <w:proofErr w:type="spellEnd"/>
       <w:proofErr w:type="gramEnd"/>
       <w:r>
-        <w:t xml:space="preserve">; </w:t>
-      </w:r>
-      <w:proofErr w:type="spellStart"/>
-      <w:r>
-        <w:t>i</w:t>
-      </w:r>
-      <w:proofErr w:type="spellEnd"/>
-      <w:r>
-        <w:t>++)</w:t>
+        <w:t>; i++)</w:t>
       </w:r>
     </w:p>
     <w:p>
@@ -13160,15 +12957,7 @@
       <w:proofErr w:type="spellEnd"/>
       <w:proofErr w:type="gramEnd"/>
       <w:r>
-        <w:t xml:space="preserve">; </w:t>
-      </w:r>
-      <w:proofErr w:type="spellStart"/>
-      <w:r>
-        <w:t>i</w:t>
-      </w:r>
-      <w:proofErr w:type="spellEnd"/>
-      <w:r>
-        <w:t>++)</w:t>
+        <w:t>; i++)</w:t>
       </w:r>
     </w:p>
     <w:p>
@@ -14424,9 +14213,15 @@
       <w:r>
         <w:rPr>
           <w:rFonts w:eastAsiaTheme="minorHAnsi"/>
+        </w:rPr>
+        <w:t xml:space="preserve">        </w:t>
+      </w:r>
+      <w:r>
+        <w:rPr>
+          <w:rFonts w:eastAsiaTheme="minorHAnsi"/>
           <w:lang w:val="ru-RU"/>
         </w:rPr>
-        <w:t xml:space="preserve">        // поля для </w:t>
+        <w:t xml:space="preserve">// поля для </w:t>
       </w:r>
       <w:proofErr w:type="spellStart"/>
       <w:r>
@@ -15435,46 +15230,49 @@
         <w:pStyle w:val="ac"/>
         <w:rPr>
           <w:rFonts w:eastAsiaTheme="minorHAnsi"/>
-        </w:rPr>
-      </w:pPr>
-      <w:r>
-        <w:rPr>
-          <w:rFonts w:eastAsiaTheme="minorHAnsi"/>
-        </w:rPr>
-        <w:t xml:space="preserve">        public </w:t>
+          <w:lang w:val="ru-RU"/>
+        </w:rPr>
+      </w:pPr>
+      <w:r>
+        <w:rPr>
+          <w:rFonts w:eastAsiaTheme="minorHAnsi"/>
+        </w:rPr>
+        <w:t xml:space="preserve">        public</w:t>
+      </w:r>
+      <w:r>
+        <w:rPr>
+          <w:rFonts w:eastAsiaTheme="minorHAnsi"/>
+          <w:lang w:val="ru-RU"/>
+        </w:rPr>
+        <w:t xml:space="preserve"> </w:t>
       </w:r>
       <w:proofErr w:type="gramStart"/>
       <w:r>
         <w:rPr>
           <w:rFonts w:eastAsiaTheme="minorHAnsi"/>
         </w:rPr>
-        <w:t>Homework(</w:t>
+        <w:t>Homework</w:t>
+      </w:r>
+      <w:r>
+        <w:rPr>
+          <w:rFonts w:eastAsiaTheme="minorHAnsi"/>
+          <w:lang w:val="ru-RU"/>
+        </w:rPr>
+        <w:t>(</w:t>
       </w:r>
       <w:proofErr w:type="gramEnd"/>
       <w:r>
         <w:rPr>
           <w:rFonts w:eastAsiaTheme="minorHAnsi"/>
-        </w:rPr>
-        <w:t>) //</w:t>
-      </w:r>
-      <w:proofErr w:type="spellStart"/>
-      <w:r>
-        <w:rPr>
-          <w:rFonts w:eastAsiaTheme="minorHAnsi"/>
-        </w:rPr>
-        <w:t>конструктор</w:t>
-      </w:r>
-      <w:proofErr w:type="spellEnd"/>
-      <w:r>
-        <w:rPr>
-          <w:rFonts w:eastAsiaTheme="minorHAnsi"/>
-        </w:rPr>
-        <w:t xml:space="preserve">, </w:t>
-      </w:r>
-      <w:proofErr w:type="spellStart"/>
-      <w:r>
-        <w:rPr>
-          <w:rFonts w:eastAsiaTheme="minorHAnsi"/>
+          <w:lang w:val="ru-RU"/>
+        </w:rPr>
+        <w:t xml:space="preserve">) //конструктор, </w:t>
+      </w:r>
+      <w:proofErr w:type="spellStart"/>
+      <w:r>
+        <w:rPr>
+          <w:rFonts w:eastAsiaTheme="minorHAnsi"/>
+          <w:lang w:val="ru-RU"/>
         </w:rPr>
         <w:t>який</w:t>
       </w:r>
@@ -15482,6 +15280,7 @@
       <w:r>
         <w:rPr>
           <w:rFonts w:eastAsiaTheme="minorHAnsi"/>
+          <w:lang w:val="ru-RU"/>
         </w:rPr>
         <w:t xml:space="preserve"> </w:t>
       </w:r>
@@ -15489,6 +15288,7 @@
       <w:r>
         <w:rPr>
           <w:rFonts w:eastAsiaTheme="minorHAnsi"/>
+          <w:lang w:val="ru-RU"/>
         </w:rPr>
         <w:t>викликає</w:t>
       </w:r>
@@ -15496,6 +15296,7 @@
       <w:r>
         <w:rPr>
           <w:rFonts w:eastAsiaTheme="minorHAnsi"/>
+          <w:lang w:val="ru-RU"/>
         </w:rPr>
         <w:t xml:space="preserve"> </w:t>
       </w:r>
@@ -15503,6 +15304,7 @@
       <w:r>
         <w:rPr>
           <w:rFonts w:eastAsiaTheme="minorHAnsi"/>
+          <w:lang w:val="ru-RU"/>
         </w:rPr>
         <w:t>інший</w:t>
       </w:r>
@@ -15510,27 +15312,15 @@
       <w:r>
         <w:rPr>
           <w:rFonts w:eastAsiaTheme="minorHAnsi"/>
-        </w:rPr>
-        <w:t xml:space="preserve"> </w:t>
-      </w:r>
-      <w:proofErr w:type="spellStart"/>
-      <w:r>
-        <w:rPr>
-          <w:rFonts w:eastAsiaTheme="minorHAnsi"/>
-        </w:rPr>
-        <w:t>конструктор</w:t>
-      </w:r>
-      <w:proofErr w:type="spellEnd"/>
-      <w:r>
-        <w:rPr>
-          <w:rFonts w:eastAsiaTheme="minorHAnsi"/>
-        </w:rPr>
-        <w:t xml:space="preserve"> </w:t>
-      </w:r>
-      <w:proofErr w:type="spellStart"/>
-      <w:r>
-        <w:rPr>
-          <w:rFonts w:eastAsiaTheme="minorHAnsi"/>
+          <w:lang w:val="ru-RU"/>
+        </w:rPr>
+        <w:t xml:space="preserve"> конструктор </w:t>
+      </w:r>
+      <w:proofErr w:type="spellStart"/>
+      <w:r>
+        <w:rPr>
+          <w:rFonts w:eastAsiaTheme="minorHAnsi"/>
+          <w:lang w:val="ru-RU"/>
         </w:rPr>
         <w:t>класу</w:t>
       </w:r>
@@ -15546,8 +15336,15 @@
       <w:r>
         <w:rPr>
           <w:rFonts w:eastAsiaTheme="minorHAnsi"/>
-        </w:rPr>
-        <w:t xml:space="preserve">        : </w:t>
+          <w:lang w:val="ru-RU"/>
+        </w:rPr>
+        <w:t xml:space="preserve">        </w:t>
+      </w:r>
+      <w:r>
+        <w:rPr>
+          <w:rFonts w:eastAsiaTheme="minorHAnsi"/>
+        </w:rPr>
+        <w:t xml:space="preserve">: </w:t>
       </w:r>
       <w:proofErr w:type="gramStart"/>
       <w:r>
@@ -15759,21 +15556,7 @@
         <w:rPr>
           <w:rFonts w:eastAsiaTheme="minorHAnsi"/>
         </w:rPr>
-        <w:t xml:space="preserve">; </w:t>
-      </w:r>
-      <w:proofErr w:type="spellStart"/>
-      <w:r>
-        <w:rPr>
-          <w:rFonts w:eastAsiaTheme="minorHAnsi"/>
-        </w:rPr>
-        <w:t>i</w:t>
-      </w:r>
-      <w:proofErr w:type="spellEnd"/>
-      <w:r>
-        <w:rPr>
-          <w:rFonts w:eastAsiaTheme="minorHAnsi"/>
-        </w:rPr>
-        <w:t>++)</w:t>
+        <w:t>; i++)</w:t>
       </w:r>
     </w:p>
     <w:p>
@@ -17767,6 +17550,166 @@
         <w:rPr>
           <w:rFonts w:eastAsiaTheme="minorHAnsi"/>
         </w:rPr>
+        <w:t xml:space="preserve"> номеру </w:t>
+      </w:r>
+      <w:proofErr w:type="spellStart"/>
+      <w:r>
+        <w:rPr>
+          <w:rFonts w:eastAsiaTheme="minorHAnsi"/>
+        </w:rPr>
+        <w:t>завдання</w:t>
+      </w:r>
+      <w:proofErr w:type="spellEnd"/>
+    </w:p>
+    <w:p>
+      <w:pPr>
+        <w:pStyle w:val="ac"/>
+        <w:rPr>
+          <w:rFonts w:eastAsiaTheme="minorHAnsi"/>
+        </w:rPr>
+      </w:pPr>
+      <w:r>
+        <w:rPr>
+          <w:rFonts w:eastAsiaTheme="minorHAnsi"/>
+        </w:rPr>
+        <w:t xml:space="preserve">        {</w:t>
+      </w:r>
+    </w:p>
+    <w:p>
+      <w:pPr>
+        <w:pStyle w:val="ac"/>
+        <w:rPr>
+          <w:rFonts w:eastAsiaTheme="minorHAnsi"/>
+        </w:rPr>
+      </w:pPr>
+      <w:r>
+        <w:rPr>
+          <w:rFonts w:eastAsiaTheme="minorHAnsi"/>
+        </w:rPr>
+        <w:t xml:space="preserve">            if (</w:t>
+      </w:r>
+      <w:proofErr w:type="spellStart"/>
+      <w:proofErr w:type="gramStart"/>
+      <w:r>
+        <w:rPr>
+          <w:rFonts w:eastAsiaTheme="minorHAnsi"/>
+        </w:rPr>
+        <w:t>this.TaskNumber</w:t>
+      </w:r>
+      <w:proofErr w:type="spellEnd"/>
+      <w:proofErr w:type="gramEnd"/>
+      <w:r>
+        <w:rPr>
+          <w:rFonts w:eastAsiaTheme="minorHAnsi"/>
+        </w:rPr>
+        <w:t xml:space="preserve"> == </w:t>
+      </w:r>
+      <w:proofErr w:type="spellStart"/>
+      <w:r>
+        <w:rPr>
+          <w:rFonts w:eastAsiaTheme="minorHAnsi"/>
+        </w:rPr>
+        <w:t>nuber_of_tsk</w:t>
+      </w:r>
+      <w:proofErr w:type="spellEnd"/>
+      <w:r>
+        <w:rPr>
+          <w:rFonts w:eastAsiaTheme="minorHAnsi"/>
+        </w:rPr>
+        <w:t>)</w:t>
+      </w:r>
+    </w:p>
+    <w:p>
+      <w:pPr>
+        <w:pStyle w:val="ac"/>
+        <w:rPr>
+          <w:rFonts w:eastAsiaTheme="minorHAnsi"/>
+        </w:rPr>
+      </w:pPr>
+      <w:r>
+        <w:rPr>
+          <w:rFonts w:eastAsiaTheme="minorHAnsi"/>
+        </w:rPr>
+        <w:t xml:space="preserve">                </w:t>
+      </w:r>
+      <w:proofErr w:type="spellStart"/>
+      <w:proofErr w:type="gramStart"/>
+      <w:r>
+        <w:rPr>
+          <w:rFonts w:eastAsiaTheme="minorHAnsi"/>
+        </w:rPr>
+        <w:t>this.done</w:t>
+      </w:r>
+      <w:proofErr w:type="spellEnd"/>
+      <w:proofErr w:type="gramEnd"/>
+      <w:r>
+        <w:rPr>
+          <w:rFonts w:eastAsiaTheme="minorHAnsi"/>
+        </w:rPr>
+        <w:t xml:space="preserve"> = true;</w:t>
+      </w:r>
+    </w:p>
+    <w:p>
+      <w:pPr>
+        <w:pStyle w:val="ac"/>
+        <w:rPr>
+          <w:rFonts w:eastAsiaTheme="minorHAnsi"/>
+        </w:rPr>
+      </w:pPr>
+      <w:r>
+        <w:rPr>
+          <w:rFonts w:eastAsiaTheme="minorHAnsi"/>
+        </w:rPr>
+        <w:t xml:space="preserve">        }</w:t>
+      </w:r>
+    </w:p>
+    <w:p>
+      <w:pPr>
+        <w:pStyle w:val="ac"/>
+        <w:rPr>
+          <w:rFonts w:eastAsiaTheme="minorHAnsi"/>
+        </w:rPr>
+      </w:pPr>
+      <w:r>
+        <w:rPr>
+          <w:rFonts w:eastAsiaTheme="minorHAnsi"/>
+        </w:rPr>
+        <w:t xml:space="preserve">        public bool </w:t>
+      </w:r>
+      <w:proofErr w:type="spellStart"/>
+      <w:proofErr w:type="gramStart"/>
+      <w:r>
+        <w:rPr>
+          <w:rFonts w:eastAsiaTheme="minorHAnsi"/>
+        </w:rPr>
+        <w:t>DoTask</w:t>
+      </w:r>
+      <w:proofErr w:type="spellEnd"/>
+      <w:r>
+        <w:rPr>
+          <w:rFonts w:eastAsiaTheme="minorHAnsi"/>
+        </w:rPr>
+        <w:t>(</w:t>
+      </w:r>
+      <w:proofErr w:type="gramEnd"/>
+      <w:r>
+        <w:rPr>
+          <w:rFonts w:eastAsiaTheme="minorHAnsi"/>
+        </w:rPr>
+        <w:t xml:space="preserve">string subj)// </w:t>
+      </w:r>
+      <w:proofErr w:type="spellStart"/>
+      <w:r>
+        <w:rPr>
+          <w:rFonts w:eastAsiaTheme="minorHAnsi"/>
+        </w:rPr>
+        <w:t>Реалізація</w:t>
+      </w:r>
+      <w:proofErr w:type="spellEnd"/>
+      <w:r>
+        <w:rPr>
+          <w:rFonts w:eastAsiaTheme="minorHAnsi"/>
+        </w:rPr>
         <w:t xml:space="preserve"> </w:t>
       </w:r>
       <w:proofErr w:type="spellStart"/>
@@ -17774,7 +17717,223 @@
         <w:rPr>
           <w:rFonts w:eastAsiaTheme="minorHAnsi"/>
         </w:rPr>
-        <w:t>номеру</w:t>
+        <w:t>методу</w:t>
+      </w:r>
+      <w:proofErr w:type="spellEnd"/>
+      <w:r>
+        <w:rPr>
+          <w:rFonts w:eastAsiaTheme="minorHAnsi"/>
+        </w:rPr>
+        <w:t xml:space="preserve"> з </w:t>
+      </w:r>
+      <w:proofErr w:type="spellStart"/>
+      <w:r>
+        <w:rPr>
+          <w:rFonts w:eastAsiaTheme="minorHAnsi"/>
+        </w:rPr>
+        <w:t>параметром</w:t>
+      </w:r>
+      <w:proofErr w:type="spellEnd"/>
+      <w:r>
+        <w:rPr>
+          <w:rFonts w:eastAsiaTheme="minorHAnsi"/>
+        </w:rPr>
+        <w:t xml:space="preserve"> предмету</w:t>
+      </w:r>
+    </w:p>
+    <w:p>
+      <w:pPr>
+        <w:pStyle w:val="ac"/>
+        <w:rPr>
+          <w:rFonts w:eastAsiaTheme="minorHAnsi"/>
+        </w:rPr>
+      </w:pPr>
+      <w:r>
+        <w:rPr>
+          <w:rFonts w:eastAsiaTheme="minorHAnsi"/>
+        </w:rPr>
+        <w:t xml:space="preserve">        {</w:t>
+      </w:r>
+    </w:p>
+    <w:p>
+      <w:pPr>
+        <w:pStyle w:val="ac"/>
+        <w:rPr>
+          <w:rFonts w:eastAsiaTheme="minorHAnsi"/>
+        </w:rPr>
+      </w:pPr>
+      <w:r>
+        <w:rPr>
+          <w:rFonts w:eastAsiaTheme="minorHAnsi"/>
+        </w:rPr>
+        <w:t xml:space="preserve">            if (</w:t>
+      </w:r>
+      <w:proofErr w:type="spellStart"/>
+      <w:proofErr w:type="gramStart"/>
+      <w:r>
+        <w:rPr>
+          <w:rFonts w:eastAsiaTheme="minorHAnsi"/>
+        </w:rPr>
+        <w:t>this.Subject</w:t>
+      </w:r>
+      <w:proofErr w:type="spellEnd"/>
+      <w:proofErr w:type="gramEnd"/>
+      <w:r>
+        <w:rPr>
+          <w:rFonts w:eastAsiaTheme="minorHAnsi"/>
+        </w:rPr>
+        <w:t xml:space="preserve"> == subj)</w:t>
+      </w:r>
+    </w:p>
+    <w:p>
+      <w:pPr>
+        <w:pStyle w:val="ac"/>
+        <w:rPr>
+          <w:rFonts w:eastAsiaTheme="minorHAnsi"/>
+        </w:rPr>
+      </w:pPr>
+      <w:r>
+        <w:rPr>
+          <w:rFonts w:eastAsiaTheme="minorHAnsi"/>
+        </w:rPr>
+        <w:t xml:space="preserve">            {</w:t>
+      </w:r>
+    </w:p>
+    <w:p>
+      <w:pPr>
+        <w:pStyle w:val="ac"/>
+        <w:rPr>
+          <w:rFonts w:eastAsiaTheme="minorHAnsi"/>
+        </w:rPr>
+      </w:pPr>
+      <w:r>
+        <w:rPr>
+          <w:rFonts w:eastAsiaTheme="minorHAnsi"/>
+        </w:rPr>
+        <w:t xml:space="preserve">                </w:t>
+      </w:r>
+      <w:proofErr w:type="spellStart"/>
+      <w:proofErr w:type="gramStart"/>
+      <w:r>
+        <w:rPr>
+          <w:rFonts w:eastAsiaTheme="minorHAnsi"/>
+        </w:rPr>
+        <w:t>this.done</w:t>
+      </w:r>
+      <w:proofErr w:type="spellEnd"/>
+      <w:proofErr w:type="gramEnd"/>
+      <w:r>
+        <w:rPr>
+          <w:rFonts w:eastAsiaTheme="minorHAnsi"/>
+        </w:rPr>
+        <w:t xml:space="preserve"> = true;</w:t>
+      </w:r>
+    </w:p>
+    <w:p>
+      <w:pPr>
+        <w:pStyle w:val="ac"/>
+        <w:rPr>
+          <w:rFonts w:eastAsiaTheme="minorHAnsi"/>
+        </w:rPr>
+      </w:pPr>
+      <w:r>
+        <w:rPr>
+          <w:rFonts w:eastAsiaTheme="minorHAnsi"/>
+        </w:rPr>
+        <w:t xml:space="preserve">                return true;</w:t>
+      </w:r>
+    </w:p>
+    <w:p>
+      <w:pPr>
+        <w:pStyle w:val="ac"/>
+        <w:rPr>
+          <w:rFonts w:eastAsiaTheme="minorHAnsi"/>
+        </w:rPr>
+      </w:pPr>
+      <w:r>
+        <w:rPr>
+          <w:rFonts w:eastAsiaTheme="minorHAnsi"/>
+        </w:rPr>
+        <w:t xml:space="preserve">            }</w:t>
+      </w:r>
+    </w:p>
+    <w:p>
+      <w:pPr>
+        <w:pStyle w:val="ac"/>
+        <w:rPr>
+          <w:rFonts w:eastAsiaTheme="minorHAnsi"/>
+        </w:rPr>
+      </w:pPr>
+      <w:r>
+        <w:rPr>
+          <w:rFonts w:eastAsiaTheme="minorHAnsi"/>
+        </w:rPr>
+        <w:t xml:space="preserve">            else return false;</w:t>
+      </w:r>
+    </w:p>
+    <w:p>
+      <w:pPr>
+        <w:pStyle w:val="ac"/>
+        <w:rPr>
+          <w:rFonts w:eastAsiaTheme="minorHAnsi"/>
+        </w:rPr>
+      </w:pPr>
+      <w:r>
+        <w:rPr>
+          <w:rFonts w:eastAsiaTheme="minorHAnsi"/>
+        </w:rPr>
+        <w:t xml:space="preserve">        }</w:t>
+      </w:r>
+    </w:p>
+    <w:p>
+      <w:pPr>
+        <w:pStyle w:val="ac"/>
+        <w:rPr>
+          <w:rFonts w:eastAsiaTheme="minorHAnsi"/>
+        </w:rPr>
+      </w:pPr>
+      <w:r>
+        <w:rPr>
+          <w:rFonts w:eastAsiaTheme="minorHAnsi"/>
+        </w:rPr>
+        <w:t xml:space="preserve">        public bool </w:t>
+      </w:r>
+      <w:proofErr w:type="spellStart"/>
+      <w:proofErr w:type="gramStart"/>
+      <w:r>
+        <w:rPr>
+          <w:rFonts w:eastAsiaTheme="minorHAnsi"/>
+        </w:rPr>
+        <w:t>DoTask</w:t>
+      </w:r>
+      <w:proofErr w:type="spellEnd"/>
+      <w:r>
+        <w:rPr>
+          <w:rFonts w:eastAsiaTheme="minorHAnsi"/>
+        </w:rPr>
+        <w:t>(</w:t>
+      </w:r>
+      <w:proofErr w:type="spellStart"/>
+      <w:proofErr w:type="gramEnd"/>
+      <w:r>
+        <w:rPr>
+          <w:rFonts w:eastAsiaTheme="minorHAnsi"/>
+        </w:rPr>
+        <w:t>DateTime</w:t>
+      </w:r>
+      <w:proofErr w:type="spellEnd"/>
+      <w:r>
+        <w:rPr>
+          <w:rFonts w:eastAsiaTheme="minorHAnsi"/>
+        </w:rPr>
+        <w:t xml:space="preserve"> date)// </w:t>
+      </w:r>
+      <w:proofErr w:type="spellStart"/>
+      <w:r>
+        <w:rPr>
+          <w:rFonts w:eastAsiaTheme="minorHAnsi"/>
+        </w:rPr>
+        <w:t>Реалізація</w:t>
       </w:r>
       <w:proofErr w:type="spellEnd"/>
       <w:r>
@@ -17788,166 +17947,6 @@
         <w:rPr>
           <w:rFonts w:eastAsiaTheme="minorHAnsi"/>
         </w:rPr>
-        <w:t>завдання</w:t>
-      </w:r>
-      <w:proofErr w:type="spellEnd"/>
-    </w:p>
-    <w:p>
-      <w:pPr>
-        <w:pStyle w:val="ac"/>
-        <w:rPr>
-          <w:rFonts w:eastAsiaTheme="minorHAnsi"/>
-        </w:rPr>
-      </w:pPr>
-      <w:r>
-        <w:rPr>
-          <w:rFonts w:eastAsiaTheme="minorHAnsi"/>
-        </w:rPr>
-        <w:t xml:space="preserve">        {</w:t>
-      </w:r>
-    </w:p>
-    <w:p>
-      <w:pPr>
-        <w:pStyle w:val="ac"/>
-        <w:rPr>
-          <w:rFonts w:eastAsiaTheme="minorHAnsi"/>
-        </w:rPr>
-      </w:pPr>
-      <w:r>
-        <w:rPr>
-          <w:rFonts w:eastAsiaTheme="minorHAnsi"/>
-        </w:rPr>
-        <w:t xml:space="preserve">            if (</w:t>
-      </w:r>
-      <w:proofErr w:type="spellStart"/>
-      <w:proofErr w:type="gramStart"/>
-      <w:r>
-        <w:rPr>
-          <w:rFonts w:eastAsiaTheme="minorHAnsi"/>
-        </w:rPr>
-        <w:t>this.TaskNumber</w:t>
-      </w:r>
-      <w:proofErr w:type="spellEnd"/>
-      <w:proofErr w:type="gramEnd"/>
-      <w:r>
-        <w:rPr>
-          <w:rFonts w:eastAsiaTheme="minorHAnsi"/>
-        </w:rPr>
-        <w:t xml:space="preserve"> == </w:t>
-      </w:r>
-      <w:proofErr w:type="spellStart"/>
-      <w:r>
-        <w:rPr>
-          <w:rFonts w:eastAsiaTheme="minorHAnsi"/>
-        </w:rPr>
-        <w:t>nuber_of_tsk</w:t>
-      </w:r>
-      <w:proofErr w:type="spellEnd"/>
-      <w:r>
-        <w:rPr>
-          <w:rFonts w:eastAsiaTheme="minorHAnsi"/>
-        </w:rPr>
-        <w:t>)</w:t>
-      </w:r>
-    </w:p>
-    <w:p>
-      <w:pPr>
-        <w:pStyle w:val="ac"/>
-        <w:rPr>
-          <w:rFonts w:eastAsiaTheme="minorHAnsi"/>
-        </w:rPr>
-      </w:pPr>
-      <w:r>
-        <w:rPr>
-          <w:rFonts w:eastAsiaTheme="minorHAnsi"/>
-        </w:rPr>
-        <w:t xml:space="preserve">                </w:t>
-      </w:r>
-      <w:proofErr w:type="spellStart"/>
-      <w:proofErr w:type="gramStart"/>
-      <w:r>
-        <w:rPr>
-          <w:rFonts w:eastAsiaTheme="minorHAnsi"/>
-        </w:rPr>
-        <w:t>this.done</w:t>
-      </w:r>
-      <w:proofErr w:type="spellEnd"/>
-      <w:proofErr w:type="gramEnd"/>
-      <w:r>
-        <w:rPr>
-          <w:rFonts w:eastAsiaTheme="minorHAnsi"/>
-        </w:rPr>
-        <w:t xml:space="preserve"> = true;</w:t>
-      </w:r>
-    </w:p>
-    <w:p>
-      <w:pPr>
-        <w:pStyle w:val="ac"/>
-        <w:rPr>
-          <w:rFonts w:eastAsiaTheme="minorHAnsi"/>
-        </w:rPr>
-      </w:pPr>
-      <w:r>
-        <w:rPr>
-          <w:rFonts w:eastAsiaTheme="minorHAnsi"/>
-        </w:rPr>
-        <w:t xml:space="preserve">        }</w:t>
-      </w:r>
-    </w:p>
-    <w:p>
-      <w:pPr>
-        <w:pStyle w:val="ac"/>
-        <w:rPr>
-          <w:rFonts w:eastAsiaTheme="minorHAnsi"/>
-        </w:rPr>
-      </w:pPr>
-      <w:r>
-        <w:rPr>
-          <w:rFonts w:eastAsiaTheme="minorHAnsi"/>
-        </w:rPr>
-        <w:t xml:space="preserve">        public bool </w:t>
-      </w:r>
-      <w:proofErr w:type="spellStart"/>
-      <w:proofErr w:type="gramStart"/>
-      <w:r>
-        <w:rPr>
-          <w:rFonts w:eastAsiaTheme="minorHAnsi"/>
-        </w:rPr>
-        <w:t>DoTask</w:t>
-      </w:r>
-      <w:proofErr w:type="spellEnd"/>
-      <w:r>
-        <w:rPr>
-          <w:rFonts w:eastAsiaTheme="minorHAnsi"/>
-        </w:rPr>
-        <w:t>(</w:t>
-      </w:r>
-      <w:proofErr w:type="gramEnd"/>
-      <w:r>
-        <w:rPr>
-          <w:rFonts w:eastAsiaTheme="minorHAnsi"/>
-        </w:rPr>
-        <w:t xml:space="preserve">string subj)// </w:t>
-      </w:r>
-      <w:proofErr w:type="spellStart"/>
-      <w:r>
-        <w:rPr>
-          <w:rFonts w:eastAsiaTheme="minorHAnsi"/>
-        </w:rPr>
-        <w:t>Реалізація</w:t>
-      </w:r>
-      <w:proofErr w:type="spellEnd"/>
-      <w:r>
-        <w:rPr>
-          <w:rFonts w:eastAsiaTheme="minorHAnsi"/>
-        </w:rPr>
-        <w:t xml:space="preserve"> </w:t>
-      </w:r>
-      <w:proofErr w:type="spellStart"/>
-      <w:r>
-        <w:rPr>
-          <w:rFonts w:eastAsiaTheme="minorHAnsi"/>
-        </w:rPr>
         <w:t>методу</w:t>
       </w:r>
       <w:proofErr w:type="spellEnd"/>
@@ -17969,259 +17968,7 @@
         <w:rPr>
           <w:rFonts w:eastAsiaTheme="minorHAnsi"/>
         </w:rPr>
-        <w:t xml:space="preserve"> </w:t>
-      </w:r>
-      <w:proofErr w:type="spellStart"/>
-      <w:r>
-        <w:rPr>
-          <w:rFonts w:eastAsiaTheme="minorHAnsi"/>
-        </w:rPr>
-        <w:t>предмету</w:t>
-      </w:r>
-      <w:proofErr w:type="spellEnd"/>
-    </w:p>
-    <w:p>
-      <w:pPr>
-        <w:pStyle w:val="ac"/>
-        <w:rPr>
-          <w:rFonts w:eastAsiaTheme="minorHAnsi"/>
-        </w:rPr>
-      </w:pPr>
-      <w:r>
-        <w:rPr>
-          <w:rFonts w:eastAsiaTheme="minorHAnsi"/>
-        </w:rPr>
-        <w:t xml:space="preserve">        {</w:t>
-      </w:r>
-    </w:p>
-    <w:p>
-      <w:pPr>
-        <w:pStyle w:val="ac"/>
-        <w:rPr>
-          <w:rFonts w:eastAsiaTheme="minorHAnsi"/>
-        </w:rPr>
-      </w:pPr>
-      <w:r>
-        <w:rPr>
-          <w:rFonts w:eastAsiaTheme="minorHAnsi"/>
-        </w:rPr>
-        <w:t xml:space="preserve">            if (</w:t>
-      </w:r>
-      <w:proofErr w:type="spellStart"/>
-      <w:proofErr w:type="gramStart"/>
-      <w:r>
-        <w:rPr>
-          <w:rFonts w:eastAsiaTheme="minorHAnsi"/>
-        </w:rPr>
-        <w:t>this.Subject</w:t>
-      </w:r>
-      <w:proofErr w:type="spellEnd"/>
-      <w:proofErr w:type="gramEnd"/>
-      <w:r>
-        <w:rPr>
-          <w:rFonts w:eastAsiaTheme="minorHAnsi"/>
-        </w:rPr>
-        <w:t xml:space="preserve"> == subj)</w:t>
-      </w:r>
-    </w:p>
-    <w:p>
-      <w:pPr>
-        <w:pStyle w:val="ac"/>
-        <w:rPr>
-          <w:rFonts w:eastAsiaTheme="minorHAnsi"/>
-        </w:rPr>
-      </w:pPr>
-      <w:r>
-        <w:rPr>
-          <w:rFonts w:eastAsiaTheme="minorHAnsi"/>
-        </w:rPr>
-        <w:t xml:space="preserve">            {</w:t>
-      </w:r>
-    </w:p>
-    <w:p>
-      <w:pPr>
-        <w:pStyle w:val="ac"/>
-        <w:rPr>
-          <w:rFonts w:eastAsiaTheme="minorHAnsi"/>
-        </w:rPr>
-      </w:pPr>
-      <w:r>
-        <w:rPr>
-          <w:rFonts w:eastAsiaTheme="minorHAnsi"/>
-        </w:rPr>
-        <w:t xml:space="preserve">                </w:t>
-      </w:r>
-      <w:proofErr w:type="spellStart"/>
-      <w:proofErr w:type="gramStart"/>
-      <w:r>
-        <w:rPr>
-          <w:rFonts w:eastAsiaTheme="minorHAnsi"/>
-        </w:rPr>
-        <w:t>this.done</w:t>
-      </w:r>
-      <w:proofErr w:type="spellEnd"/>
-      <w:proofErr w:type="gramEnd"/>
-      <w:r>
-        <w:rPr>
-          <w:rFonts w:eastAsiaTheme="minorHAnsi"/>
-        </w:rPr>
-        <w:t xml:space="preserve"> = true;</w:t>
-      </w:r>
-    </w:p>
-    <w:p>
-      <w:pPr>
-        <w:pStyle w:val="ac"/>
-        <w:rPr>
-          <w:rFonts w:eastAsiaTheme="minorHAnsi"/>
-        </w:rPr>
-      </w:pPr>
-      <w:r>
-        <w:rPr>
-          <w:rFonts w:eastAsiaTheme="minorHAnsi"/>
-        </w:rPr>
-        <w:t xml:space="preserve">                return true;</w:t>
-      </w:r>
-    </w:p>
-    <w:p>
-      <w:pPr>
-        <w:pStyle w:val="ac"/>
-        <w:rPr>
-          <w:rFonts w:eastAsiaTheme="minorHAnsi"/>
-        </w:rPr>
-      </w:pPr>
-      <w:r>
-        <w:rPr>
-          <w:rFonts w:eastAsiaTheme="minorHAnsi"/>
-        </w:rPr>
-        <w:t xml:space="preserve">            }</w:t>
-      </w:r>
-    </w:p>
-    <w:p>
-      <w:pPr>
-        <w:pStyle w:val="ac"/>
-        <w:rPr>
-          <w:rFonts w:eastAsiaTheme="minorHAnsi"/>
-        </w:rPr>
-      </w:pPr>
-      <w:r>
-        <w:rPr>
-          <w:rFonts w:eastAsiaTheme="minorHAnsi"/>
-        </w:rPr>
-        <w:t xml:space="preserve">            else return false;</w:t>
-      </w:r>
-    </w:p>
-    <w:p>
-      <w:pPr>
-        <w:pStyle w:val="ac"/>
-        <w:rPr>
-          <w:rFonts w:eastAsiaTheme="minorHAnsi"/>
-        </w:rPr>
-      </w:pPr>
-      <w:r>
-        <w:rPr>
-          <w:rFonts w:eastAsiaTheme="minorHAnsi"/>
-        </w:rPr>
-        <w:t xml:space="preserve">        }</w:t>
-      </w:r>
-    </w:p>
-    <w:p>
-      <w:pPr>
-        <w:pStyle w:val="ac"/>
-        <w:rPr>
-          <w:rFonts w:eastAsiaTheme="minorHAnsi"/>
-        </w:rPr>
-      </w:pPr>
-      <w:r>
-        <w:rPr>
-          <w:rFonts w:eastAsiaTheme="minorHAnsi"/>
-        </w:rPr>
-        <w:t xml:space="preserve">        public bool </w:t>
-      </w:r>
-      <w:proofErr w:type="spellStart"/>
-      <w:proofErr w:type="gramStart"/>
-      <w:r>
-        <w:rPr>
-          <w:rFonts w:eastAsiaTheme="minorHAnsi"/>
-        </w:rPr>
-        <w:t>DoTask</w:t>
-      </w:r>
-      <w:proofErr w:type="spellEnd"/>
-      <w:r>
-        <w:rPr>
-          <w:rFonts w:eastAsiaTheme="minorHAnsi"/>
-        </w:rPr>
-        <w:t>(</w:t>
-      </w:r>
-      <w:proofErr w:type="spellStart"/>
-      <w:proofErr w:type="gramEnd"/>
-      <w:r>
-        <w:rPr>
-          <w:rFonts w:eastAsiaTheme="minorHAnsi"/>
-        </w:rPr>
-        <w:t>DateTime</w:t>
-      </w:r>
-      <w:proofErr w:type="spellEnd"/>
-      <w:r>
-        <w:rPr>
-          <w:rFonts w:eastAsiaTheme="minorHAnsi"/>
-        </w:rPr>
-        <w:t xml:space="preserve"> date)// </w:t>
-      </w:r>
-      <w:proofErr w:type="spellStart"/>
-      <w:r>
-        <w:rPr>
-          <w:rFonts w:eastAsiaTheme="minorHAnsi"/>
-        </w:rPr>
-        <w:t>Реалізація</w:t>
-      </w:r>
-      <w:proofErr w:type="spellEnd"/>
-      <w:r>
-        <w:rPr>
-          <w:rFonts w:eastAsiaTheme="minorHAnsi"/>
-        </w:rPr>
-        <w:t xml:space="preserve"> </w:t>
-      </w:r>
-      <w:proofErr w:type="spellStart"/>
-      <w:r>
-        <w:rPr>
-          <w:rFonts w:eastAsiaTheme="minorHAnsi"/>
-        </w:rPr>
-        <w:t>методу</w:t>
-      </w:r>
-      <w:proofErr w:type="spellEnd"/>
-      <w:r>
-        <w:rPr>
-          <w:rFonts w:eastAsiaTheme="minorHAnsi"/>
-        </w:rPr>
-        <w:t xml:space="preserve"> з </w:t>
-      </w:r>
-      <w:proofErr w:type="spellStart"/>
-      <w:r>
-        <w:rPr>
-          <w:rFonts w:eastAsiaTheme="minorHAnsi"/>
-        </w:rPr>
-        <w:t>параметром</w:t>
-      </w:r>
-      <w:proofErr w:type="spellEnd"/>
-      <w:r>
-        <w:rPr>
-          <w:rFonts w:eastAsiaTheme="minorHAnsi"/>
-        </w:rPr>
-        <w:t xml:space="preserve"> </w:t>
-      </w:r>
-      <w:proofErr w:type="spellStart"/>
-      <w:r>
-        <w:rPr>
-          <w:rFonts w:eastAsiaTheme="minorHAnsi"/>
-        </w:rPr>
-        <w:t>терміну</w:t>
-      </w:r>
-      <w:proofErr w:type="spellEnd"/>
-      <w:r>
-        <w:rPr>
-          <w:rFonts w:eastAsiaTheme="minorHAnsi"/>
-        </w:rPr>
-        <w:t xml:space="preserve"> </w:t>
+        <w:t xml:space="preserve"> терміну </w:t>
       </w:r>
       <w:proofErr w:type="spellStart"/>
       <w:r>
@@ -19846,21 +19593,7 @@
         <w:rPr>
           <w:rFonts w:eastAsiaTheme="minorHAnsi"/>
         </w:rPr>
-        <w:t xml:space="preserve"> </w:t>
-      </w:r>
-      <w:proofErr w:type="spellStart"/>
-      <w:r>
-        <w:rPr>
-          <w:rFonts w:eastAsiaTheme="minorHAnsi"/>
-        </w:rPr>
-        <w:t>разбор</w:t>
-      </w:r>
-      <w:proofErr w:type="spellEnd"/>
-      <w:r>
-        <w:rPr>
-          <w:rFonts w:eastAsiaTheme="minorHAnsi"/>
-        </w:rPr>
-        <w:t xml:space="preserve">, </w:t>
+        <w:t xml:space="preserve"> разбор, </w:t>
       </w:r>
       <w:proofErr w:type="spellStart"/>
       <w:r>
